--- a/随堂笔记/chap05 进阶实战/5.10 Rook Ceph.docx
+++ b/随堂笔记/chap05 进阶实战/5.10 Rook Ceph.docx
@@ -1,6 +1,6 @@
 
 <file path=word/document.xml><?xml version="1.0" encoding="utf-8"?>
-<w:document xmlns:wpc="http://schemas.microsoft.com/office/word/2010/wordprocessingCanvas" xmlns:cx="http://schemas.microsoft.com/office/drawing/2014/chartex" xmlns:cx1="http://schemas.microsoft.com/office/drawing/2015/9/8/chartex" xmlns:cx2="http://schemas.microsoft.com/office/drawing/2015/10/21/chartex" xmlns:cx3="http://schemas.microsoft.com/office/drawing/2016/5/9/chartex" xmlns:cx4="http://schemas.microsoft.com/office/drawing/2016/5/10/chartex" xmlns:cx5="http://schemas.microsoft.com/office/drawing/2016/5/11/chartex" xmlns:cx6="http://schemas.microsoft.com/office/drawing/2016/5/12/chartex" xmlns:cx7="http://schemas.microsoft.com/office/drawing/2016/5/13/chartex" xmlns:cx8="http://schemas.microsoft.com/office/drawing/2016/5/14/chartex" xmlns:mc="http://schemas.openxmlformats.org/markup-compatibility/2006" xmlns:aink="http://schemas.microsoft.com/office/drawing/2016/ink" xmlns:am3d="http://schemas.microsoft.com/office/drawing/2017/model3d" xmlns:o="urn:schemas-microsoft-com:office:office" xmlns:r="http://schemas.openxmlformats.org/officeDocument/2006/relationships" xmlns:m="http://schemas.openxmlformats.org/officeDocument/2006/math" xmlns:v="urn:schemas-microsoft-com:vml" xmlns:wp14="http://schemas.microsoft.com/office/word/2010/wordprocessingDrawing" xmlns:wp="http://schemas.openxmlformats.org/drawingml/2006/wordprocessingDrawing" xmlns:w10="urn:schemas-microsoft-com:office:word" xmlns:w="http://schemas.openxmlformats.org/wordprocessingml/2006/main" xmlns:w14="http://schemas.microsoft.com/office/word/2010/wordml" xmlns:w15="http://schemas.microsoft.com/office/word/2012/wordml" xmlns:w16cid="http://schemas.microsoft.com/office/word/2016/wordml/cid" xmlns:w16se="http://schemas.microsoft.com/office/word/2015/wordml/symex" xmlns:wpg="http://schemas.microsoft.com/office/word/2010/wordprocessingGroup" xmlns:wpi="http://schemas.microsoft.com/office/word/2010/wordprocessingInk" xmlns:wne="http://schemas.microsoft.com/office/word/2006/wordml" xmlns:wps="http://schemas.microsoft.com/office/word/2010/wordprocessingShape" mc:Ignorable="w14 w15 w16se w16cid wp14">
+<w:document xmlns:wpc="http://schemas.microsoft.com/office/word/2010/wordprocessingCanvas" xmlns:cx="http://schemas.microsoft.com/office/drawing/2014/chartex" xmlns:cx1="http://schemas.microsoft.com/office/drawing/2015/9/8/chartex" xmlns:cx2="http://schemas.microsoft.com/office/drawing/2015/10/21/chartex" xmlns:cx3="http://schemas.microsoft.com/office/drawing/2016/5/9/chartex" xmlns:cx4="http://schemas.microsoft.com/office/drawing/2016/5/10/chartex" xmlns:cx5="http://schemas.microsoft.com/office/drawing/2016/5/11/chartex" xmlns:cx6="http://schemas.microsoft.com/office/drawing/2016/5/12/chartex" xmlns:cx7="http://schemas.microsoft.com/office/drawing/2016/5/13/chartex" xmlns:cx8="http://schemas.microsoft.com/office/drawing/2016/5/14/chartex" xmlns:mc="http://schemas.openxmlformats.org/markup-compatibility/2006" xmlns:aink="http://schemas.microsoft.com/office/drawing/2016/ink" xmlns:am3d="http://schemas.microsoft.com/office/drawing/2017/model3d" xmlns:o="urn:schemas-microsoft-com:office:office" xmlns:r="http://schemas.openxmlformats.org/officeDocument/2006/relationships" xmlns:m="http://schemas.openxmlformats.org/officeDocument/2006/math" xmlns:v="urn:schemas-microsoft-com:vml" xmlns:wp14="http://schemas.microsoft.com/office/word/2010/wordprocessingDrawing" xmlns:wp="http://schemas.openxmlformats.org/drawingml/2006/wordprocessingDrawing" xmlns:w10="urn:schemas-microsoft-com:office:word" xmlns:w="http://schemas.openxmlformats.org/wordprocessingml/2006/main" xmlns:w14="http://schemas.microsoft.com/office/word/2010/wordml" xmlns:w15="http://schemas.microsoft.com/office/word/2012/wordml" xmlns:w16cex="http://schemas.microsoft.com/office/word/2018/wordml/cex" xmlns:w16cid="http://schemas.microsoft.com/office/word/2016/wordml/cid" xmlns:w16="http://schemas.microsoft.com/office/word/2018/wordml" xmlns:w16se="http://schemas.microsoft.com/office/word/2015/wordml/symex" xmlns:wpg="http://schemas.microsoft.com/office/word/2010/wordprocessingGroup" xmlns:wpi="http://schemas.microsoft.com/office/word/2010/wordprocessingInk" xmlns:wne="http://schemas.microsoft.com/office/word/2006/wordml" xmlns:wps="http://schemas.microsoft.com/office/word/2010/wordprocessingShape" mc:Ignorable="w14 w15 w16se w16cid w16 w16cex wp14">
   <w:body>
     <w:p>
       <w:r>
@@ -263,6 +263,169 @@
     </w:p>
     <w:p/>
     <w:p/>
+    <w:p>
+      <w:pPr>
+        <w:rPr>
+          <w:color w:val="FF0000"/>
+        </w:rPr>
+      </w:pPr>
+      <w:r>
+        <w:rPr>
+          <w:rFonts w:hint="eastAsia"/>
+          <w:color w:val="FF0000"/>
+        </w:rPr>
+        <w:t>如果新版安装报错：</w:t>
+      </w:r>
+    </w:p>
+    <w:p>
+      <w:pPr>
+        <w:rPr>
+          <w:rStyle w:val="a9"/>
+        </w:rPr>
+      </w:pPr>
+      <w:r>
+        <w:rPr>
+          <w:rStyle w:val="a9"/>
+        </w:rPr>
+        <w:t>MountVolume.SetUp failed for volume "rook-ceph-crash-collector-keyring" : secret "rook-ceph-crash-collector-keyring" not found</w:t>
+      </w:r>
+    </w:p>
+    <w:p/>
+    <w:p>
+      <w:r>
+        <w:rPr>
+          <w:rFonts w:hint="eastAsia"/>
+        </w:rPr>
+        <w:t>解决办法：</w:t>
+      </w:r>
+    </w:p>
+    <w:p>
+      <w:pPr>
+        <w:rPr>
+          <w:rStyle w:val="a9"/>
+        </w:rPr>
+      </w:pPr>
+      <w:r>
+        <w:rPr>
+          <w:rFonts w:hint="eastAsia"/>
+        </w:rPr>
+        <w:t>vim</w:t>
+      </w:r>
+      <w:r>
+        <w:t xml:space="preserve"> </w:t>
+      </w:r>
+      <w:r>
+        <w:rPr>
+          <w:rStyle w:val="a9"/>
+        </w:rPr>
+        <w:t>rook-ceph-crash-collector-keyring</w:t>
+      </w:r>
+      <w:r>
+        <w:rPr>
+          <w:rStyle w:val="a9"/>
+          <w:rFonts w:hint="eastAsia"/>
+        </w:rPr>
+        <w:t>-</w:t>
+      </w:r>
+      <w:r>
+        <w:rPr>
+          <w:rStyle w:val="a9"/>
+        </w:rPr>
+        <w:t>secret.yaml</w:t>
+      </w:r>
+    </w:p>
+    <w:p>
+      <w:r>
+        <w:t>apiVersion: v1</w:t>
+      </w:r>
+    </w:p>
+    <w:p>
+      <w:r>
+        <w:t>data:</w:t>
+      </w:r>
+    </w:p>
+    <w:p>
+      <w:r>
+        <w:t xml:space="preserve">  keyring: CltjbGllbnQuY3Jhc2hdCglrZXkgPSBBUUNHSFA5ZXBIbUZEQkFBVjdNQ0VPdmdiNCs1Umk4cU5pWGxqZz09CgljYXBzIG1vbiA9ICJhbGxvdyBwcm9maWxlIGNyYXNoIgoJY2FwcyBtZ3IgPSAiYWxsb3cgcHJvZmlsZSBjcmFzaCIK</w:t>
+      </w:r>
+    </w:p>
+    <w:p>
+      <w:r>
+        <w:t>kind: Secret</w:t>
+      </w:r>
+    </w:p>
+    <w:p>
+      <w:r>
+        <w:t>metadata:</w:t>
+      </w:r>
+    </w:p>
+    <w:p>
+      <w:r>
+        <w:t xml:space="preserve">  name: rook-ceph-crash-collector-keyring</w:t>
+      </w:r>
+    </w:p>
+    <w:p>
+      <w:r>
+        <w:t xml:space="preserve">  namespace: rook-ceph</w:t>
+      </w:r>
+    </w:p>
+    <w:p>
+      <w:r>
+        <w:t>type: kubernetes.io/rook</w:t>
+      </w:r>
+    </w:p>
+    <w:p>
+      <w:r>
+        <w:rPr>
+          <w:rFonts w:hint="eastAsia"/>
+        </w:rPr>
+        <w:t>然后创建即可</w:t>
+      </w:r>
+    </w:p>
+    <w:p>
+      <w:pPr>
+        <w:rPr>
+          <w:rStyle w:val="a9"/>
+        </w:rPr>
+      </w:pPr>
+      <w:r>
+        <w:t xml:space="preserve">kubectl create -f </w:t>
+      </w:r>
+      <w:r>
+        <w:rPr>
+          <w:rStyle w:val="a9"/>
+        </w:rPr>
+        <w:t>rook-ceph-crash-collector-keyring</w:t>
+      </w:r>
+      <w:r>
+        <w:rPr>
+          <w:rStyle w:val="a9"/>
+          <w:rFonts w:hint="eastAsia"/>
+        </w:rPr>
+        <w:t>-</w:t>
+      </w:r>
+      <w:r>
+        <w:rPr>
+          <w:rStyle w:val="a9"/>
+        </w:rPr>
+        <w:t>secret.yaml</w:t>
+      </w:r>
+    </w:p>
+    <w:p>
+      <w:pPr>
+        <w:rPr>
+          <w:rFonts w:hint="eastAsia"/>
+        </w:rPr>
+      </w:pPr>
+    </w:p>
+    <w:p/>
+    <w:p>
+      <w:pPr>
+        <w:rPr>
+          <w:rFonts w:hint="eastAsia"/>
+        </w:rPr>
+      </w:pPr>
+    </w:p>
     <w:p>
       <w:pPr>
         <w:rPr>
@@ -478,992 +641,992 @@
     </w:p>
     <w:p>
       <w:r>
+        <w:t xml:space="preserve">  replicated:</w:t>
+      </w:r>
+    </w:p>
+    <w:p>
+      <w:pPr>
+        <w:ind w:firstLine="420"/>
+      </w:pPr>
+      <w:r>
+        <w:t>size: 3</w:t>
+      </w:r>
+    </w:p>
+    <w:p>
+      <w:pPr>
+        <w:ind w:firstLine="420"/>
+      </w:pPr>
+    </w:p>
+    <w:p>
+      <w:pPr>
+        <w:ind w:firstLine="420"/>
+      </w:pPr>
+    </w:p>
+    <w:p>
+      <w:pPr>
+        <w:ind w:firstLine="420"/>
+      </w:pPr>
+    </w:p>
+    <w:p>
+      <w:pPr>
+        <w:ind w:firstLine="420"/>
+      </w:pPr>
+    </w:p>
+    <w:p>
+      <w:pPr>
+        <w:ind w:firstLine="420"/>
+      </w:pPr>
+      <w:r>
+        <w:t>apiVersion: apps/v1</w:t>
+      </w:r>
+    </w:p>
+    <w:p>
+      <w:pPr>
+        <w:ind w:firstLine="420"/>
+      </w:pPr>
+      <w:r>
+        <w:t>kind: StatefulSet</w:t>
+      </w:r>
+    </w:p>
+    <w:p>
+      <w:pPr>
+        <w:ind w:firstLine="420"/>
+      </w:pPr>
+      <w:r>
+        <w:t>metadata:</w:t>
+      </w:r>
+    </w:p>
+    <w:p>
+      <w:pPr>
+        <w:ind w:firstLine="420"/>
+      </w:pPr>
+      <w:r>
+        <w:t xml:space="preserve">  creationTimestamp: "2020-04-03T13:49:26Z"</w:t>
+      </w:r>
+    </w:p>
+    <w:p>
+      <w:pPr>
+        <w:ind w:firstLine="420"/>
+      </w:pPr>
+      <w:r>
+        <w:t xml:space="preserve">  generation: 1</w:t>
+      </w:r>
+    </w:p>
+    <w:p>
+      <w:pPr>
+        <w:ind w:firstLine="420"/>
+      </w:pPr>
+      <w:r>
+        <w:t xml:space="preserve">  labels:</w:t>
+      </w:r>
+    </w:p>
+    <w:p>
+      <w:pPr>
+        <w:ind w:firstLine="420"/>
+      </w:pPr>
+      <w:r>
+        <w:t xml:space="preserve">    app: test-block-sts</w:t>
+      </w:r>
+    </w:p>
+    <w:p>
+      <w:pPr>
+        <w:ind w:firstLine="420"/>
+      </w:pPr>
+      <w:r>
+        <w:t xml:space="preserve">  name: test-block-sts</w:t>
+      </w:r>
+    </w:p>
+    <w:p>
+      <w:pPr>
+        <w:ind w:firstLine="420"/>
+      </w:pPr>
+      <w:r>
+        <w:t xml:space="preserve">  namespace: ratel-test1</w:t>
+      </w:r>
+    </w:p>
+    <w:p>
+      <w:pPr>
+        <w:ind w:firstLine="420"/>
+      </w:pPr>
+      <w:r>
+        <w:t xml:space="preserve">  resourceVersion: "5517946"</w:t>
+      </w:r>
+    </w:p>
+    <w:p>
+      <w:pPr>
+        <w:ind w:firstLine="420"/>
+      </w:pPr>
+      <w:r>
+        <w:t xml:space="preserve">  selfLink: /apis/apps/v1/namespaces/ratel-test1/statefulsets/test-block-sts</w:t>
+      </w:r>
+    </w:p>
+    <w:p>
+      <w:pPr>
+        <w:ind w:firstLine="420"/>
+      </w:pPr>
+      <w:r>
+        <w:t xml:space="preserve">  uid: 6b4de943-ad58-4d03-8602-50cc81056b58</w:t>
+      </w:r>
+    </w:p>
+    <w:p>
+      <w:pPr>
+        <w:ind w:firstLine="420"/>
+      </w:pPr>
+      <w:r>
+        <w:t>spec:</w:t>
+      </w:r>
+    </w:p>
+    <w:p>
+      <w:pPr>
+        <w:ind w:firstLine="420"/>
+      </w:pPr>
+      <w:r>
+        <w:t xml:space="preserve">  podManagementPolicy: OrderedReady</w:t>
+      </w:r>
+    </w:p>
+    <w:p>
+      <w:pPr>
+        <w:ind w:firstLine="420"/>
+      </w:pPr>
+      <w:r>
+        <w:t xml:space="preserve">  replicas: 1</w:t>
+      </w:r>
+    </w:p>
+    <w:p>
+      <w:pPr>
+        <w:ind w:firstLine="420"/>
+      </w:pPr>
+      <w:r>
+        <w:t xml:space="preserve">  revisionHistoryLimit: 10</w:t>
+      </w:r>
+    </w:p>
+    <w:p>
+      <w:pPr>
+        <w:ind w:firstLine="420"/>
+      </w:pPr>
+      <w:r>
         <w:lastRenderedPageBreak/>
-        <w:t xml:space="preserve">  replicated:</w:t>
-      </w:r>
-    </w:p>
-    <w:p>
-      <w:pPr>
-        <w:ind w:firstLine="420"/>
-      </w:pPr>
-      <w:r>
-        <w:t>size: 3</w:t>
-      </w:r>
-    </w:p>
-    <w:p>
-      <w:pPr>
-        <w:ind w:firstLine="420"/>
-      </w:pPr>
-    </w:p>
-    <w:p>
-      <w:pPr>
-        <w:ind w:firstLine="420"/>
-      </w:pPr>
-    </w:p>
-    <w:p>
-      <w:pPr>
-        <w:ind w:firstLine="420"/>
-      </w:pPr>
-    </w:p>
-    <w:p>
-      <w:pPr>
-        <w:ind w:firstLine="420"/>
-      </w:pPr>
-    </w:p>
-    <w:p>
-      <w:pPr>
-        <w:ind w:firstLine="420"/>
-      </w:pPr>
-      <w:r>
-        <w:t>apiVersion: apps/v1</w:t>
-      </w:r>
-    </w:p>
-    <w:p>
-      <w:pPr>
-        <w:ind w:firstLine="420"/>
-      </w:pPr>
-      <w:r>
-        <w:t>kind: StatefulSet</w:t>
-      </w:r>
-    </w:p>
-    <w:p>
-      <w:pPr>
-        <w:ind w:firstLine="420"/>
-      </w:pPr>
-      <w:r>
+        <w:t xml:space="preserve">  selector:</w:t>
+      </w:r>
+    </w:p>
+    <w:p>
+      <w:pPr>
+        <w:ind w:firstLine="420"/>
+      </w:pPr>
+      <w:r>
+        <w:t xml:space="preserve">    matchLabels:</w:t>
+      </w:r>
+    </w:p>
+    <w:p>
+      <w:pPr>
+        <w:ind w:firstLine="420"/>
+      </w:pPr>
+      <w:r>
+        <w:t xml:space="preserve">      app: test-block-sts</w:t>
+      </w:r>
+    </w:p>
+    <w:p>
+      <w:pPr>
+        <w:ind w:firstLine="420"/>
+      </w:pPr>
+      <w:r>
+        <w:t xml:space="preserve">  serviceName: test-block-sts</w:t>
+      </w:r>
+    </w:p>
+    <w:p>
+      <w:pPr>
+        <w:ind w:firstLine="420"/>
+      </w:pPr>
+      <w:r>
+        <w:t xml:space="preserve">  template:</w:t>
+      </w:r>
+    </w:p>
+    <w:p>
+      <w:pPr>
+        <w:ind w:firstLine="420"/>
+      </w:pPr>
+      <w:r>
+        <w:t xml:space="preserve">    metadata:</w:t>
+      </w:r>
+    </w:p>
+    <w:p>
+      <w:pPr>
+        <w:ind w:firstLine="420"/>
+      </w:pPr>
+      <w:r>
+        <w:t xml:space="preserve">      creationTimestamp: null</w:t>
+      </w:r>
+    </w:p>
+    <w:p>
+      <w:pPr>
+        <w:ind w:firstLine="420"/>
+      </w:pPr>
+      <w:r>
+        <w:t xml:space="preserve">      labels:</w:t>
+      </w:r>
+    </w:p>
+    <w:p>
+      <w:pPr>
+        <w:ind w:firstLine="420"/>
+      </w:pPr>
+      <w:r>
+        <w:t xml:space="preserve">        app: test-block-sts</w:t>
+      </w:r>
+    </w:p>
+    <w:p>
+      <w:pPr>
+        <w:ind w:firstLine="420"/>
+      </w:pPr>
+      <w:r>
+        <w:t xml:space="preserve">    spec:</w:t>
+      </w:r>
+    </w:p>
+    <w:p>
+      <w:pPr>
+        <w:ind w:firstLine="420"/>
+      </w:pPr>
+      <w:r>
+        <w:t xml:space="preserve">      containers:</w:t>
+      </w:r>
+    </w:p>
+    <w:p>
+      <w:pPr>
+        <w:ind w:firstLine="420"/>
+      </w:pPr>
+      <w:r>
+        <w:t xml:space="preserve">      - command:</w:t>
+      </w:r>
+    </w:p>
+    <w:p>
+      <w:pPr>
+        <w:ind w:firstLine="420"/>
+      </w:pPr>
+      <w:r>
+        <w:t xml:space="preserve">        - sh</w:t>
+      </w:r>
+    </w:p>
+    <w:p>
+      <w:pPr>
+        <w:ind w:firstLine="420"/>
+      </w:pPr>
+      <w:r>
+        <w:t xml:space="preserve">        - -c</w:t>
+      </w:r>
+    </w:p>
+    <w:p>
+      <w:pPr>
+        <w:ind w:firstLine="420"/>
+      </w:pPr>
+      <w:r>
+        <w:t xml:space="preserve">        - sleep 3600000</w:t>
+      </w:r>
+    </w:p>
+    <w:p>
+      <w:pPr>
+        <w:ind w:firstLine="420"/>
+      </w:pPr>
+      <w:r>
+        <w:t xml:space="preserve">        env:</w:t>
+      </w:r>
+    </w:p>
+    <w:p>
+      <w:pPr>
+        <w:ind w:firstLine="420"/>
+      </w:pPr>
+      <w:r>
+        <w:t xml:space="preserve">        - name: TZ</w:t>
+      </w:r>
+    </w:p>
+    <w:p>
+      <w:pPr>
+        <w:ind w:firstLine="420"/>
+      </w:pPr>
+      <w:r>
+        <w:t xml:space="preserve">          value: Asia/Shanghai</w:t>
+      </w:r>
+    </w:p>
+    <w:p>
+      <w:pPr>
+        <w:ind w:firstLine="420"/>
+      </w:pPr>
+      <w:r>
+        <w:t xml:space="preserve">        - name: LANG</w:t>
+      </w:r>
+    </w:p>
+    <w:p>
+      <w:pPr>
+        <w:ind w:firstLine="420"/>
+      </w:pPr>
+      <w:r>
+        <w:t xml:space="preserve">          value: C.UTF-8</w:t>
+      </w:r>
+    </w:p>
+    <w:p>
+      <w:pPr>
+        <w:ind w:firstLine="420"/>
+      </w:pPr>
+      <w:r>
+        <w:t xml:space="preserve">        image: nginx</w:t>
+      </w:r>
+    </w:p>
+    <w:p>
+      <w:pPr>
+        <w:ind w:firstLine="420"/>
+      </w:pPr>
+      <w:r>
+        <w:t xml:space="preserve">        imagePullPolicy: Always</w:t>
+      </w:r>
+    </w:p>
+    <w:p>
+      <w:pPr>
+        <w:ind w:firstLine="420"/>
+      </w:pPr>
+      <w:r>
+        <w:t xml:space="preserve">        lifecycle: {}</w:t>
+      </w:r>
+    </w:p>
+    <w:p>
+      <w:pPr>
+        <w:ind w:firstLine="420"/>
+      </w:pPr>
+      <w:r>
+        <w:t xml:space="preserve">        name: test-block-sts</w:t>
+      </w:r>
+    </w:p>
+    <w:p>
+      <w:pPr>
+        <w:ind w:firstLine="420"/>
+      </w:pPr>
+      <w:r>
+        <w:t xml:space="preserve">        ports:</w:t>
+      </w:r>
+    </w:p>
+    <w:p>
+      <w:pPr>
+        <w:ind w:firstLine="420"/>
+      </w:pPr>
+      <w:r>
+        <w:t xml:space="preserve">        - containerPort: 8080</w:t>
+      </w:r>
+    </w:p>
+    <w:p>
+      <w:pPr>
+        <w:ind w:firstLine="420"/>
+      </w:pPr>
+      <w:r>
+        <w:t xml:space="preserve">          name: web</w:t>
+      </w:r>
+    </w:p>
+    <w:p>
+      <w:pPr>
+        <w:ind w:firstLine="420"/>
+      </w:pPr>
+      <w:r>
+        <w:t xml:space="preserve">          protocol: TCP</w:t>
+      </w:r>
+    </w:p>
+    <w:p>
+      <w:pPr>
+        <w:ind w:firstLine="420"/>
+      </w:pPr>
+      <w:r>
+        <w:t xml:space="preserve">        resources:</w:t>
+      </w:r>
+    </w:p>
+    <w:p>
+      <w:pPr>
+        <w:ind w:firstLine="420"/>
+      </w:pPr>
+      <w:r>
+        <w:t xml:space="preserve">          limits:</w:t>
+      </w:r>
+    </w:p>
+    <w:p>
+      <w:pPr>
+        <w:ind w:firstLine="420"/>
+      </w:pPr>
+      <w:r>
+        <w:t xml:space="preserve">            cpu: 100m</w:t>
+      </w:r>
+    </w:p>
+    <w:p>
+      <w:pPr>
+        <w:ind w:firstLine="420"/>
+      </w:pPr>
+      <w:r>
+        <w:t xml:space="preserve">            memory: 100Mi</w:t>
+      </w:r>
+    </w:p>
+    <w:p>
+      <w:pPr>
+        <w:ind w:firstLine="420"/>
+      </w:pPr>
+      <w:r>
+        <w:t xml:space="preserve">          requests:</w:t>
+      </w:r>
+    </w:p>
+    <w:p>
+      <w:pPr>
+        <w:ind w:firstLine="420"/>
+      </w:pPr>
+      <w:r>
+        <w:t xml:space="preserve">            cpu: 10m</w:t>
+      </w:r>
+    </w:p>
+    <w:p>
+      <w:pPr>
+        <w:ind w:firstLine="420"/>
+      </w:pPr>
+      <w:r>
+        <w:t xml:space="preserve">            memory: 10Mi</w:t>
+      </w:r>
+    </w:p>
+    <w:p>
+      <w:pPr>
+        <w:ind w:firstLine="420"/>
+      </w:pPr>
+      <w:r>
+        <w:t xml:space="preserve">        securityContext:</w:t>
+      </w:r>
+    </w:p>
+    <w:p>
+      <w:pPr>
+        <w:ind w:firstLine="420"/>
+      </w:pPr>
+      <w:r>
+        <w:t xml:space="preserve">          privileged: false</w:t>
+      </w:r>
+    </w:p>
+    <w:p>
+      <w:pPr>
+        <w:ind w:firstLine="420"/>
+      </w:pPr>
+      <w:r>
+        <w:t xml:space="preserve">          runAsNonRoot: false</w:t>
+      </w:r>
+    </w:p>
+    <w:p>
+      <w:pPr>
+        <w:ind w:firstLine="420"/>
+      </w:pPr>
+      <w:r>
+        <w:t xml:space="preserve">        terminationMessagePath: /dev/termination-log</w:t>
+      </w:r>
+    </w:p>
+    <w:p>
+      <w:pPr>
+        <w:ind w:firstLine="420"/>
+      </w:pPr>
+      <w:r>
+        <w:t xml:space="preserve">        terminationMessagePolicy: File</w:t>
+      </w:r>
+    </w:p>
+    <w:p>
+      <w:pPr>
+        <w:ind w:firstLine="420"/>
+      </w:pPr>
+      <w:r>
+        <w:t xml:space="preserve">        volumeMounts:</w:t>
+      </w:r>
+    </w:p>
+    <w:p>
+      <w:pPr>
+        <w:ind w:firstLine="420"/>
+      </w:pPr>
+      <w:r>
+        <w:t xml:space="preserve">        - mountPath: /usr/share/zoneinfo/Asia/Shanghai</w:t>
+      </w:r>
+    </w:p>
+    <w:p>
+      <w:pPr>
+        <w:ind w:firstLine="420"/>
+      </w:pPr>
+      <w:r>
+        <w:t xml:space="preserve">          name: tz-config</w:t>
+      </w:r>
+    </w:p>
+    <w:p>
+      <w:pPr>
+        <w:ind w:firstLine="420"/>
+      </w:pPr>
+      <w:r>
+        <w:t xml:space="preserve">        - mountPath: /etc/localtime</w:t>
+      </w:r>
+    </w:p>
+    <w:p>
+      <w:pPr>
+        <w:ind w:firstLine="420"/>
+      </w:pPr>
+      <w:r>
+        <w:lastRenderedPageBreak/>
+        <w:t xml:space="preserve">          name: tz-config</w:t>
+      </w:r>
+    </w:p>
+    <w:p>
+      <w:pPr>
+        <w:ind w:firstLine="420"/>
+      </w:pPr>
+      <w:r>
+        <w:t xml:space="preserve">        - mountPath: /etc/timezone</w:t>
+      </w:r>
+    </w:p>
+    <w:p>
+      <w:pPr>
+        <w:ind w:firstLine="420"/>
+      </w:pPr>
+      <w:r>
+        <w:t xml:space="preserve">          name: timezone</w:t>
+      </w:r>
+    </w:p>
+    <w:p>
+      <w:pPr>
+        <w:ind w:firstLine="420"/>
+      </w:pPr>
+      <w:r>
+        <w:t xml:space="preserve">        - mountPath: /mnt</w:t>
+      </w:r>
+    </w:p>
+    <w:p>
+      <w:pPr>
+        <w:ind w:firstLine="420"/>
+      </w:pPr>
+      <w:r>
+        <w:t xml:space="preserve">          name: test-block</w:t>
+      </w:r>
+    </w:p>
+    <w:p>
+      <w:pPr>
+        <w:ind w:firstLine="420"/>
+      </w:pPr>
+      <w:r>
+        <w:t xml:space="preserve">      dnsPolicy: ClusterFirst</w:t>
+      </w:r>
+    </w:p>
+    <w:p>
+      <w:pPr>
+        <w:ind w:firstLine="420"/>
+      </w:pPr>
+      <w:r>
+        <w:t xml:space="preserve">      restartPolicy: Always</w:t>
+      </w:r>
+    </w:p>
+    <w:p>
+      <w:pPr>
+        <w:ind w:firstLine="420"/>
+      </w:pPr>
+      <w:r>
+        <w:t xml:space="preserve">      schedulerName: default-scheduler</w:t>
+      </w:r>
+    </w:p>
+    <w:p>
+      <w:pPr>
+        <w:ind w:firstLine="420"/>
+      </w:pPr>
+      <w:r>
+        <w:t xml:space="preserve">      securityContext: {}</w:t>
+      </w:r>
+    </w:p>
+    <w:p>
+      <w:pPr>
+        <w:ind w:firstLine="420"/>
+      </w:pPr>
+      <w:r>
+        <w:t xml:space="preserve">      terminationGracePeriodSeconds: 30</w:t>
+      </w:r>
+    </w:p>
+    <w:p>
+      <w:pPr>
+        <w:ind w:firstLine="420"/>
+      </w:pPr>
+      <w:r>
+        <w:t xml:space="preserve">      volumes:</w:t>
+      </w:r>
+    </w:p>
+    <w:p>
+      <w:pPr>
+        <w:ind w:firstLine="420"/>
+      </w:pPr>
+      <w:r>
+        <w:t xml:space="preserve">      - hostPath:</w:t>
+      </w:r>
+    </w:p>
+    <w:p>
+      <w:pPr>
+        <w:ind w:firstLine="420"/>
+      </w:pPr>
+      <w:r>
+        <w:t xml:space="preserve">          path: /usr/share/zoneinfo/Asia/Shanghai</w:t>
+      </w:r>
+    </w:p>
+    <w:p>
+      <w:pPr>
+        <w:ind w:firstLine="420"/>
+      </w:pPr>
+      <w:r>
+        <w:t xml:space="preserve">          type: ""</w:t>
+      </w:r>
+    </w:p>
+    <w:p>
+      <w:pPr>
+        <w:ind w:firstLine="420"/>
+      </w:pPr>
+      <w:r>
+        <w:t xml:space="preserve">        name: tz-config</w:t>
+      </w:r>
+    </w:p>
+    <w:p>
+      <w:pPr>
+        <w:ind w:firstLine="420"/>
+      </w:pPr>
+      <w:r>
+        <w:t xml:space="preserve">      - hostPath:</w:t>
+      </w:r>
+    </w:p>
+    <w:p>
+      <w:pPr>
+        <w:ind w:firstLine="420"/>
+      </w:pPr>
+      <w:r>
+        <w:t xml:space="preserve">          path: /etc/timezone</w:t>
+      </w:r>
+    </w:p>
+    <w:p>
+      <w:pPr>
+        <w:ind w:firstLine="420"/>
+      </w:pPr>
+      <w:r>
+        <w:t xml:space="preserve">          type: ""</w:t>
+      </w:r>
+    </w:p>
+    <w:p>
+      <w:pPr>
+        <w:ind w:firstLine="420"/>
+      </w:pPr>
+      <w:r>
+        <w:t xml:space="preserve">        name: timezone</w:t>
+      </w:r>
+    </w:p>
+    <w:p>
+      <w:pPr>
+        <w:ind w:firstLine="420"/>
+      </w:pPr>
+      <w:r>
+        <w:t xml:space="preserve">  updateStrategy:</w:t>
+      </w:r>
+    </w:p>
+    <w:p>
+      <w:pPr>
+        <w:ind w:firstLine="420"/>
+      </w:pPr>
+      <w:r>
+        <w:t xml:space="preserve">    rollingUpdate:</w:t>
+      </w:r>
+    </w:p>
+    <w:p>
+      <w:pPr>
+        <w:ind w:firstLine="420"/>
+      </w:pPr>
+      <w:r>
+        <w:t xml:space="preserve">      partition: 0</w:t>
+      </w:r>
+    </w:p>
+    <w:p>
+      <w:pPr>
+        <w:ind w:firstLine="420"/>
+      </w:pPr>
+      <w:r>
+        <w:t xml:space="preserve">    type: RollingUpdate</w:t>
+      </w:r>
+    </w:p>
+    <w:p>
+      <w:pPr>
+        <w:ind w:firstLine="420"/>
+        <w:rPr>
+          <w:color w:val="FF0000"/>
+        </w:rPr>
+      </w:pPr>
+      <w:r>
+        <w:rPr>
+          <w:color w:val="FF0000"/>
+        </w:rPr>
+        <w:t xml:space="preserve">  volumeClaimTemplates:</w:t>
+      </w:r>
+    </w:p>
+    <w:p>
+      <w:pPr>
+        <w:ind w:firstLine="420"/>
+        <w:rPr>
+          <w:color w:val="FF0000"/>
+        </w:rPr>
+      </w:pPr>
+      <w:r>
+        <w:rPr>
+          <w:color w:val="FF0000"/>
+        </w:rPr>
+        <w:t xml:space="preserve">  - metadata:</w:t>
+      </w:r>
+    </w:p>
+    <w:p>
+      <w:pPr>
+        <w:ind w:firstLine="420"/>
+        <w:rPr>
+          <w:color w:val="FF0000"/>
+        </w:rPr>
+      </w:pPr>
+      <w:r>
+        <w:rPr>
+          <w:color w:val="FF0000"/>
+        </w:rPr>
+        <w:t xml:space="preserve">      creationTimestamp: null</w:t>
+      </w:r>
+    </w:p>
+    <w:p>
+      <w:pPr>
+        <w:ind w:firstLine="420"/>
+        <w:rPr>
+          <w:color w:val="FF0000"/>
+        </w:rPr>
+      </w:pPr>
+      <w:r>
+        <w:rPr>
+          <w:color w:val="FF0000"/>
+        </w:rPr>
+        <w:t xml:space="preserve">      name: test-block</w:t>
+      </w:r>
+    </w:p>
+    <w:p>
+      <w:pPr>
+        <w:ind w:firstLine="420"/>
+        <w:rPr>
+          <w:color w:val="FF0000"/>
+        </w:rPr>
+      </w:pPr>
+      <w:r>
+        <w:rPr>
+          <w:color w:val="FF0000"/>
+        </w:rPr>
+        <w:t xml:space="preserve">    spec:</w:t>
+      </w:r>
+    </w:p>
+    <w:p>
+      <w:pPr>
+        <w:ind w:firstLine="420"/>
+        <w:rPr>
+          <w:color w:val="FF0000"/>
+        </w:rPr>
+      </w:pPr>
+      <w:r>
+        <w:rPr>
+          <w:color w:val="FF0000"/>
+        </w:rPr>
+        <w:t xml:space="preserve">      accessModes:</w:t>
+      </w:r>
+    </w:p>
+    <w:p>
+      <w:pPr>
+        <w:ind w:firstLine="420"/>
+        <w:rPr>
+          <w:color w:val="FF0000"/>
+        </w:rPr>
+      </w:pPr>
+      <w:r>
+        <w:rPr>
+          <w:color w:val="FF0000"/>
+        </w:rPr>
+        <w:t xml:space="preserve">      - ReadWriteOnce</w:t>
+      </w:r>
+    </w:p>
+    <w:p>
+      <w:pPr>
+        <w:ind w:firstLine="420"/>
+        <w:rPr>
+          <w:color w:val="FF0000"/>
+        </w:rPr>
+      </w:pPr>
+      <w:r>
+        <w:rPr>
+          <w:color w:val="FF0000"/>
+        </w:rPr>
+        <w:t xml:space="preserve">      resources:</w:t>
+      </w:r>
+    </w:p>
+    <w:p>
+      <w:pPr>
+        <w:ind w:firstLine="420"/>
+        <w:rPr>
+          <w:color w:val="FF0000"/>
+        </w:rPr>
+      </w:pPr>
+      <w:r>
+        <w:rPr>
+          <w:color w:val="FF0000"/>
+        </w:rPr>
+        <w:t xml:space="preserve">        limits:</w:t>
+      </w:r>
+    </w:p>
+    <w:p>
+      <w:pPr>
+        <w:ind w:firstLine="420"/>
+        <w:rPr>
+          <w:color w:val="FF0000"/>
+        </w:rPr>
+      </w:pPr>
+      <w:r>
+        <w:rPr>
+          <w:color w:val="FF0000"/>
+        </w:rPr>
+        <w:t xml:space="preserve">          storage: 10Gi</w:t>
+      </w:r>
+    </w:p>
+    <w:p>
+      <w:pPr>
+        <w:ind w:firstLine="420"/>
+        <w:rPr>
+          <w:color w:val="FF0000"/>
+        </w:rPr>
+      </w:pPr>
+      <w:r>
+        <w:rPr>
+          <w:color w:val="FF0000"/>
+        </w:rPr>
+        <w:t xml:space="preserve">        requests:</w:t>
+      </w:r>
+    </w:p>
+    <w:p>
+      <w:pPr>
+        <w:ind w:firstLine="420"/>
+        <w:rPr>
+          <w:color w:val="FF0000"/>
+        </w:rPr>
+      </w:pPr>
+      <w:r>
+        <w:rPr>
+          <w:color w:val="FF0000"/>
+        </w:rPr>
+        <w:t xml:space="preserve">          storage: 1Gi</w:t>
+      </w:r>
+    </w:p>
+    <w:p>
+      <w:pPr>
+        <w:ind w:firstLine="420"/>
+        <w:rPr>
+          <w:color w:val="FF0000"/>
+        </w:rPr>
+      </w:pPr>
+      <w:r>
+        <w:rPr>
+          <w:color w:val="FF0000"/>
+        </w:rPr>
+        <w:t xml:space="preserve">      storageClassName: rook-ceph-block</w:t>
+      </w:r>
+    </w:p>
+    <w:p>
+      <w:pPr>
+        <w:ind w:firstLine="420"/>
+        <w:rPr>
+          <w:color w:val="FF0000"/>
+        </w:rPr>
+      </w:pPr>
+      <w:r>
+        <w:rPr>
+          <w:color w:val="FF0000"/>
+        </w:rPr>
+        <w:t xml:space="preserve">      volumeMode: Filesystem</w:t>
+      </w:r>
+    </w:p>
+    <w:p>
+      <w:pPr>
+        <w:ind w:firstLine="420"/>
+        <w:rPr>
+          <w:color w:val="FF0000"/>
+        </w:rPr>
+      </w:pPr>
+    </w:p>
+    <w:p>
+      <w:pPr>
+        <w:ind w:firstLine="420"/>
+        <w:rPr>
+          <w:color w:val="FF0000"/>
+        </w:rPr>
+      </w:pPr>
+    </w:p>
+    <w:p>
+      <w:pPr>
+        <w:ind w:firstLine="420"/>
+        <w:rPr>
+          <w:color w:val="FF0000"/>
+        </w:rPr>
+      </w:pPr>
+    </w:p>
+    <w:p>
+      <w:pPr>
+        <w:ind w:firstLine="420"/>
+        <w:rPr>
+          <w:color w:val="FF0000"/>
+        </w:rPr>
+      </w:pPr>
+      <w:r>
+        <w:rPr>
+          <w:rFonts w:hint="eastAsia"/>
+          <w:color w:val="FF0000"/>
+        </w:rPr>
+        <w:t>使用pvc动态申请pv</w:t>
+      </w:r>
+    </w:p>
+    <w:p>
+      <w:pPr>
+        <w:ind w:firstLine="420"/>
+        <w:rPr>
+          <w:color w:val="FF0000"/>
+        </w:rPr>
+      </w:pPr>
+      <w:r>
+        <w:rPr>
+          <w:color w:val="FF0000"/>
+        </w:rPr>
+        <w:t>apiVersion: v1</w:t>
+      </w:r>
+    </w:p>
+    <w:p>
+      <w:pPr>
+        <w:ind w:firstLine="420"/>
+        <w:rPr>
+          <w:color w:val="FF0000"/>
+        </w:rPr>
+      </w:pPr>
+      <w:r>
+        <w:rPr>
+          <w:color w:val="FF0000"/>
+        </w:rPr>
+        <w:t>kind: PersistentVolumeClaim</w:t>
+      </w:r>
+    </w:p>
+    <w:p>
+      <w:pPr>
+        <w:ind w:firstLine="420"/>
+        <w:rPr>
+          <w:color w:val="FF0000"/>
+        </w:rPr>
+      </w:pPr>
+      <w:r>
+        <w:rPr>
+          <w:color w:val="FF0000"/>
+        </w:rPr>
         <w:t>metadata:</w:t>
       </w:r>
     </w:p>
     <w:p>
       <w:pPr>
         <w:ind w:firstLine="420"/>
-      </w:pPr>
-      <w:r>
-        <w:t xml:space="preserve">  creationTimestamp: "2020-04-03T13:49:26Z"</w:t>
-      </w:r>
-    </w:p>
-    <w:p>
-      <w:pPr>
-        <w:ind w:firstLine="420"/>
-      </w:pPr>
-      <w:r>
-        <w:t xml:space="preserve">  generation: 1</w:t>
-      </w:r>
-    </w:p>
-    <w:p>
-      <w:pPr>
-        <w:ind w:firstLine="420"/>
-      </w:pPr>
-      <w:r>
-        <w:t xml:space="preserve">  labels:</w:t>
-      </w:r>
-    </w:p>
-    <w:p>
-      <w:pPr>
-        <w:ind w:firstLine="420"/>
-      </w:pPr>
-      <w:r>
-        <w:t xml:space="preserve">    app: test-block-sts</w:t>
-      </w:r>
-    </w:p>
-    <w:p>
-      <w:pPr>
-        <w:ind w:firstLine="420"/>
-      </w:pPr>
-      <w:r>
-        <w:t xml:space="preserve">  name: test-block-sts</w:t>
-      </w:r>
-    </w:p>
-    <w:p>
-      <w:pPr>
-        <w:ind w:firstLine="420"/>
-      </w:pPr>
-      <w:r>
-        <w:t xml:space="preserve">  namespace: ratel-test1</w:t>
-      </w:r>
-    </w:p>
-    <w:p>
-      <w:pPr>
-        <w:ind w:firstLine="420"/>
-      </w:pPr>
-      <w:r>
-        <w:t xml:space="preserve">  resourceVersion: "5517946"</w:t>
-      </w:r>
-    </w:p>
-    <w:p>
-      <w:pPr>
-        <w:ind w:firstLine="420"/>
-      </w:pPr>
-      <w:r>
-        <w:t xml:space="preserve">  selfLink: /apis/apps/v1/namespaces/ratel-test1/statefulsets/test-block-sts</w:t>
-      </w:r>
-    </w:p>
-    <w:p>
-      <w:pPr>
-        <w:ind w:firstLine="420"/>
-      </w:pPr>
-      <w:r>
-        <w:t xml:space="preserve">  uid: 6b4de943-ad58-4d03-8602-50cc81056b58</w:t>
-      </w:r>
-    </w:p>
-    <w:p>
-      <w:pPr>
-        <w:ind w:firstLine="420"/>
-      </w:pPr>
-      <w:r>
-        <w:t>spec:</w:t>
-      </w:r>
-    </w:p>
-    <w:p>
-      <w:pPr>
-        <w:ind w:firstLine="420"/>
-      </w:pPr>
-      <w:r>
-        <w:t xml:space="preserve">  podManagementPolicy: OrderedReady</w:t>
-      </w:r>
-    </w:p>
-    <w:p>
-      <w:pPr>
-        <w:ind w:firstLine="420"/>
-      </w:pPr>
-      <w:r>
-        <w:t xml:space="preserve">  replicas: 1</w:t>
-      </w:r>
-    </w:p>
-    <w:p>
-      <w:pPr>
-        <w:ind w:firstLine="420"/>
-      </w:pPr>
-      <w:r>
-        <w:t xml:space="preserve">  revisionHistoryLimit: 10</w:t>
-      </w:r>
-    </w:p>
-    <w:p>
-      <w:pPr>
-        <w:ind w:firstLine="420"/>
-      </w:pPr>
-      <w:r>
-        <w:t xml:space="preserve">  selector:</w:t>
-      </w:r>
-    </w:p>
-    <w:p>
-      <w:pPr>
-        <w:ind w:firstLine="420"/>
-      </w:pPr>
-      <w:r>
-        <w:t xml:space="preserve">    matchLabels:</w:t>
-      </w:r>
-    </w:p>
-    <w:p>
-      <w:pPr>
-        <w:ind w:firstLine="420"/>
-      </w:pPr>
-      <w:r>
-        <w:t xml:space="preserve">      app: test-block-sts</w:t>
-      </w:r>
-    </w:p>
-    <w:p>
-      <w:pPr>
-        <w:ind w:firstLine="420"/>
-      </w:pPr>
-      <w:r>
-        <w:t xml:space="preserve">  serviceName: test-block-sts</w:t>
-      </w:r>
-    </w:p>
-    <w:p>
-      <w:pPr>
-        <w:ind w:firstLine="420"/>
-      </w:pPr>
-      <w:r>
-        <w:t xml:space="preserve">  template:</w:t>
-      </w:r>
-    </w:p>
-    <w:p>
-      <w:pPr>
-        <w:ind w:firstLine="420"/>
-      </w:pPr>
-      <w:r>
-        <w:t xml:space="preserve">    metadata:</w:t>
-      </w:r>
-    </w:p>
-    <w:p>
-      <w:pPr>
-        <w:ind w:firstLine="420"/>
-      </w:pPr>
-      <w:r>
-        <w:t xml:space="preserve">      creationTimestamp: null</w:t>
-      </w:r>
-    </w:p>
-    <w:p>
-      <w:pPr>
-        <w:ind w:firstLine="420"/>
-      </w:pPr>
-      <w:r>
-        <w:t xml:space="preserve">      labels:</w:t>
-      </w:r>
-    </w:p>
-    <w:p>
-      <w:pPr>
-        <w:ind w:firstLine="420"/>
-      </w:pPr>
-      <w:r>
-        <w:t xml:space="preserve">        app: test-block-sts</w:t>
-      </w:r>
-    </w:p>
-    <w:p>
-      <w:pPr>
-        <w:ind w:firstLine="420"/>
-      </w:pPr>
-      <w:r>
-        <w:t xml:space="preserve">    spec:</w:t>
-      </w:r>
-    </w:p>
-    <w:p>
-      <w:pPr>
-        <w:ind w:firstLine="420"/>
-      </w:pPr>
-      <w:r>
-        <w:t xml:space="preserve">      containers:</w:t>
-      </w:r>
-    </w:p>
-    <w:p>
-      <w:pPr>
-        <w:ind w:firstLine="420"/>
-      </w:pPr>
-      <w:r>
-        <w:t xml:space="preserve">      - command:</w:t>
-      </w:r>
-    </w:p>
-    <w:p>
-      <w:pPr>
-        <w:ind w:firstLine="420"/>
-      </w:pPr>
-      <w:r>
-        <w:t xml:space="preserve">        - sh</w:t>
-      </w:r>
-    </w:p>
-    <w:p>
-      <w:pPr>
-        <w:ind w:firstLine="420"/>
-      </w:pPr>
-      <w:r>
-        <w:t xml:space="preserve">        - -c</w:t>
-      </w:r>
-    </w:p>
-    <w:p>
-      <w:pPr>
-        <w:ind w:firstLine="420"/>
-      </w:pPr>
-      <w:r>
-        <w:t xml:space="preserve">        - sleep 3600000</w:t>
-      </w:r>
-    </w:p>
-    <w:p>
-      <w:pPr>
-        <w:ind w:firstLine="420"/>
-      </w:pPr>
-      <w:r>
-        <w:t xml:space="preserve">        env:</w:t>
-      </w:r>
-    </w:p>
-    <w:p>
-      <w:pPr>
-        <w:ind w:firstLine="420"/>
-      </w:pPr>
-      <w:r>
-        <w:t xml:space="preserve">        - name: TZ</w:t>
-      </w:r>
-    </w:p>
-    <w:p>
-      <w:pPr>
-        <w:ind w:firstLine="420"/>
-      </w:pPr>
-      <w:r>
-        <w:t xml:space="preserve">          value: Asia/Shanghai</w:t>
-      </w:r>
-    </w:p>
-    <w:p>
-      <w:pPr>
-        <w:ind w:firstLine="420"/>
-      </w:pPr>
-      <w:r>
-        <w:t xml:space="preserve">        - name: LANG</w:t>
-      </w:r>
-    </w:p>
-    <w:p>
-      <w:pPr>
-        <w:ind w:firstLine="420"/>
-      </w:pPr>
-      <w:r>
-        <w:t xml:space="preserve">          value: C.UTF-8</w:t>
-      </w:r>
-    </w:p>
-    <w:p>
-      <w:pPr>
-        <w:ind w:firstLine="420"/>
-      </w:pPr>
-      <w:r>
-        <w:t xml:space="preserve">        image: nginx</w:t>
-      </w:r>
-    </w:p>
-    <w:p>
-      <w:pPr>
-        <w:ind w:firstLine="420"/>
-      </w:pPr>
-      <w:r>
-        <w:t xml:space="preserve">        imagePullPolicy: Always</w:t>
-      </w:r>
-    </w:p>
-    <w:p>
-      <w:pPr>
-        <w:ind w:firstLine="420"/>
-      </w:pPr>
-      <w:r>
+        <w:rPr>
+          <w:color w:val="FF0000"/>
+        </w:rPr>
+      </w:pPr>
+      <w:r>
+        <w:rPr>
+          <w:color w:val="FF0000"/>
+        </w:rPr>
         <w:lastRenderedPageBreak/>
-        <w:t xml:space="preserve">        lifecycle: {}</w:t>
-      </w:r>
-    </w:p>
-    <w:p>
-      <w:pPr>
-        <w:ind w:firstLine="420"/>
-      </w:pPr>
-      <w:r>
-        <w:t xml:space="preserve">        name: test-block-sts</w:t>
-      </w:r>
-    </w:p>
-    <w:p>
-      <w:pPr>
-        <w:ind w:firstLine="420"/>
-      </w:pPr>
-      <w:r>
-        <w:t xml:space="preserve">        ports:</w:t>
-      </w:r>
-    </w:p>
-    <w:p>
-      <w:pPr>
-        <w:ind w:firstLine="420"/>
-      </w:pPr>
-      <w:r>
-        <w:t xml:space="preserve">        - containerPort: 8080</w:t>
-      </w:r>
-    </w:p>
-    <w:p>
-      <w:pPr>
-        <w:ind w:firstLine="420"/>
-      </w:pPr>
-      <w:r>
-        <w:t xml:space="preserve">          name: web</w:t>
-      </w:r>
-    </w:p>
-    <w:p>
-      <w:pPr>
-        <w:ind w:firstLine="420"/>
-      </w:pPr>
-      <w:r>
-        <w:t xml:space="preserve">          protocol: TCP</w:t>
-      </w:r>
-    </w:p>
-    <w:p>
-      <w:pPr>
-        <w:ind w:firstLine="420"/>
-      </w:pPr>
-      <w:r>
-        <w:t xml:space="preserve">        resources:</w:t>
-      </w:r>
-    </w:p>
-    <w:p>
-      <w:pPr>
-        <w:ind w:firstLine="420"/>
-      </w:pPr>
-      <w:r>
-        <w:t xml:space="preserve">          limits:</w:t>
-      </w:r>
-    </w:p>
-    <w:p>
-      <w:pPr>
-        <w:ind w:firstLine="420"/>
-      </w:pPr>
-      <w:r>
-        <w:t xml:space="preserve">            cpu: 100m</w:t>
-      </w:r>
-    </w:p>
-    <w:p>
-      <w:pPr>
-        <w:ind w:firstLine="420"/>
-      </w:pPr>
-      <w:r>
-        <w:t xml:space="preserve">            memory: 100Mi</w:t>
-      </w:r>
-    </w:p>
-    <w:p>
-      <w:pPr>
-        <w:ind w:firstLine="420"/>
-      </w:pPr>
-      <w:r>
-        <w:t xml:space="preserve">          requests:</w:t>
-      </w:r>
-    </w:p>
-    <w:p>
-      <w:pPr>
-        <w:ind w:firstLine="420"/>
-      </w:pPr>
-      <w:r>
-        <w:t xml:space="preserve">            cpu: 10m</w:t>
-      </w:r>
-    </w:p>
-    <w:p>
-      <w:pPr>
-        <w:ind w:firstLine="420"/>
-      </w:pPr>
-      <w:r>
-        <w:t xml:space="preserve">            memory: 10Mi</w:t>
-      </w:r>
-    </w:p>
-    <w:p>
-      <w:pPr>
-        <w:ind w:firstLine="420"/>
-      </w:pPr>
-      <w:r>
-        <w:t xml:space="preserve">        securityContext:</w:t>
-      </w:r>
-    </w:p>
-    <w:p>
-      <w:pPr>
-        <w:ind w:firstLine="420"/>
-      </w:pPr>
-      <w:r>
-        <w:t xml:space="preserve">          privileged: false</w:t>
-      </w:r>
-    </w:p>
-    <w:p>
-      <w:pPr>
-        <w:ind w:firstLine="420"/>
-      </w:pPr>
-      <w:r>
-        <w:t xml:space="preserve">          runAsNonRoot: false</w:t>
-      </w:r>
-    </w:p>
-    <w:p>
-      <w:pPr>
-        <w:ind w:firstLine="420"/>
-      </w:pPr>
-      <w:r>
-        <w:t xml:space="preserve">        terminationMessagePath: /dev/termination-log</w:t>
-      </w:r>
-    </w:p>
-    <w:p>
-      <w:pPr>
-        <w:ind w:firstLine="420"/>
-      </w:pPr>
-      <w:r>
-        <w:t xml:space="preserve">        terminationMessagePolicy: File</w:t>
-      </w:r>
-    </w:p>
-    <w:p>
-      <w:pPr>
-        <w:ind w:firstLine="420"/>
-      </w:pPr>
-      <w:r>
-        <w:t xml:space="preserve">        volumeMounts:</w:t>
-      </w:r>
-    </w:p>
-    <w:p>
-      <w:pPr>
-        <w:ind w:firstLine="420"/>
-      </w:pPr>
-      <w:r>
-        <w:t xml:space="preserve">        - mountPath: /usr/share/zoneinfo/Asia/Shanghai</w:t>
-      </w:r>
-    </w:p>
-    <w:p>
-      <w:pPr>
-        <w:ind w:firstLine="420"/>
-      </w:pPr>
-      <w:r>
-        <w:t xml:space="preserve">          name: tz-config</w:t>
-      </w:r>
-    </w:p>
-    <w:p>
-      <w:pPr>
-        <w:ind w:firstLine="420"/>
-      </w:pPr>
-      <w:r>
-        <w:t xml:space="preserve">        - mountPath: /etc/localtime</w:t>
-      </w:r>
-    </w:p>
-    <w:p>
-      <w:pPr>
-        <w:ind w:firstLine="420"/>
-      </w:pPr>
-      <w:r>
-        <w:t xml:space="preserve">          name: tz-config</w:t>
-      </w:r>
-    </w:p>
-    <w:p>
-      <w:pPr>
-        <w:ind w:firstLine="420"/>
-      </w:pPr>
-      <w:r>
-        <w:t xml:space="preserve">        - mountPath: /etc/timezone</w:t>
-      </w:r>
-    </w:p>
-    <w:p>
-      <w:pPr>
-        <w:ind w:firstLine="420"/>
-      </w:pPr>
-      <w:r>
-        <w:t xml:space="preserve">          name: timezone</w:t>
-      </w:r>
-    </w:p>
-    <w:p>
-      <w:pPr>
-        <w:ind w:firstLine="420"/>
-      </w:pPr>
-      <w:r>
-        <w:t xml:space="preserve">        - mountPath: /mnt</w:t>
-      </w:r>
-    </w:p>
-    <w:p>
-      <w:pPr>
-        <w:ind w:firstLine="420"/>
-      </w:pPr>
-      <w:r>
-        <w:t xml:space="preserve">          name: test-block</w:t>
-      </w:r>
-    </w:p>
-    <w:p>
-      <w:pPr>
-        <w:ind w:firstLine="420"/>
-      </w:pPr>
-      <w:r>
-        <w:t xml:space="preserve">      dnsPolicy: ClusterFirst</w:t>
-      </w:r>
-    </w:p>
-    <w:p>
-      <w:pPr>
-        <w:ind w:firstLine="420"/>
-      </w:pPr>
-      <w:r>
-        <w:t xml:space="preserve">      restartPolicy: Always</w:t>
-      </w:r>
-    </w:p>
-    <w:p>
-      <w:pPr>
-        <w:ind w:firstLine="420"/>
-      </w:pPr>
-      <w:r>
-        <w:t xml:space="preserve">      schedulerName: default-scheduler</w:t>
-      </w:r>
-    </w:p>
-    <w:p>
-      <w:pPr>
-        <w:ind w:firstLine="420"/>
-      </w:pPr>
-      <w:r>
-        <w:t xml:space="preserve">      securityContext: {}</w:t>
-      </w:r>
-    </w:p>
-    <w:p>
-      <w:pPr>
-        <w:ind w:firstLine="420"/>
-      </w:pPr>
-      <w:r>
-        <w:t xml:space="preserve">      terminationGracePeriodSeconds: 30</w:t>
-      </w:r>
-    </w:p>
-    <w:p>
-      <w:pPr>
-        <w:ind w:firstLine="420"/>
-      </w:pPr>
-      <w:r>
-        <w:t xml:space="preserve">      volumes:</w:t>
-      </w:r>
-    </w:p>
-    <w:p>
-      <w:pPr>
-        <w:ind w:firstLine="420"/>
-      </w:pPr>
-      <w:r>
-        <w:t xml:space="preserve">      - hostPath:</w:t>
-      </w:r>
-    </w:p>
-    <w:p>
-      <w:pPr>
-        <w:ind w:firstLine="420"/>
-      </w:pPr>
-      <w:r>
-        <w:t xml:space="preserve">          path: /usr/share/zoneinfo/Asia/Shanghai</w:t>
-      </w:r>
-    </w:p>
-    <w:p>
-      <w:pPr>
-        <w:ind w:firstLine="420"/>
-      </w:pPr>
-      <w:r>
-        <w:t xml:space="preserve">          type: ""</w:t>
-      </w:r>
-    </w:p>
-    <w:p>
-      <w:pPr>
-        <w:ind w:firstLine="420"/>
-      </w:pPr>
-      <w:r>
-        <w:t xml:space="preserve">        name: tz-config</w:t>
-      </w:r>
-    </w:p>
-    <w:p>
-      <w:pPr>
-        <w:ind w:firstLine="420"/>
-      </w:pPr>
-      <w:r>
-        <w:t xml:space="preserve">      - hostPath:</w:t>
-      </w:r>
-    </w:p>
-    <w:p>
-      <w:pPr>
-        <w:ind w:firstLine="420"/>
-      </w:pPr>
-      <w:r>
-        <w:t xml:space="preserve">          path: /etc/timezone</w:t>
-      </w:r>
-    </w:p>
-    <w:p>
-      <w:pPr>
-        <w:ind w:firstLine="420"/>
-      </w:pPr>
-      <w:r>
-        <w:t xml:space="preserve">          type: ""</w:t>
-      </w:r>
-    </w:p>
-    <w:p>
-      <w:pPr>
-        <w:ind w:firstLine="420"/>
-      </w:pPr>
-      <w:r>
-        <w:t xml:space="preserve">        name: timezone</w:t>
-      </w:r>
-    </w:p>
-    <w:p>
-      <w:pPr>
-        <w:ind w:firstLine="420"/>
-      </w:pPr>
-      <w:r>
-        <w:t xml:space="preserve">  updateStrategy:</w:t>
-      </w:r>
-    </w:p>
-    <w:p>
-      <w:pPr>
-        <w:ind w:firstLine="420"/>
-      </w:pPr>
-      <w:r>
-        <w:t xml:space="preserve">    rollingUpdate:</w:t>
-      </w:r>
-    </w:p>
-    <w:p>
-      <w:pPr>
-        <w:ind w:firstLine="420"/>
-      </w:pPr>
-      <w:r>
-        <w:t xml:space="preserve">      partition: 0</w:t>
-      </w:r>
-    </w:p>
-    <w:p>
-      <w:pPr>
-        <w:ind w:firstLine="420"/>
-      </w:pPr>
-      <w:r>
-        <w:lastRenderedPageBreak/>
-        <w:t xml:space="preserve">    type: RollingUpdate</w:t>
-      </w:r>
-    </w:p>
-    <w:p>
-      <w:pPr>
-        <w:ind w:firstLine="420"/>
-        <w:rPr>
-          <w:color w:val="FF0000"/>
-        </w:rPr>
-      </w:pPr>
-      <w:r>
-        <w:rPr>
-          <w:color w:val="FF0000"/>
-        </w:rPr>
-        <w:t xml:space="preserve">  volumeClaimTemplates:</w:t>
-      </w:r>
-    </w:p>
-    <w:p>
-      <w:pPr>
-        <w:ind w:firstLine="420"/>
-        <w:rPr>
-          <w:color w:val="FF0000"/>
-        </w:rPr>
-      </w:pPr>
-      <w:r>
-        <w:rPr>
-          <w:color w:val="FF0000"/>
-        </w:rPr>
-        <w:t xml:space="preserve">  - metadata:</w:t>
-      </w:r>
-    </w:p>
-    <w:p>
-      <w:pPr>
-        <w:ind w:firstLine="420"/>
-        <w:rPr>
-          <w:color w:val="FF0000"/>
-        </w:rPr>
-      </w:pPr>
-      <w:r>
-        <w:rPr>
-          <w:color w:val="FF0000"/>
-        </w:rPr>
-        <w:t xml:space="preserve">      creationTimestamp: null</w:t>
-      </w:r>
-    </w:p>
-    <w:p>
-      <w:pPr>
-        <w:ind w:firstLine="420"/>
-        <w:rPr>
-          <w:color w:val="FF0000"/>
-        </w:rPr>
-      </w:pPr>
-      <w:r>
-        <w:rPr>
-          <w:color w:val="FF0000"/>
-        </w:rPr>
-        <w:t xml:space="preserve">      name: test-block</w:t>
-      </w:r>
-    </w:p>
-    <w:p>
-      <w:pPr>
-        <w:ind w:firstLine="420"/>
-        <w:rPr>
-          <w:color w:val="FF0000"/>
-        </w:rPr>
-      </w:pPr>
-      <w:r>
-        <w:rPr>
-          <w:color w:val="FF0000"/>
-        </w:rPr>
-        <w:t xml:space="preserve">    spec:</w:t>
-      </w:r>
-    </w:p>
-    <w:p>
-      <w:pPr>
-        <w:ind w:firstLine="420"/>
-        <w:rPr>
-          <w:color w:val="FF0000"/>
-        </w:rPr>
-      </w:pPr>
-      <w:r>
-        <w:rPr>
-          <w:color w:val="FF0000"/>
-        </w:rPr>
-        <w:t xml:space="preserve">      accessModes:</w:t>
-      </w:r>
-    </w:p>
-    <w:p>
-      <w:pPr>
-        <w:ind w:firstLine="420"/>
-        <w:rPr>
-          <w:color w:val="FF0000"/>
-        </w:rPr>
-      </w:pPr>
-      <w:r>
-        <w:rPr>
-          <w:color w:val="FF0000"/>
-        </w:rPr>
-        <w:t xml:space="preserve">      - ReadWriteOnce</w:t>
-      </w:r>
-    </w:p>
-    <w:p>
-      <w:pPr>
-        <w:ind w:firstLine="420"/>
-        <w:rPr>
-          <w:color w:val="FF0000"/>
-        </w:rPr>
-      </w:pPr>
-      <w:r>
-        <w:rPr>
-          <w:color w:val="FF0000"/>
-        </w:rPr>
-        <w:t xml:space="preserve">      resources:</w:t>
-      </w:r>
-    </w:p>
-    <w:p>
-      <w:pPr>
-        <w:ind w:firstLine="420"/>
-        <w:rPr>
-          <w:color w:val="FF0000"/>
-        </w:rPr>
-      </w:pPr>
-      <w:r>
-        <w:rPr>
-          <w:color w:val="FF0000"/>
-        </w:rPr>
-        <w:t xml:space="preserve">        limits:</w:t>
-      </w:r>
-    </w:p>
-    <w:p>
-      <w:pPr>
-        <w:ind w:firstLine="420"/>
-        <w:rPr>
-          <w:color w:val="FF0000"/>
-        </w:rPr>
-      </w:pPr>
-      <w:r>
-        <w:rPr>
-          <w:color w:val="FF0000"/>
-        </w:rPr>
-        <w:t xml:space="preserve">          storage: 10Gi</w:t>
-      </w:r>
-    </w:p>
-    <w:p>
-      <w:pPr>
-        <w:ind w:firstLine="420"/>
-        <w:rPr>
-          <w:color w:val="FF0000"/>
-        </w:rPr>
-      </w:pPr>
-      <w:r>
-        <w:rPr>
-          <w:color w:val="FF0000"/>
-        </w:rPr>
-        <w:t xml:space="preserve">        requests:</w:t>
-      </w:r>
-    </w:p>
-    <w:p>
-      <w:pPr>
-        <w:ind w:firstLine="420"/>
-        <w:rPr>
-          <w:color w:val="FF0000"/>
-        </w:rPr>
-      </w:pPr>
-      <w:r>
-        <w:rPr>
-          <w:color w:val="FF0000"/>
-        </w:rPr>
-        <w:t xml:space="preserve">          storage: 1Gi</w:t>
-      </w:r>
-    </w:p>
-    <w:p>
-      <w:pPr>
-        <w:ind w:firstLine="420"/>
-        <w:rPr>
-          <w:color w:val="FF0000"/>
-        </w:rPr>
-      </w:pPr>
-      <w:r>
-        <w:rPr>
-          <w:color w:val="FF0000"/>
-        </w:rPr>
-        <w:t xml:space="preserve">      storageClassName: rook-ceph-block</w:t>
-      </w:r>
-    </w:p>
-    <w:p>
-      <w:pPr>
-        <w:ind w:firstLine="420"/>
-        <w:rPr>
-          <w:color w:val="FF0000"/>
-        </w:rPr>
-      </w:pPr>
-      <w:r>
-        <w:rPr>
-          <w:color w:val="FF0000"/>
-        </w:rPr>
-        <w:t xml:space="preserve">      volumeMode: Filesystem</w:t>
-      </w:r>
-    </w:p>
-    <w:p>
-      <w:pPr>
-        <w:ind w:firstLine="420"/>
-        <w:rPr>
-          <w:color w:val="FF0000"/>
-        </w:rPr>
-      </w:pPr>
-    </w:p>
-    <w:p>
-      <w:pPr>
-        <w:ind w:firstLine="420"/>
-        <w:rPr>
-          <w:color w:val="FF0000"/>
-        </w:rPr>
-      </w:pPr>
-    </w:p>
-    <w:p>
-      <w:pPr>
-        <w:ind w:firstLine="420"/>
-        <w:rPr>
-          <w:color w:val="FF0000"/>
-        </w:rPr>
-      </w:pPr>
-    </w:p>
-    <w:p>
-      <w:pPr>
-        <w:ind w:firstLine="420"/>
-        <w:rPr>
-          <w:color w:val="FF0000"/>
-        </w:rPr>
-      </w:pPr>
-      <w:r>
-        <w:rPr>
-          <w:rFonts w:hint="eastAsia"/>
-          <w:color w:val="FF0000"/>
-        </w:rPr>
-        <w:t>使用pvc动态申请pv</w:t>
-      </w:r>
-    </w:p>
-    <w:p>
-      <w:pPr>
-        <w:ind w:firstLine="420"/>
-        <w:rPr>
-          <w:color w:val="FF0000"/>
-        </w:rPr>
-      </w:pPr>
-      <w:r>
-        <w:rPr>
-          <w:color w:val="FF0000"/>
-        </w:rPr>
-        <w:t>apiVersion: v1</w:t>
-      </w:r>
-    </w:p>
-    <w:p>
-      <w:pPr>
-        <w:ind w:firstLine="420"/>
-        <w:rPr>
-          <w:color w:val="FF0000"/>
-        </w:rPr>
-      </w:pPr>
-      <w:r>
-        <w:rPr>
-          <w:color w:val="FF0000"/>
-        </w:rPr>
-        <w:t>kind: PersistentVolumeClaim</w:t>
-      </w:r>
-    </w:p>
-    <w:p>
-      <w:pPr>
-        <w:ind w:firstLine="420"/>
-        <w:rPr>
-          <w:color w:val="FF0000"/>
-        </w:rPr>
-      </w:pPr>
-      <w:r>
-        <w:rPr>
-          <w:color w:val="FF0000"/>
-        </w:rPr>
-        <w:t>metadata:</w:t>
-      </w:r>
-    </w:p>
-    <w:p>
-      <w:pPr>
-        <w:ind w:firstLine="420"/>
-        <w:rPr>
-          <w:color w:val="FF0000"/>
-        </w:rPr>
-      </w:pPr>
-      <w:r>
-        <w:rPr>
-          <w:color w:val="FF0000"/>
-        </w:rPr>
         <w:t xml:space="preserve">  name: rook-ceph-test-pvc</w:t>
       </w:r>
     </w:p>
@@ -1714,89 +1877,89 @@
     </w:p>
     <w:p>
       <w:r>
+        <w:t xml:space="preserve">  EphemeralContainers: true</w:t>
+      </w:r>
+    </w:p>
+    <w:p>
+      <w:r>
+        <w:t xml:space="preserve">  VolumeSnapshotDataSource: true</w:t>
+      </w:r>
+    </w:p>
+    <w:p>
+      <w:r>
+        <w:t xml:space="preserve">  ExpandCSIVolumes: true</w:t>
+      </w:r>
+    </w:p>
+    <w:p/>
+    <w:p>
+      <w:r>
+        <w:t xml:space="preserve">[root@k8s-master01 rook]# cat /usr/lib/systemd/system/kube-proxy.service </w:t>
+      </w:r>
+    </w:p>
+    <w:p>
+      <w:r>
+        <w:t>[Unit]</w:t>
+      </w:r>
+    </w:p>
+    <w:p>
+      <w:r>
+        <w:t>Description=Kubernetes Kube Proxy</w:t>
+      </w:r>
+    </w:p>
+    <w:p>
+      <w:r>
+        <w:t>Documentation=https://github.com/kubernetes/kubernetes</w:t>
+      </w:r>
+    </w:p>
+    <w:p>
+      <w:r>
+        <w:t>After=network.target</w:t>
+      </w:r>
+    </w:p>
+    <w:p/>
+    <w:p>
+      <w:r>
+        <w:t>[Service]</w:t>
+      </w:r>
+    </w:p>
+    <w:p>
+      <w:r>
+        <w:t>ExecStart=/usr/local/bin/kube-proxy \</w:t>
+      </w:r>
+    </w:p>
+    <w:p>
+      <w:r>
+        <w:t xml:space="preserve">  --config=/etc/kubernetes/kube-proxy.conf \</w:t>
+      </w:r>
+    </w:p>
+    <w:p>
+      <w:r>
+        <w:t xml:space="preserve">  --feature-gates=EphemeralContainers=true,ExpandCSIVolumes=true,VolumeSnapshotDataSource=true \</w:t>
+      </w:r>
+    </w:p>
+    <w:p>
+      <w:r>
+        <w:t xml:space="preserve">  --v=2</w:t>
+      </w:r>
+    </w:p>
+    <w:p>
+      <w:r>
+        <w:t>[root@k8s-master01 rook]# cat /etc/systemd/system/kubelet.service.d/10-kubelet.conf</w:t>
+      </w:r>
+    </w:p>
+    <w:p>
+      <w:r>
+        <w:t>[Service]</w:t>
+      </w:r>
+    </w:p>
+    <w:p>
+      <w:r>
+        <w:t>Environment="KUBELET_KUBECONFIG_ARGS=--bootstrap-kubeconfig=/etc/kubernetes/bootstrap-kubelet.kubeconfig --kubeconfig=/etc/kubernetes/kubelet.kubeconfig"</w:t>
+      </w:r>
+    </w:p>
+    <w:p>
+      <w:r>
         <w:lastRenderedPageBreak/>
-        <w:t xml:space="preserve">  EphemeralContainers: true</w:t>
-      </w:r>
-    </w:p>
-    <w:p>
-      <w:r>
-        <w:t xml:space="preserve">  VolumeSnapshotDataSource: true</w:t>
-      </w:r>
-    </w:p>
-    <w:p>
-      <w:r>
-        <w:t xml:space="preserve">  ExpandCSIVolumes: true</w:t>
-      </w:r>
-    </w:p>
-    <w:p/>
-    <w:p>
-      <w:r>
-        <w:t xml:space="preserve">[root@k8s-master01 rook]# cat /usr/lib/systemd/system/kube-proxy.service </w:t>
-      </w:r>
-    </w:p>
-    <w:p>
-      <w:r>
-        <w:t>[Unit]</w:t>
-      </w:r>
-    </w:p>
-    <w:p>
-      <w:r>
-        <w:t>Description=Kubernetes Kube Proxy</w:t>
-      </w:r>
-    </w:p>
-    <w:p>
-      <w:r>
-        <w:t>Documentation=https://github.com/kubernetes/kubernetes</w:t>
-      </w:r>
-    </w:p>
-    <w:p>
-      <w:r>
-        <w:t>After=network.target</w:t>
-      </w:r>
-    </w:p>
-    <w:p/>
-    <w:p>
-      <w:r>
-        <w:t>[Service]</w:t>
-      </w:r>
-    </w:p>
-    <w:p>
-      <w:r>
-        <w:t>ExecStart=/usr/local/bin/kube-proxy \</w:t>
-      </w:r>
-    </w:p>
-    <w:p>
-      <w:r>
-        <w:t xml:space="preserve">  --config=/etc/kubernetes/kube-proxy.conf \</w:t>
-      </w:r>
-    </w:p>
-    <w:p>
-      <w:r>
-        <w:t xml:space="preserve">  --feature-gates=EphemeralContainers=true,ExpandCSIVolumes=true,VolumeSnapshotDataSource=true \</w:t>
-      </w:r>
-    </w:p>
-    <w:p>
-      <w:r>
-        <w:t xml:space="preserve">  --v=2</w:t>
-      </w:r>
-    </w:p>
-    <w:p>
-      <w:r>
-        <w:t>[root@k8s-master01 rook]# cat /etc/systemd/system/kubelet.service.d/10-kubelet.conf</w:t>
-      </w:r>
-    </w:p>
-    <w:p>
-      <w:r>
-        <w:t>[Service]</w:t>
-      </w:r>
-    </w:p>
-    <w:p>
-      <w:r>
-        <w:t>Environment="KUBELET_KUBECONFIG_ARGS=--bootstrap-kubeconfig=/etc/kubernetes/bootstrap-kubelet.kubeconfig --kubeconfig=/etc/kubernetes/kubelet.kubeconfig"</w:t>
-      </w:r>
-    </w:p>
-    <w:p>
-      <w:r>
         <w:t>Environment="KUBELET_SYSTEM_ARGS=--network-plugin=cni --cni-conf-dir=/etc/cni/net.d --cni-bin-dir=/opt/cni/bin"</w:t>
       </w:r>
     </w:p>
@@ -3195,8 +3358,6 @@
         </w:rPr>
         <w:t>卸载：</w:t>
       </w:r>
-      <w:bookmarkStart w:id="0" w:name="_GoBack"/>
-      <w:bookmarkEnd w:id="0"/>
       <w:r>
         <w:rPr>
           <w:rFonts w:ascii="Courier New" w:eastAsia="宋体" w:hAnsi="Courier New" w:cs="Courier New"/>
@@ -3212,7 +3373,6 @@
     <w:p>
       <w:pPr>
         <w:rPr>
-          <w:rFonts w:hint="eastAsia"/>
           <w:color w:val="FF0000"/>
         </w:rPr>
       </w:pPr>
@@ -3228,7 +3388,7 @@
 </file>
 
 <file path=word/endnotes.xml><?xml version="1.0" encoding="utf-8"?>
-<w:endnotes xmlns:wpc="http://schemas.microsoft.com/office/word/2010/wordprocessingCanvas" xmlns:cx="http://schemas.microsoft.com/office/drawing/2014/chartex" xmlns:cx1="http://schemas.microsoft.com/office/drawing/2015/9/8/chartex" xmlns:cx2="http://schemas.microsoft.com/office/drawing/2015/10/21/chartex" xmlns:cx3="http://schemas.microsoft.com/office/drawing/2016/5/9/chartex" xmlns:cx4="http://schemas.microsoft.com/office/drawing/2016/5/10/chartex" xmlns:cx5="http://schemas.microsoft.com/office/drawing/2016/5/11/chartex" xmlns:cx6="http://schemas.microsoft.com/office/drawing/2016/5/12/chartex" xmlns:cx7="http://schemas.microsoft.com/office/drawing/2016/5/13/chartex" xmlns:cx8="http://schemas.microsoft.com/office/drawing/2016/5/14/chartex" xmlns:mc="http://schemas.openxmlformats.org/markup-compatibility/2006" xmlns:aink="http://schemas.microsoft.com/office/drawing/2016/ink" xmlns:am3d="http://schemas.microsoft.com/office/drawing/2017/model3d" xmlns:o="urn:schemas-microsoft-com:office:office" xmlns:r="http://schemas.openxmlformats.org/officeDocument/2006/relationships" xmlns:m="http://schemas.openxmlformats.org/officeDocument/2006/math" xmlns:v="urn:schemas-microsoft-com:vml" xmlns:wp14="http://schemas.microsoft.com/office/word/2010/wordprocessingDrawing" xmlns:wp="http://schemas.openxmlformats.org/drawingml/2006/wordprocessingDrawing" xmlns:w10="urn:schemas-microsoft-com:office:word" xmlns:w="http://schemas.openxmlformats.org/wordprocessingml/2006/main" xmlns:w14="http://schemas.microsoft.com/office/word/2010/wordml" xmlns:w15="http://schemas.microsoft.com/office/word/2012/wordml" xmlns:w16cid="http://schemas.microsoft.com/office/word/2016/wordml/cid" xmlns:w16se="http://schemas.microsoft.com/office/word/2015/wordml/symex" xmlns:wpg="http://schemas.microsoft.com/office/word/2010/wordprocessingGroup" xmlns:wpi="http://schemas.microsoft.com/office/word/2010/wordprocessingInk" xmlns:wne="http://schemas.microsoft.com/office/word/2006/wordml" xmlns:wps="http://schemas.microsoft.com/office/word/2010/wordprocessingShape" mc:Ignorable="w14 w15 w16se w16cid wp14">
+<w:endnotes xmlns:wpc="http://schemas.microsoft.com/office/word/2010/wordprocessingCanvas" xmlns:cx="http://schemas.microsoft.com/office/drawing/2014/chartex" xmlns:cx1="http://schemas.microsoft.com/office/drawing/2015/9/8/chartex" xmlns:cx2="http://schemas.microsoft.com/office/drawing/2015/10/21/chartex" xmlns:cx3="http://schemas.microsoft.com/office/drawing/2016/5/9/chartex" xmlns:cx4="http://schemas.microsoft.com/office/drawing/2016/5/10/chartex" xmlns:cx5="http://schemas.microsoft.com/office/drawing/2016/5/11/chartex" xmlns:cx6="http://schemas.microsoft.com/office/drawing/2016/5/12/chartex" xmlns:cx7="http://schemas.microsoft.com/office/drawing/2016/5/13/chartex" xmlns:cx8="http://schemas.microsoft.com/office/drawing/2016/5/14/chartex" xmlns:mc="http://schemas.openxmlformats.org/markup-compatibility/2006" xmlns:aink="http://schemas.microsoft.com/office/drawing/2016/ink" xmlns:am3d="http://schemas.microsoft.com/office/drawing/2017/model3d" xmlns:o="urn:schemas-microsoft-com:office:office" xmlns:r="http://schemas.openxmlformats.org/officeDocument/2006/relationships" xmlns:m="http://schemas.openxmlformats.org/officeDocument/2006/math" xmlns:v="urn:schemas-microsoft-com:vml" xmlns:wp14="http://schemas.microsoft.com/office/word/2010/wordprocessingDrawing" xmlns:wp="http://schemas.openxmlformats.org/drawingml/2006/wordprocessingDrawing" xmlns:w10="urn:schemas-microsoft-com:office:word" xmlns:w="http://schemas.openxmlformats.org/wordprocessingml/2006/main" xmlns:w14="http://schemas.microsoft.com/office/word/2010/wordml" xmlns:w15="http://schemas.microsoft.com/office/word/2012/wordml" xmlns:w16cex="http://schemas.microsoft.com/office/word/2018/wordml/cex" xmlns:w16cid="http://schemas.microsoft.com/office/word/2016/wordml/cid" xmlns:w16="http://schemas.microsoft.com/office/word/2018/wordml" xmlns:w16se="http://schemas.microsoft.com/office/word/2015/wordml/symex" xmlns:wpg="http://schemas.microsoft.com/office/word/2010/wordprocessingGroup" xmlns:wpi="http://schemas.microsoft.com/office/word/2010/wordprocessingInk" xmlns:wne="http://schemas.microsoft.com/office/word/2006/wordml" xmlns:wps="http://schemas.microsoft.com/office/word/2010/wordprocessingShape" mc:Ignorable="w14 w15 w16se w16cid w16 w16cex wp14">
   <w:endnote w:type="separator" w:id="-1">
     <w:p>
       <w:r>
@@ -3247,7 +3407,7 @@
 </file>
 
 <file path=word/footnotes.xml><?xml version="1.0" encoding="utf-8"?>
-<w:footnotes xmlns:wpc="http://schemas.microsoft.com/office/word/2010/wordprocessingCanvas" xmlns:cx="http://schemas.microsoft.com/office/drawing/2014/chartex" xmlns:cx1="http://schemas.microsoft.com/office/drawing/2015/9/8/chartex" xmlns:cx2="http://schemas.microsoft.com/office/drawing/2015/10/21/chartex" xmlns:cx3="http://schemas.microsoft.com/office/drawing/2016/5/9/chartex" xmlns:cx4="http://schemas.microsoft.com/office/drawing/2016/5/10/chartex" xmlns:cx5="http://schemas.microsoft.com/office/drawing/2016/5/11/chartex" xmlns:cx6="http://schemas.microsoft.com/office/drawing/2016/5/12/chartex" xmlns:cx7="http://schemas.microsoft.com/office/drawing/2016/5/13/chartex" xmlns:cx8="http://schemas.microsoft.com/office/drawing/2016/5/14/chartex" xmlns:mc="http://schemas.openxmlformats.org/markup-compatibility/2006" xmlns:aink="http://schemas.microsoft.com/office/drawing/2016/ink" xmlns:am3d="http://schemas.microsoft.com/office/drawing/2017/model3d" xmlns:o="urn:schemas-microsoft-com:office:office" xmlns:r="http://schemas.openxmlformats.org/officeDocument/2006/relationships" xmlns:m="http://schemas.openxmlformats.org/officeDocument/2006/math" xmlns:v="urn:schemas-microsoft-com:vml" xmlns:wp14="http://schemas.microsoft.com/office/word/2010/wordprocessingDrawing" xmlns:wp="http://schemas.openxmlformats.org/drawingml/2006/wordprocessingDrawing" xmlns:w10="urn:schemas-microsoft-com:office:word" xmlns:w="http://schemas.openxmlformats.org/wordprocessingml/2006/main" xmlns:w14="http://schemas.microsoft.com/office/word/2010/wordml" xmlns:w15="http://schemas.microsoft.com/office/word/2012/wordml" xmlns:w16cid="http://schemas.microsoft.com/office/word/2016/wordml/cid" xmlns:w16se="http://schemas.microsoft.com/office/word/2015/wordml/symex" xmlns:wpg="http://schemas.microsoft.com/office/word/2010/wordprocessingGroup" xmlns:wpi="http://schemas.microsoft.com/office/word/2010/wordprocessingInk" xmlns:wne="http://schemas.microsoft.com/office/word/2006/wordml" xmlns:wps="http://schemas.microsoft.com/office/word/2010/wordprocessingShape" mc:Ignorable="w14 w15 w16se w16cid wp14">
+<w:footnotes xmlns:wpc="http://schemas.microsoft.com/office/word/2010/wordprocessingCanvas" xmlns:cx="http://schemas.microsoft.com/office/drawing/2014/chartex" xmlns:cx1="http://schemas.microsoft.com/office/drawing/2015/9/8/chartex" xmlns:cx2="http://schemas.microsoft.com/office/drawing/2015/10/21/chartex" xmlns:cx3="http://schemas.microsoft.com/office/drawing/2016/5/9/chartex" xmlns:cx4="http://schemas.microsoft.com/office/drawing/2016/5/10/chartex" xmlns:cx5="http://schemas.microsoft.com/office/drawing/2016/5/11/chartex" xmlns:cx6="http://schemas.microsoft.com/office/drawing/2016/5/12/chartex" xmlns:cx7="http://schemas.microsoft.com/office/drawing/2016/5/13/chartex" xmlns:cx8="http://schemas.microsoft.com/office/drawing/2016/5/14/chartex" xmlns:mc="http://schemas.openxmlformats.org/markup-compatibility/2006" xmlns:aink="http://schemas.microsoft.com/office/drawing/2016/ink" xmlns:am3d="http://schemas.microsoft.com/office/drawing/2017/model3d" xmlns:o="urn:schemas-microsoft-com:office:office" xmlns:r="http://schemas.openxmlformats.org/officeDocument/2006/relationships" xmlns:m="http://schemas.openxmlformats.org/officeDocument/2006/math" xmlns:v="urn:schemas-microsoft-com:vml" xmlns:wp14="http://schemas.microsoft.com/office/word/2010/wordprocessingDrawing" xmlns:wp="http://schemas.openxmlformats.org/drawingml/2006/wordprocessingDrawing" xmlns:w10="urn:schemas-microsoft-com:office:word" xmlns:w="http://schemas.openxmlformats.org/wordprocessingml/2006/main" xmlns:w14="http://schemas.microsoft.com/office/word/2010/wordml" xmlns:w15="http://schemas.microsoft.com/office/word/2012/wordml" xmlns:w16cex="http://schemas.microsoft.com/office/word/2018/wordml/cex" xmlns:w16cid="http://schemas.microsoft.com/office/word/2016/wordml/cid" xmlns:w16="http://schemas.microsoft.com/office/word/2018/wordml" xmlns:w16se="http://schemas.microsoft.com/office/word/2015/wordml/symex" xmlns:wpg="http://schemas.microsoft.com/office/word/2010/wordprocessingGroup" xmlns:wpi="http://schemas.microsoft.com/office/word/2010/wordprocessingInk" xmlns:wne="http://schemas.microsoft.com/office/word/2006/wordml" xmlns:wps="http://schemas.microsoft.com/office/word/2010/wordprocessingShape" mc:Ignorable="w14 w15 w16se w16cid w16 w16cex wp14">
   <w:footnote w:type="separator" w:id="-1">
     <w:p>
       <w:r>
@@ -3266,7 +3426,7 @@
 </file>
 
 <file path=word/numbering.xml><?xml version="1.0" encoding="utf-8"?>
-<w:numbering xmlns:wpc="http://schemas.microsoft.com/office/word/2010/wordprocessingCanvas" xmlns:cx="http://schemas.microsoft.com/office/drawing/2014/chartex" xmlns:cx1="http://schemas.microsoft.com/office/drawing/2015/9/8/chartex" xmlns:cx2="http://schemas.microsoft.com/office/drawing/2015/10/21/chartex" xmlns:cx3="http://schemas.microsoft.com/office/drawing/2016/5/9/chartex" xmlns:cx4="http://schemas.microsoft.com/office/drawing/2016/5/10/chartex" xmlns:cx5="http://schemas.microsoft.com/office/drawing/2016/5/11/chartex" xmlns:cx6="http://schemas.microsoft.com/office/drawing/2016/5/12/chartex" xmlns:cx7="http://schemas.microsoft.com/office/drawing/2016/5/13/chartex" xmlns:cx8="http://schemas.microsoft.com/office/drawing/2016/5/14/chartex" xmlns:mc="http://schemas.openxmlformats.org/markup-compatibility/2006" xmlns:aink="http://schemas.microsoft.com/office/drawing/2016/ink" xmlns:am3d="http://schemas.microsoft.com/office/drawing/2017/model3d" xmlns:o="urn:schemas-microsoft-com:office:office" xmlns:r="http://schemas.openxmlformats.org/officeDocument/2006/relationships" xmlns:m="http://schemas.openxmlformats.org/officeDocument/2006/math" xmlns:v="urn:schemas-microsoft-com:vml" xmlns:wp14="http://schemas.microsoft.com/office/word/2010/wordprocessingDrawing" xmlns:wp="http://schemas.openxmlformats.org/drawingml/2006/wordprocessingDrawing" xmlns:w10="urn:schemas-microsoft-com:office:word" xmlns:w="http://schemas.openxmlformats.org/wordprocessingml/2006/main" xmlns:w14="http://schemas.microsoft.com/office/word/2010/wordml" xmlns:w15="http://schemas.microsoft.com/office/word/2012/wordml" xmlns:w16cid="http://schemas.microsoft.com/office/word/2016/wordml/cid" xmlns:w16se="http://schemas.microsoft.com/office/word/2015/wordml/symex" xmlns:wpg="http://schemas.microsoft.com/office/word/2010/wordprocessingGroup" xmlns:wpi="http://schemas.microsoft.com/office/word/2010/wordprocessingInk" xmlns:wne="http://schemas.microsoft.com/office/word/2006/wordml" xmlns:wps="http://schemas.microsoft.com/office/word/2010/wordprocessingShape" mc:Ignorable="w14 w15 w16se w16cid wp14">
+<w:numbering xmlns:wpc="http://schemas.microsoft.com/office/word/2010/wordprocessingCanvas" xmlns:cx="http://schemas.microsoft.com/office/drawing/2014/chartex" xmlns:cx1="http://schemas.microsoft.com/office/drawing/2015/9/8/chartex" xmlns:cx2="http://schemas.microsoft.com/office/drawing/2015/10/21/chartex" xmlns:cx3="http://schemas.microsoft.com/office/drawing/2016/5/9/chartex" xmlns:cx4="http://schemas.microsoft.com/office/drawing/2016/5/10/chartex" xmlns:cx5="http://schemas.microsoft.com/office/drawing/2016/5/11/chartex" xmlns:cx6="http://schemas.microsoft.com/office/drawing/2016/5/12/chartex" xmlns:cx7="http://schemas.microsoft.com/office/drawing/2016/5/13/chartex" xmlns:cx8="http://schemas.microsoft.com/office/drawing/2016/5/14/chartex" xmlns:mc="http://schemas.openxmlformats.org/markup-compatibility/2006" xmlns:aink="http://schemas.microsoft.com/office/drawing/2016/ink" xmlns:am3d="http://schemas.microsoft.com/office/drawing/2017/model3d" xmlns:o="urn:schemas-microsoft-com:office:office" xmlns:r="http://schemas.openxmlformats.org/officeDocument/2006/relationships" xmlns:m="http://schemas.openxmlformats.org/officeDocument/2006/math" xmlns:v="urn:schemas-microsoft-com:vml" xmlns:wp14="http://schemas.microsoft.com/office/word/2010/wordprocessingDrawing" xmlns:wp="http://schemas.openxmlformats.org/drawingml/2006/wordprocessingDrawing" xmlns:w10="urn:schemas-microsoft-com:office:word" xmlns:w="http://schemas.openxmlformats.org/wordprocessingml/2006/main" xmlns:w14="http://schemas.microsoft.com/office/word/2010/wordml" xmlns:w15="http://schemas.microsoft.com/office/word/2012/wordml" xmlns:w16cex="http://schemas.microsoft.com/office/word/2018/wordml/cex" xmlns:w16cid="http://schemas.microsoft.com/office/word/2016/wordml/cid" xmlns:w16="http://schemas.microsoft.com/office/word/2018/wordml" xmlns:w16se="http://schemas.microsoft.com/office/word/2015/wordml/symex" xmlns:wpg="http://schemas.microsoft.com/office/word/2010/wordprocessingGroup" xmlns:wpi="http://schemas.microsoft.com/office/word/2010/wordprocessingInk" xmlns:wne="http://schemas.microsoft.com/office/word/2006/wordml" xmlns:wps="http://schemas.microsoft.com/office/word/2010/wordprocessingShape" mc:Ignorable="w14 w15 w16se w16cid w16 w16cex wp14">
   <w:abstractNum w:abstractNumId="0" w15:restartNumberingAfterBreak="0">
     <w:nsid w:val="55B83CAE"/>
     <w:multiLevelType w:val="hybridMultilevel"/>
@@ -3363,7 +3523,7 @@
 </file>
 
 <file path=word/styles.xml><?xml version="1.0" encoding="utf-8"?>
-<w:styles xmlns:mc="http://schemas.openxmlformats.org/markup-compatibility/2006" xmlns:r="http://schemas.openxmlformats.org/officeDocument/2006/relationships" xmlns:w="http://schemas.openxmlformats.org/wordprocessingml/2006/main" xmlns:w14="http://schemas.microsoft.com/office/word/2010/wordml" xmlns:w15="http://schemas.microsoft.com/office/word/2012/wordml" xmlns:w16cid="http://schemas.microsoft.com/office/word/2016/wordml/cid" xmlns:w16se="http://schemas.microsoft.com/office/word/2015/wordml/symex" mc:Ignorable="w14 w15 w16se w16cid">
+<w:styles xmlns:mc="http://schemas.openxmlformats.org/markup-compatibility/2006" xmlns:r="http://schemas.openxmlformats.org/officeDocument/2006/relationships" xmlns:w="http://schemas.openxmlformats.org/wordprocessingml/2006/main" xmlns:w14="http://schemas.microsoft.com/office/word/2010/wordml" xmlns:w15="http://schemas.microsoft.com/office/word/2012/wordml" xmlns:w16cex="http://schemas.microsoft.com/office/word/2018/wordml/cex" xmlns:w16cid="http://schemas.microsoft.com/office/word/2016/wordml/cid" xmlns:w16="http://schemas.microsoft.com/office/word/2018/wordml" xmlns:w16se="http://schemas.microsoft.com/office/word/2015/wordml/symex" mc:Ignorable="w14 w15 w16se w16cid w16 w16cex">
   <w:docDefaults>
     <w:rPrDefault>
       <w:rPr>
@@ -3931,6 +4091,17 @@
       <w:ind w:firstLineChars="200" w:firstLine="420"/>
     </w:pPr>
   </w:style>
+  <w:style w:type="character" w:styleId="a9">
+    <w:name w:val="Strong"/>
+    <w:basedOn w:val="a0"/>
+    <w:uiPriority w:val="22"/>
+    <w:qFormat/>
+    <w:rsid w:val="00704C23"/>
+    <w:rPr>
+      <w:b/>
+      <w:bCs/>
+    </w:rPr>
+  </w:style>
 </w:styles>
 </file>
 

--- a/随堂笔记/chap05 进阶实战/5.10 Rook Ceph.docx
+++ b/随堂笔记/chap05 进阶实战/5.10 Rook Ceph.docx
@@ -3,6 +3,84 @@
 <w:document xmlns:wpc="http://schemas.microsoft.com/office/word/2010/wordprocessingCanvas" xmlns:cx="http://schemas.microsoft.com/office/drawing/2014/chartex" xmlns:cx1="http://schemas.microsoft.com/office/drawing/2015/9/8/chartex" xmlns:cx2="http://schemas.microsoft.com/office/drawing/2015/10/21/chartex" xmlns:cx3="http://schemas.microsoft.com/office/drawing/2016/5/9/chartex" xmlns:cx4="http://schemas.microsoft.com/office/drawing/2016/5/10/chartex" xmlns:cx5="http://schemas.microsoft.com/office/drawing/2016/5/11/chartex" xmlns:cx6="http://schemas.microsoft.com/office/drawing/2016/5/12/chartex" xmlns:cx7="http://schemas.microsoft.com/office/drawing/2016/5/13/chartex" xmlns:cx8="http://schemas.microsoft.com/office/drawing/2016/5/14/chartex" xmlns:mc="http://schemas.openxmlformats.org/markup-compatibility/2006" xmlns:aink="http://schemas.microsoft.com/office/drawing/2016/ink" xmlns:am3d="http://schemas.microsoft.com/office/drawing/2017/model3d" xmlns:o="urn:schemas-microsoft-com:office:office" xmlns:r="http://schemas.openxmlformats.org/officeDocument/2006/relationships" xmlns:m="http://schemas.openxmlformats.org/officeDocument/2006/math" xmlns:v="urn:schemas-microsoft-com:vml" xmlns:wp14="http://schemas.microsoft.com/office/word/2010/wordprocessingDrawing" xmlns:wp="http://schemas.openxmlformats.org/drawingml/2006/wordprocessingDrawing" xmlns:w10="urn:schemas-microsoft-com:office:word" xmlns:w="http://schemas.openxmlformats.org/wordprocessingml/2006/main" xmlns:w14="http://schemas.microsoft.com/office/word/2010/wordml" xmlns:w15="http://schemas.microsoft.com/office/word/2012/wordml" xmlns:w16cex="http://schemas.microsoft.com/office/word/2018/wordml/cex" xmlns:w16cid="http://schemas.microsoft.com/office/word/2016/wordml/cid" xmlns:w16="http://schemas.microsoft.com/office/word/2018/wordml" xmlns:w16se="http://schemas.microsoft.com/office/word/2015/wordml/symex" xmlns:wpg="http://schemas.microsoft.com/office/word/2010/wordprocessingGroup" xmlns:wpi="http://schemas.microsoft.com/office/word/2010/wordprocessingInk" xmlns:wne="http://schemas.microsoft.com/office/word/2006/wordml" xmlns:wps="http://schemas.microsoft.com/office/word/2010/wordprocessingShape" mc:Ignorable="w14 w15 w16se w16cid w16 w16cex wp14">
   <w:body>
     <w:p>
+      <w:pPr>
+        <w:rPr>
+          <w:rFonts w:hint="eastAsia"/>
+          <w:color w:val="FF0000"/>
+        </w:rPr>
+      </w:pPr>
+      <w:r>
+        <w:rPr>
+          <w:rFonts w:hint="eastAsia"/>
+          <w:color w:val="FF0000"/>
+        </w:rPr>
+        <w:t>注意rook的版本大于1</w:t>
+      </w:r>
+      <w:r>
+        <w:rPr>
+          <w:color w:val="FF0000"/>
+        </w:rPr>
+        <w:t>.3</w:t>
+      </w:r>
+      <w:r>
+        <w:rPr>
+          <w:rFonts w:hint="eastAsia"/>
+          <w:color w:val="FF0000"/>
+        </w:rPr>
+        <w:t>，不要使用目录创建集群，要使用单独的裸盘进行创建，也就是创建一个新的磁盘，挂载到宿主机，不进行格式化，直接使用即可。对于的磁盘节点配置如下：</w:t>
+      </w:r>
+    </w:p>
+    <w:p>
+      <w:r>
+        <w:rPr>
+          <w:noProof/>
+        </w:rPr>
+        <w:drawing>
+          <wp:inline distT="0" distB="0" distL="0" distR="0" wp14:anchorId="37C2857B" wp14:editId="04037E97">
+            <wp:extent cx="5274310" cy="1988185"/>
+            <wp:effectExtent l="0" t="0" r="2540" b="0"/>
+            <wp:docPr id="1" name="图片 1"/>
+            <wp:cNvGraphicFramePr>
+              <a:graphicFrameLocks xmlns:a="http://schemas.openxmlformats.org/drawingml/2006/main" noChangeAspect="1"/>
+            </wp:cNvGraphicFramePr>
+            <a:graphic xmlns:a="http://schemas.openxmlformats.org/drawingml/2006/main">
+              <a:graphicData uri="http://schemas.openxmlformats.org/drawingml/2006/picture">
+                <pic:pic xmlns:pic="http://schemas.openxmlformats.org/drawingml/2006/picture">
+                  <pic:nvPicPr>
+                    <pic:cNvPr id="1" name=""/>
+                    <pic:cNvPicPr/>
+                  </pic:nvPicPr>
+                  <pic:blipFill>
+                    <a:blip r:embed="rId7"/>
+                    <a:stretch>
+                      <a:fillRect/>
+                    </a:stretch>
+                  </pic:blipFill>
+                  <pic:spPr>
+                    <a:xfrm>
+                      <a:off x="0" y="0"/>
+                      <a:ext cx="5274310" cy="1988185"/>
+                    </a:xfrm>
+                    <a:prstGeom prst="rect">
+                      <a:avLst/>
+                    </a:prstGeom>
+                  </pic:spPr>
+                </pic:pic>
+              </a:graphicData>
+            </a:graphic>
+          </wp:inline>
+        </w:drawing>
+      </w:r>
+    </w:p>
+    <w:p/>
+    <w:p>
+      <w:pPr>
+        <w:rPr>
+          <w:rFonts w:hint="eastAsia"/>
+        </w:rPr>
+      </w:pPr>
+    </w:p>
+    <w:p>
       <w:r>
         <w:rPr>
           <w:rFonts w:hint="eastAsia"/>
@@ -309,6 +387,7 @@
         <w:rPr>
           <w:rFonts w:hint="eastAsia"/>
         </w:rPr>
+        <w:lastRenderedPageBreak/>
         <w:t>vim</w:t>
       </w:r>
       <w:r>
@@ -411,21 +490,9 @@
         <w:t>secret.yaml</w:t>
       </w:r>
     </w:p>
-    <w:p>
-      <w:pPr>
-        <w:rPr>
-          <w:rFonts w:hint="eastAsia"/>
-        </w:rPr>
-      </w:pPr>
-    </w:p>
     <w:p/>
-    <w:p>
-      <w:pPr>
-        <w:rPr>
-          <w:rFonts w:hint="eastAsia"/>
-        </w:rPr>
-      </w:pPr>
-    </w:p>
+    <w:p/>
+    <w:p/>
     <w:p>
       <w:pPr>
         <w:rPr>
@@ -464,7 +531,7 @@
         </w:rPr>
         <w:t>ook官方文档：</w:t>
       </w:r>
-      <w:hyperlink r:id="rId7" w:history="1">
+      <w:hyperlink r:id="rId8" w:history="1">
         <w:r>
           <w:rPr>
             <w:rStyle w:val="a7"/>
@@ -538,7 +605,7 @@
         </w:rPr>
         <w:t>配置：</w:t>
       </w:r>
-      <w:hyperlink r:id="rId8" w:anchor="osd-configuration-settings" w:history="1">
+      <w:hyperlink r:id="rId9" w:anchor="osd-configuration-settings" w:history="1">
         <w:r>
           <w:rPr>
             <w:rStyle w:val="a7"/>
@@ -685,6 +752,7 @@
         <w:ind w:firstLine="420"/>
       </w:pPr>
       <w:r>
+        <w:lastRenderedPageBreak/>
         <w:t>kind: StatefulSet</w:t>
       </w:r>
     </w:p>
@@ -805,634 +873,634 @@
         <w:ind w:firstLine="420"/>
       </w:pPr>
       <w:r>
+        <w:t xml:space="preserve">  selector:</w:t>
+      </w:r>
+    </w:p>
+    <w:p>
+      <w:pPr>
+        <w:ind w:firstLine="420"/>
+      </w:pPr>
+      <w:r>
+        <w:t xml:space="preserve">    matchLabels:</w:t>
+      </w:r>
+    </w:p>
+    <w:p>
+      <w:pPr>
+        <w:ind w:firstLine="420"/>
+      </w:pPr>
+      <w:r>
+        <w:t xml:space="preserve">      app: test-block-sts</w:t>
+      </w:r>
+    </w:p>
+    <w:p>
+      <w:pPr>
+        <w:ind w:firstLine="420"/>
+      </w:pPr>
+      <w:r>
+        <w:t xml:space="preserve">  serviceName: test-block-sts</w:t>
+      </w:r>
+    </w:p>
+    <w:p>
+      <w:pPr>
+        <w:ind w:firstLine="420"/>
+      </w:pPr>
+      <w:r>
+        <w:t xml:space="preserve">  template:</w:t>
+      </w:r>
+    </w:p>
+    <w:p>
+      <w:pPr>
+        <w:ind w:firstLine="420"/>
+      </w:pPr>
+      <w:r>
+        <w:t xml:space="preserve">    metadata:</w:t>
+      </w:r>
+    </w:p>
+    <w:p>
+      <w:pPr>
+        <w:ind w:firstLine="420"/>
+      </w:pPr>
+      <w:r>
+        <w:t xml:space="preserve">      creationTimestamp: null</w:t>
+      </w:r>
+    </w:p>
+    <w:p>
+      <w:pPr>
+        <w:ind w:firstLine="420"/>
+      </w:pPr>
+      <w:r>
+        <w:t xml:space="preserve">      labels:</w:t>
+      </w:r>
+    </w:p>
+    <w:p>
+      <w:pPr>
+        <w:ind w:firstLine="420"/>
+      </w:pPr>
+      <w:r>
+        <w:t xml:space="preserve">        app: test-block-sts</w:t>
+      </w:r>
+    </w:p>
+    <w:p>
+      <w:pPr>
+        <w:ind w:firstLine="420"/>
+      </w:pPr>
+      <w:r>
+        <w:t xml:space="preserve">    spec:</w:t>
+      </w:r>
+    </w:p>
+    <w:p>
+      <w:pPr>
+        <w:ind w:firstLine="420"/>
+      </w:pPr>
+      <w:r>
+        <w:t xml:space="preserve">      containers:</w:t>
+      </w:r>
+    </w:p>
+    <w:p>
+      <w:pPr>
+        <w:ind w:firstLine="420"/>
+      </w:pPr>
+      <w:r>
+        <w:t xml:space="preserve">      - command:</w:t>
+      </w:r>
+    </w:p>
+    <w:p>
+      <w:pPr>
+        <w:ind w:firstLine="420"/>
+      </w:pPr>
+      <w:r>
+        <w:t xml:space="preserve">        - sh</w:t>
+      </w:r>
+    </w:p>
+    <w:p>
+      <w:pPr>
+        <w:ind w:firstLine="420"/>
+      </w:pPr>
+      <w:r>
+        <w:t xml:space="preserve">        - -c</w:t>
+      </w:r>
+    </w:p>
+    <w:p>
+      <w:pPr>
+        <w:ind w:firstLine="420"/>
+      </w:pPr>
+      <w:r>
+        <w:t xml:space="preserve">        - sleep 3600000</w:t>
+      </w:r>
+    </w:p>
+    <w:p>
+      <w:pPr>
+        <w:ind w:firstLine="420"/>
+      </w:pPr>
+      <w:r>
+        <w:t xml:space="preserve">        env:</w:t>
+      </w:r>
+    </w:p>
+    <w:p>
+      <w:pPr>
+        <w:ind w:firstLine="420"/>
+      </w:pPr>
+      <w:r>
+        <w:t xml:space="preserve">        - name: TZ</w:t>
+      </w:r>
+    </w:p>
+    <w:p>
+      <w:pPr>
+        <w:ind w:firstLine="420"/>
+      </w:pPr>
+      <w:r>
+        <w:t xml:space="preserve">          value: Asia/Shanghai</w:t>
+      </w:r>
+    </w:p>
+    <w:p>
+      <w:pPr>
+        <w:ind w:firstLine="420"/>
+      </w:pPr>
+      <w:r>
+        <w:t xml:space="preserve">        - name: LANG</w:t>
+      </w:r>
+    </w:p>
+    <w:p>
+      <w:pPr>
+        <w:ind w:firstLine="420"/>
+      </w:pPr>
+      <w:r>
+        <w:t xml:space="preserve">          value: C.UTF-8</w:t>
+      </w:r>
+    </w:p>
+    <w:p>
+      <w:pPr>
+        <w:ind w:firstLine="420"/>
+      </w:pPr>
+      <w:r>
+        <w:t xml:space="preserve">        image: nginx</w:t>
+      </w:r>
+    </w:p>
+    <w:p>
+      <w:pPr>
+        <w:ind w:firstLine="420"/>
+      </w:pPr>
+      <w:r>
+        <w:t xml:space="preserve">        imagePullPolicy: Always</w:t>
+      </w:r>
+    </w:p>
+    <w:p>
+      <w:pPr>
+        <w:ind w:firstLine="420"/>
+      </w:pPr>
+      <w:r>
+        <w:t xml:space="preserve">        lifecycle: {}</w:t>
+      </w:r>
+    </w:p>
+    <w:p>
+      <w:pPr>
+        <w:ind w:firstLine="420"/>
+      </w:pPr>
+      <w:r>
+        <w:t xml:space="preserve">        name: test-block-sts</w:t>
+      </w:r>
+    </w:p>
+    <w:p>
+      <w:pPr>
+        <w:ind w:firstLine="420"/>
+      </w:pPr>
+      <w:r>
+        <w:t xml:space="preserve">        ports:</w:t>
+      </w:r>
+    </w:p>
+    <w:p>
+      <w:pPr>
+        <w:ind w:firstLine="420"/>
+      </w:pPr>
+      <w:r>
+        <w:t xml:space="preserve">        - containerPort: 8080</w:t>
+      </w:r>
+    </w:p>
+    <w:p>
+      <w:pPr>
+        <w:ind w:firstLine="420"/>
+      </w:pPr>
+      <w:r>
+        <w:t xml:space="preserve">          name: web</w:t>
+      </w:r>
+    </w:p>
+    <w:p>
+      <w:pPr>
+        <w:ind w:firstLine="420"/>
+      </w:pPr>
+      <w:r>
+        <w:t xml:space="preserve">          protocol: TCP</w:t>
+      </w:r>
+    </w:p>
+    <w:p>
+      <w:pPr>
+        <w:ind w:firstLine="420"/>
+      </w:pPr>
+      <w:r>
+        <w:t xml:space="preserve">        resources:</w:t>
+      </w:r>
+    </w:p>
+    <w:p>
+      <w:pPr>
+        <w:ind w:firstLine="420"/>
+      </w:pPr>
+      <w:r>
         <w:lastRenderedPageBreak/>
-        <w:t xml:space="preserve">  selector:</w:t>
-      </w:r>
-    </w:p>
-    <w:p>
-      <w:pPr>
-        <w:ind w:firstLine="420"/>
-      </w:pPr>
-      <w:r>
-        <w:t xml:space="preserve">    matchLabels:</w:t>
-      </w:r>
-    </w:p>
-    <w:p>
-      <w:pPr>
-        <w:ind w:firstLine="420"/>
-      </w:pPr>
-      <w:r>
-        <w:t xml:space="preserve">      app: test-block-sts</w:t>
-      </w:r>
-    </w:p>
-    <w:p>
-      <w:pPr>
-        <w:ind w:firstLine="420"/>
-      </w:pPr>
-      <w:r>
-        <w:t xml:space="preserve">  serviceName: test-block-sts</w:t>
-      </w:r>
-    </w:p>
-    <w:p>
-      <w:pPr>
-        <w:ind w:firstLine="420"/>
-      </w:pPr>
-      <w:r>
-        <w:t xml:space="preserve">  template:</w:t>
-      </w:r>
-    </w:p>
-    <w:p>
-      <w:pPr>
-        <w:ind w:firstLine="420"/>
-      </w:pPr>
-      <w:r>
-        <w:t xml:space="preserve">    metadata:</w:t>
-      </w:r>
-    </w:p>
-    <w:p>
-      <w:pPr>
-        <w:ind w:firstLine="420"/>
-      </w:pPr>
-      <w:r>
+        <w:t xml:space="preserve">          limits:</w:t>
+      </w:r>
+    </w:p>
+    <w:p>
+      <w:pPr>
+        <w:ind w:firstLine="420"/>
+      </w:pPr>
+      <w:r>
+        <w:t xml:space="preserve">            cpu: 100m</w:t>
+      </w:r>
+    </w:p>
+    <w:p>
+      <w:pPr>
+        <w:ind w:firstLine="420"/>
+      </w:pPr>
+      <w:r>
+        <w:t xml:space="preserve">            memory: 100Mi</w:t>
+      </w:r>
+    </w:p>
+    <w:p>
+      <w:pPr>
+        <w:ind w:firstLine="420"/>
+      </w:pPr>
+      <w:r>
+        <w:t xml:space="preserve">          requests:</w:t>
+      </w:r>
+    </w:p>
+    <w:p>
+      <w:pPr>
+        <w:ind w:firstLine="420"/>
+      </w:pPr>
+      <w:r>
+        <w:t xml:space="preserve">            cpu: 10m</w:t>
+      </w:r>
+    </w:p>
+    <w:p>
+      <w:pPr>
+        <w:ind w:firstLine="420"/>
+      </w:pPr>
+      <w:r>
+        <w:t xml:space="preserve">            memory: 10Mi</w:t>
+      </w:r>
+    </w:p>
+    <w:p>
+      <w:pPr>
+        <w:ind w:firstLine="420"/>
+      </w:pPr>
+      <w:r>
+        <w:t xml:space="preserve">        securityContext:</w:t>
+      </w:r>
+    </w:p>
+    <w:p>
+      <w:pPr>
+        <w:ind w:firstLine="420"/>
+      </w:pPr>
+      <w:r>
+        <w:t xml:space="preserve">          privileged: false</w:t>
+      </w:r>
+    </w:p>
+    <w:p>
+      <w:pPr>
+        <w:ind w:firstLine="420"/>
+      </w:pPr>
+      <w:r>
+        <w:t xml:space="preserve">          runAsNonRoot: false</w:t>
+      </w:r>
+    </w:p>
+    <w:p>
+      <w:pPr>
+        <w:ind w:firstLine="420"/>
+      </w:pPr>
+      <w:r>
+        <w:t xml:space="preserve">        terminationMessagePath: /dev/termination-log</w:t>
+      </w:r>
+    </w:p>
+    <w:p>
+      <w:pPr>
+        <w:ind w:firstLine="420"/>
+      </w:pPr>
+      <w:r>
+        <w:t xml:space="preserve">        terminationMessagePolicy: File</w:t>
+      </w:r>
+    </w:p>
+    <w:p>
+      <w:pPr>
+        <w:ind w:firstLine="420"/>
+      </w:pPr>
+      <w:r>
+        <w:t xml:space="preserve">        volumeMounts:</w:t>
+      </w:r>
+    </w:p>
+    <w:p>
+      <w:pPr>
+        <w:ind w:firstLine="420"/>
+      </w:pPr>
+      <w:r>
+        <w:t xml:space="preserve">        - mountPath: /usr/share/zoneinfo/Asia/Shanghai</w:t>
+      </w:r>
+    </w:p>
+    <w:p>
+      <w:pPr>
+        <w:ind w:firstLine="420"/>
+      </w:pPr>
+      <w:r>
+        <w:t xml:space="preserve">          name: tz-config</w:t>
+      </w:r>
+    </w:p>
+    <w:p>
+      <w:pPr>
+        <w:ind w:firstLine="420"/>
+      </w:pPr>
+      <w:r>
+        <w:t xml:space="preserve">        - mountPath: /etc/localtime</w:t>
+      </w:r>
+    </w:p>
+    <w:p>
+      <w:pPr>
+        <w:ind w:firstLine="420"/>
+      </w:pPr>
+      <w:r>
+        <w:t xml:space="preserve">          name: tz-config</w:t>
+      </w:r>
+    </w:p>
+    <w:p>
+      <w:pPr>
+        <w:ind w:firstLine="420"/>
+      </w:pPr>
+      <w:r>
+        <w:t xml:space="preserve">        - mountPath: /etc/timezone</w:t>
+      </w:r>
+    </w:p>
+    <w:p>
+      <w:pPr>
+        <w:ind w:firstLine="420"/>
+      </w:pPr>
+      <w:r>
+        <w:t xml:space="preserve">          name: timezone</w:t>
+      </w:r>
+    </w:p>
+    <w:p>
+      <w:pPr>
+        <w:ind w:firstLine="420"/>
+      </w:pPr>
+      <w:r>
+        <w:t xml:space="preserve">        - mountPath: /mnt</w:t>
+      </w:r>
+    </w:p>
+    <w:p>
+      <w:pPr>
+        <w:ind w:firstLine="420"/>
+      </w:pPr>
+      <w:r>
+        <w:t xml:space="preserve">          name: test-block</w:t>
+      </w:r>
+    </w:p>
+    <w:p>
+      <w:pPr>
+        <w:ind w:firstLine="420"/>
+      </w:pPr>
+      <w:r>
+        <w:t xml:space="preserve">      dnsPolicy: ClusterFirst</w:t>
+      </w:r>
+    </w:p>
+    <w:p>
+      <w:pPr>
+        <w:ind w:firstLine="420"/>
+      </w:pPr>
+      <w:r>
+        <w:t xml:space="preserve">      restartPolicy: Always</w:t>
+      </w:r>
+    </w:p>
+    <w:p>
+      <w:pPr>
+        <w:ind w:firstLine="420"/>
+      </w:pPr>
+      <w:r>
+        <w:t xml:space="preserve">      schedulerName: default-scheduler</w:t>
+      </w:r>
+    </w:p>
+    <w:p>
+      <w:pPr>
+        <w:ind w:firstLine="420"/>
+      </w:pPr>
+      <w:r>
+        <w:t xml:space="preserve">      securityContext: {}</w:t>
+      </w:r>
+    </w:p>
+    <w:p>
+      <w:pPr>
+        <w:ind w:firstLine="420"/>
+      </w:pPr>
+      <w:r>
+        <w:t xml:space="preserve">      terminationGracePeriodSeconds: 30</w:t>
+      </w:r>
+    </w:p>
+    <w:p>
+      <w:pPr>
+        <w:ind w:firstLine="420"/>
+      </w:pPr>
+      <w:r>
+        <w:t xml:space="preserve">      volumes:</w:t>
+      </w:r>
+    </w:p>
+    <w:p>
+      <w:pPr>
+        <w:ind w:firstLine="420"/>
+      </w:pPr>
+      <w:r>
+        <w:t xml:space="preserve">      - hostPath:</w:t>
+      </w:r>
+    </w:p>
+    <w:p>
+      <w:pPr>
+        <w:ind w:firstLine="420"/>
+      </w:pPr>
+      <w:r>
+        <w:t xml:space="preserve">          path: /usr/share/zoneinfo/Asia/Shanghai</w:t>
+      </w:r>
+    </w:p>
+    <w:p>
+      <w:pPr>
+        <w:ind w:firstLine="420"/>
+      </w:pPr>
+      <w:r>
+        <w:t xml:space="preserve">          type: ""</w:t>
+      </w:r>
+    </w:p>
+    <w:p>
+      <w:pPr>
+        <w:ind w:firstLine="420"/>
+      </w:pPr>
+      <w:r>
+        <w:t xml:space="preserve">        name: tz-config</w:t>
+      </w:r>
+    </w:p>
+    <w:p>
+      <w:pPr>
+        <w:ind w:firstLine="420"/>
+      </w:pPr>
+      <w:r>
+        <w:t xml:space="preserve">      - hostPath:</w:t>
+      </w:r>
+    </w:p>
+    <w:p>
+      <w:pPr>
+        <w:ind w:firstLine="420"/>
+      </w:pPr>
+      <w:r>
+        <w:t xml:space="preserve">          path: /etc/timezone</w:t>
+      </w:r>
+    </w:p>
+    <w:p>
+      <w:pPr>
+        <w:ind w:firstLine="420"/>
+      </w:pPr>
+      <w:r>
+        <w:t xml:space="preserve">          type: ""</w:t>
+      </w:r>
+    </w:p>
+    <w:p>
+      <w:pPr>
+        <w:ind w:firstLine="420"/>
+      </w:pPr>
+      <w:r>
+        <w:t xml:space="preserve">        name: timezone</w:t>
+      </w:r>
+    </w:p>
+    <w:p>
+      <w:pPr>
+        <w:ind w:firstLine="420"/>
+      </w:pPr>
+      <w:r>
+        <w:t xml:space="preserve">  updateStrategy:</w:t>
+      </w:r>
+    </w:p>
+    <w:p>
+      <w:pPr>
+        <w:ind w:firstLine="420"/>
+      </w:pPr>
+      <w:r>
+        <w:t xml:space="preserve">    rollingUpdate:</w:t>
+      </w:r>
+    </w:p>
+    <w:p>
+      <w:pPr>
+        <w:ind w:firstLine="420"/>
+      </w:pPr>
+      <w:r>
+        <w:t xml:space="preserve">      partition: 0</w:t>
+      </w:r>
+    </w:p>
+    <w:p>
+      <w:pPr>
+        <w:ind w:firstLine="420"/>
+      </w:pPr>
+      <w:r>
+        <w:t xml:space="preserve">    type: RollingUpdate</w:t>
+      </w:r>
+    </w:p>
+    <w:p>
+      <w:pPr>
+        <w:ind w:firstLine="420"/>
+        <w:rPr>
+          <w:color w:val="FF0000"/>
+        </w:rPr>
+      </w:pPr>
+      <w:r>
+        <w:rPr>
+          <w:color w:val="FF0000"/>
+        </w:rPr>
+        <w:t xml:space="preserve">  volumeClaimTemplates:</w:t>
+      </w:r>
+    </w:p>
+    <w:p>
+      <w:pPr>
+        <w:ind w:firstLine="420"/>
+        <w:rPr>
+          <w:color w:val="FF0000"/>
+        </w:rPr>
+      </w:pPr>
+      <w:r>
+        <w:rPr>
+          <w:color w:val="FF0000"/>
+        </w:rPr>
+        <w:t xml:space="preserve">  - metadata:</w:t>
+      </w:r>
+    </w:p>
+    <w:p>
+      <w:pPr>
+        <w:ind w:firstLine="420"/>
+        <w:rPr>
+          <w:color w:val="FF0000"/>
+        </w:rPr>
+      </w:pPr>
+      <w:r>
+        <w:rPr>
+          <w:color w:val="FF0000"/>
+        </w:rPr>
         <w:t xml:space="preserve">      creationTimestamp: null</w:t>
       </w:r>
     </w:p>
     <w:p>
       <w:pPr>
         <w:ind w:firstLine="420"/>
-      </w:pPr>
-      <w:r>
-        <w:t xml:space="preserve">      labels:</w:t>
-      </w:r>
-    </w:p>
-    <w:p>
-      <w:pPr>
-        <w:ind w:firstLine="420"/>
-      </w:pPr>
-      <w:r>
-        <w:t xml:space="preserve">        app: test-block-sts</w:t>
-      </w:r>
-    </w:p>
-    <w:p>
-      <w:pPr>
-        <w:ind w:firstLine="420"/>
-      </w:pPr>
-      <w:r>
+        <w:rPr>
+          <w:color w:val="FF0000"/>
+        </w:rPr>
+      </w:pPr>
+      <w:r>
+        <w:rPr>
+          <w:color w:val="FF0000"/>
+        </w:rPr>
+        <w:t xml:space="preserve">      name: test-block</w:t>
+      </w:r>
+    </w:p>
+    <w:p>
+      <w:pPr>
+        <w:ind w:firstLine="420"/>
+        <w:rPr>
+          <w:color w:val="FF0000"/>
+        </w:rPr>
+      </w:pPr>
+      <w:r>
+        <w:rPr>
+          <w:color w:val="FF0000"/>
+        </w:rPr>
         <w:t xml:space="preserve">    spec:</w:t>
       </w:r>
     </w:p>
     <w:p>
       <w:pPr>
         <w:ind w:firstLine="420"/>
-      </w:pPr>
-      <w:r>
-        <w:t xml:space="preserve">      containers:</w:t>
-      </w:r>
-    </w:p>
-    <w:p>
-      <w:pPr>
-        <w:ind w:firstLine="420"/>
-      </w:pPr>
-      <w:r>
-        <w:t xml:space="preserve">      - command:</w:t>
-      </w:r>
-    </w:p>
-    <w:p>
-      <w:pPr>
-        <w:ind w:firstLine="420"/>
-      </w:pPr>
-      <w:r>
-        <w:t xml:space="preserve">        - sh</w:t>
-      </w:r>
-    </w:p>
-    <w:p>
-      <w:pPr>
-        <w:ind w:firstLine="420"/>
-      </w:pPr>
-      <w:r>
-        <w:t xml:space="preserve">        - -c</w:t>
-      </w:r>
-    </w:p>
-    <w:p>
-      <w:pPr>
-        <w:ind w:firstLine="420"/>
-      </w:pPr>
-      <w:r>
-        <w:t xml:space="preserve">        - sleep 3600000</w:t>
-      </w:r>
-    </w:p>
-    <w:p>
-      <w:pPr>
-        <w:ind w:firstLine="420"/>
-      </w:pPr>
-      <w:r>
-        <w:t xml:space="preserve">        env:</w:t>
-      </w:r>
-    </w:p>
-    <w:p>
-      <w:pPr>
-        <w:ind w:firstLine="420"/>
-      </w:pPr>
-      <w:r>
-        <w:t xml:space="preserve">        - name: TZ</w:t>
-      </w:r>
-    </w:p>
-    <w:p>
-      <w:pPr>
-        <w:ind w:firstLine="420"/>
-      </w:pPr>
-      <w:r>
-        <w:t xml:space="preserve">          value: Asia/Shanghai</w:t>
-      </w:r>
-    </w:p>
-    <w:p>
-      <w:pPr>
-        <w:ind w:firstLine="420"/>
-      </w:pPr>
-      <w:r>
-        <w:t xml:space="preserve">        - name: LANG</w:t>
-      </w:r>
-    </w:p>
-    <w:p>
-      <w:pPr>
-        <w:ind w:firstLine="420"/>
-      </w:pPr>
-      <w:r>
-        <w:t xml:space="preserve">          value: C.UTF-8</w:t>
-      </w:r>
-    </w:p>
-    <w:p>
-      <w:pPr>
-        <w:ind w:firstLine="420"/>
-      </w:pPr>
-      <w:r>
-        <w:t xml:space="preserve">        image: nginx</w:t>
-      </w:r>
-    </w:p>
-    <w:p>
-      <w:pPr>
-        <w:ind w:firstLine="420"/>
-      </w:pPr>
-      <w:r>
-        <w:t xml:space="preserve">        imagePullPolicy: Always</w:t>
-      </w:r>
-    </w:p>
-    <w:p>
-      <w:pPr>
-        <w:ind w:firstLine="420"/>
-      </w:pPr>
-      <w:r>
-        <w:t xml:space="preserve">        lifecycle: {}</w:t>
-      </w:r>
-    </w:p>
-    <w:p>
-      <w:pPr>
-        <w:ind w:firstLine="420"/>
-      </w:pPr>
-      <w:r>
-        <w:t xml:space="preserve">        name: test-block-sts</w:t>
-      </w:r>
-    </w:p>
-    <w:p>
-      <w:pPr>
-        <w:ind w:firstLine="420"/>
-      </w:pPr>
-      <w:r>
-        <w:t xml:space="preserve">        ports:</w:t>
-      </w:r>
-    </w:p>
-    <w:p>
-      <w:pPr>
-        <w:ind w:firstLine="420"/>
-      </w:pPr>
-      <w:r>
-        <w:t xml:space="preserve">        - containerPort: 8080</w:t>
-      </w:r>
-    </w:p>
-    <w:p>
-      <w:pPr>
-        <w:ind w:firstLine="420"/>
-      </w:pPr>
-      <w:r>
-        <w:t xml:space="preserve">          name: web</w:t>
-      </w:r>
-    </w:p>
-    <w:p>
-      <w:pPr>
-        <w:ind w:firstLine="420"/>
-      </w:pPr>
-      <w:r>
-        <w:t xml:space="preserve">          protocol: TCP</w:t>
-      </w:r>
-    </w:p>
-    <w:p>
-      <w:pPr>
-        <w:ind w:firstLine="420"/>
-      </w:pPr>
-      <w:r>
-        <w:t xml:space="preserve">        resources:</w:t>
-      </w:r>
-    </w:p>
-    <w:p>
-      <w:pPr>
-        <w:ind w:firstLine="420"/>
-      </w:pPr>
-      <w:r>
-        <w:t xml:space="preserve">          limits:</w:t>
-      </w:r>
-    </w:p>
-    <w:p>
-      <w:pPr>
-        <w:ind w:firstLine="420"/>
-      </w:pPr>
-      <w:r>
-        <w:t xml:space="preserve">            cpu: 100m</w:t>
-      </w:r>
-    </w:p>
-    <w:p>
-      <w:pPr>
-        <w:ind w:firstLine="420"/>
-      </w:pPr>
-      <w:r>
-        <w:t xml:space="preserve">            memory: 100Mi</w:t>
-      </w:r>
-    </w:p>
-    <w:p>
-      <w:pPr>
-        <w:ind w:firstLine="420"/>
-      </w:pPr>
-      <w:r>
-        <w:t xml:space="preserve">          requests:</w:t>
-      </w:r>
-    </w:p>
-    <w:p>
-      <w:pPr>
-        <w:ind w:firstLine="420"/>
-      </w:pPr>
-      <w:r>
-        <w:t xml:space="preserve">            cpu: 10m</w:t>
-      </w:r>
-    </w:p>
-    <w:p>
-      <w:pPr>
-        <w:ind w:firstLine="420"/>
-      </w:pPr>
-      <w:r>
-        <w:t xml:space="preserve">            memory: 10Mi</w:t>
-      </w:r>
-    </w:p>
-    <w:p>
-      <w:pPr>
-        <w:ind w:firstLine="420"/>
-      </w:pPr>
-      <w:r>
-        <w:t xml:space="preserve">        securityContext:</w:t>
-      </w:r>
-    </w:p>
-    <w:p>
-      <w:pPr>
-        <w:ind w:firstLine="420"/>
-      </w:pPr>
-      <w:r>
-        <w:t xml:space="preserve">          privileged: false</w:t>
-      </w:r>
-    </w:p>
-    <w:p>
-      <w:pPr>
-        <w:ind w:firstLine="420"/>
-      </w:pPr>
-      <w:r>
-        <w:t xml:space="preserve">          runAsNonRoot: false</w:t>
-      </w:r>
-    </w:p>
-    <w:p>
-      <w:pPr>
-        <w:ind w:firstLine="420"/>
-      </w:pPr>
-      <w:r>
-        <w:t xml:space="preserve">        terminationMessagePath: /dev/termination-log</w:t>
-      </w:r>
-    </w:p>
-    <w:p>
-      <w:pPr>
-        <w:ind w:firstLine="420"/>
-      </w:pPr>
-      <w:r>
-        <w:t xml:space="preserve">        terminationMessagePolicy: File</w:t>
-      </w:r>
-    </w:p>
-    <w:p>
-      <w:pPr>
-        <w:ind w:firstLine="420"/>
-      </w:pPr>
-      <w:r>
-        <w:t xml:space="preserve">        volumeMounts:</w:t>
-      </w:r>
-    </w:p>
-    <w:p>
-      <w:pPr>
-        <w:ind w:firstLine="420"/>
-      </w:pPr>
-      <w:r>
-        <w:t xml:space="preserve">        - mountPath: /usr/share/zoneinfo/Asia/Shanghai</w:t>
-      </w:r>
-    </w:p>
-    <w:p>
-      <w:pPr>
-        <w:ind w:firstLine="420"/>
-      </w:pPr>
-      <w:r>
-        <w:t xml:space="preserve">          name: tz-config</w:t>
-      </w:r>
-    </w:p>
-    <w:p>
-      <w:pPr>
-        <w:ind w:firstLine="420"/>
-      </w:pPr>
-      <w:r>
-        <w:t xml:space="preserve">        - mountPath: /etc/localtime</w:t>
-      </w:r>
-    </w:p>
-    <w:p>
-      <w:pPr>
-        <w:ind w:firstLine="420"/>
-      </w:pPr>
-      <w:r>
+        <w:rPr>
+          <w:color w:val="FF0000"/>
+        </w:rPr>
+      </w:pPr>
+      <w:r>
+        <w:rPr>
+          <w:color w:val="FF0000"/>
+        </w:rPr>
+        <w:t xml:space="preserve">      accessModes:</w:t>
+      </w:r>
+    </w:p>
+    <w:p>
+      <w:pPr>
+        <w:ind w:firstLine="420"/>
+        <w:rPr>
+          <w:color w:val="FF0000"/>
+        </w:rPr>
+      </w:pPr>
+      <w:r>
+        <w:rPr>
+          <w:color w:val="FF0000"/>
+        </w:rPr>
         <w:lastRenderedPageBreak/>
-        <w:t xml:space="preserve">          name: tz-config</w:t>
-      </w:r>
-    </w:p>
-    <w:p>
-      <w:pPr>
-        <w:ind w:firstLine="420"/>
-      </w:pPr>
-      <w:r>
-        <w:t xml:space="preserve">        - mountPath: /etc/timezone</w:t>
-      </w:r>
-    </w:p>
-    <w:p>
-      <w:pPr>
-        <w:ind w:firstLine="420"/>
-      </w:pPr>
-      <w:r>
-        <w:t xml:space="preserve">          name: timezone</w:t>
-      </w:r>
-    </w:p>
-    <w:p>
-      <w:pPr>
-        <w:ind w:firstLine="420"/>
-      </w:pPr>
-      <w:r>
-        <w:t xml:space="preserve">        - mountPath: /mnt</w:t>
-      </w:r>
-    </w:p>
-    <w:p>
-      <w:pPr>
-        <w:ind w:firstLine="420"/>
-      </w:pPr>
-      <w:r>
-        <w:t xml:space="preserve">          name: test-block</w:t>
-      </w:r>
-    </w:p>
-    <w:p>
-      <w:pPr>
-        <w:ind w:firstLine="420"/>
-      </w:pPr>
-      <w:r>
-        <w:t xml:space="preserve">      dnsPolicy: ClusterFirst</w:t>
-      </w:r>
-    </w:p>
-    <w:p>
-      <w:pPr>
-        <w:ind w:firstLine="420"/>
-      </w:pPr>
-      <w:r>
-        <w:t xml:space="preserve">      restartPolicy: Always</w:t>
-      </w:r>
-    </w:p>
-    <w:p>
-      <w:pPr>
-        <w:ind w:firstLine="420"/>
-      </w:pPr>
-      <w:r>
-        <w:t xml:space="preserve">      schedulerName: default-scheduler</w:t>
-      </w:r>
-    </w:p>
-    <w:p>
-      <w:pPr>
-        <w:ind w:firstLine="420"/>
-      </w:pPr>
-      <w:r>
-        <w:t xml:space="preserve">      securityContext: {}</w:t>
-      </w:r>
-    </w:p>
-    <w:p>
-      <w:pPr>
-        <w:ind w:firstLine="420"/>
-      </w:pPr>
-      <w:r>
-        <w:t xml:space="preserve">      terminationGracePeriodSeconds: 30</w:t>
-      </w:r>
-    </w:p>
-    <w:p>
-      <w:pPr>
-        <w:ind w:firstLine="420"/>
-      </w:pPr>
-      <w:r>
-        <w:t xml:space="preserve">      volumes:</w:t>
-      </w:r>
-    </w:p>
-    <w:p>
-      <w:pPr>
-        <w:ind w:firstLine="420"/>
-      </w:pPr>
-      <w:r>
-        <w:t xml:space="preserve">      - hostPath:</w:t>
-      </w:r>
-    </w:p>
-    <w:p>
-      <w:pPr>
-        <w:ind w:firstLine="420"/>
-      </w:pPr>
-      <w:r>
-        <w:t xml:space="preserve">          path: /usr/share/zoneinfo/Asia/Shanghai</w:t>
-      </w:r>
-    </w:p>
-    <w:p>
-      <w:pPr>
-        <w:ind w:firstLine="420"/>
-      </w:pPr>
-      <w:r>
-        <w:t xml:space="preserve">          type: ""</w:t>
-      </w:r>
-    </w:p>
-    <w:p>
-      <w:pPr>
-        <w:ind w:firstLine="420"/>
-      </w:pPr>
-      <w:r>
-        <w:t xml:space="preserve">        name: tz-config</w:t>
-      </w:r>
-    </w:p>
-    <w:p>
-      <w:pPr>
-        <w:ind w:firstLine="420"/>
-      </w:pPr>
-      <w:r>
-        <w:t xml:space="preserve">      - hostPath:</w:t>
-      </w:r>
-    </w:p>
-    <w:p>
-      <w:pPr>
-        <w:ind w:firstLine="420"/>
-      </w:pPr>
-      <w:r>
-        <w:t xml:space="preserve">          path: /etc/timezone</w:t>
-      </w:r>
-    </w:p>
-    <w:p>
-      <w:pPr>
-        <w:ind w:firstLine="420"/>
-      </w:pPr>
-      <w:r>
-        <w:t xml:space="preserve">          type: ""</w:t>
-      </w:r>
-    </w:p>
-    <w:p>
-      <w:pPr>
-        <w:ind w:firstLine="420"/>
-      </w:pPr>
-      <w:r>
-        <w:t xml:space="preserve">        name: timezone</w:t>
-      </w:r>
-    </w:p>
-    <w:p>
-      <w:pPr>
-        <w:ind w:firstLine="420"/>
-      </w:pPr>
-      <w:r>
-        <w:t xml:space="preserve">  updateStrategy:</w:t>
-      </w:r>
-    </w:p>
-    <w:p>
-      <w:pPr>
-        <w:ind w:firstLine="420"/>
-      </w:pPr>
-      <w:r>
-        <w:t xml:space="preserve">    rollingUpdate:</w:t>
-      </w:r>
-    </w:p>
-    <w:p>
-      <w:pPr>
-        <w:ind w:firstLine="420"/>
-      </w:pPr>
-      <w:r>
-        <w:t xml:space="preserve">      partition: 0</w:t>
-      </w:r>
-    </w:p>
-    <w:p>
-      <w:pPr>
-        <w:ind w:firstLine="420"/>
-      </w:pPr>
-      <w:r>
-        <w:t xml:space="preserve">    type: RollingUpdate</w:t>
-      </w:r>
-    </w:p>
-    <w:p>
-      <w:pPr>
-        <w:ind w:firstLine="420"/>
-        <w:rPr>
-          <w:color w:val="FF0000"/>
-        </w:rPr>
-      </w:pPr>
-      <w:r>
-        <w:rPr>
-          <w:color w:val="FF0000"/>
-        </w:rPr>
-        <w:t xml:space="preserve">  volumeClaimTemplates:</w:t>
-      </w:r>
-    </w:p>
-    <w:p>
-      <w:pPr>
-        <w:ind w:firstLine="420"/>
-        <w:rPr>
-          <w:color w:val="FF0000"/>
-        </w:rPr>
-      </w:pPr>
-      <w:r>
-        <w:rPr>
-          <w:color w:val="FF0000"/>
-        </w:rPr>
-        <w:t xml:space="preserve">  - metadata:</w:t>
-      </w:r>
-    </w:p>
-    <w:p>
-      <w:pPr>
-        <w:ind w:firstLine="420"/>
-        <w:rPr>
-          <w:color w:val="FF0000"/>
-        </w:rPr>
-      </w:pPr>
-      <w:r>
-        <w:rPr>
-          <w:color w:val="FF0000"/>
-        </w:rPr>
-        <w:t xml:space="preserve">      creationTimestamp: null</w:t>
-      </w:r>
-    </w:p>
-    <w:p>
-      <w:pPr>
-        <w:ind w:firstLine="420"/>
-        <w:rPr>
-          <w:color w:val="FF0000"/>
-        </w:rPr>
-      </w:pPr>
-      <w:r>
-        <w:rPr>
-          <w:color w:val="FF0000"/>
-        </w:rPr>
-        <w:t xml:space="preserve">      name: test-block</w:t>
-      </w:r>
-    </w:p>
-    <w:p>
-      <w:pPr>
-        <w:ind w:firstLine="420"/>
-        <w:rPr>
-          <w:color w:val="FF0000"/>
-        </w:rPr>
-      </w:pPr>
-      <w:r>
-        <w:rPr>
-          <w:color w:val="FF0000"/>
-        </w:rPr>
-        <w:t xml:space="preserve">    spec:</w:t>
-      </w:r>
-    </w:p>
-    <w:p>
-      <w:pPr>
-        <w:ind w:firstLine="420"/>
-        <w:rPr>
-          <w:color w:val="FF0000"/>
-        </w:rPr>
-      </w:pPr>
-      <w:r>
-        <w:rPr>
-          <w:color w:val="FF0000"/>
-        </w:rPr>
-        <w:t xml:space="preserve">      accessModes:</w:t>
-      </w:r>
-    </w:p>
-    <w:p>
-      <w:pPr>
-        <w:ind w:firstLine="420"/>
-        <w:rPr>
-          <w:color w:val="FF0000"/>
-        </w:rPr>
-      </w:pPr>
-      <w:r>
-        <w:rPr>
-          <w:color w:val="FF0000"/>
-        </w:rPr>
         <w:t xml:space="preserve">      - ReadWriteOnce</w:t>
       </w:r>
     </w:p>
@@ -1626,7 +1694,6 @@
         <w:rPr>
           <w:color w:val="FF0000"/>
         </w:rPr>
-        <w:lastRenderedPageBreak/>
         <w:t xml:space="preserve">  name: rook-ceph-test-pvc</w:t>
       </w:r>
     </w:p>
@@ -1770,7 +1837,7 @@
       <w:pPr>
         <w:ind w:firstLine="420"/>
       </w:pPr>
-      <w:hyperlink r:id="rId9" w:history="1">
+      <w:hyperlink r:id="rId10" w:history="1">
         <w:r>
           <w:rPr>
             <w:rStyle w:val="a7"/>
@@ -1786,7 +1853,7 @@
           <w:rStyle w:val="a7"/>
         </w:rPr>
       </w:pPr>
-      <w:hyperlink r:id="rId10" w:history="1">
+      <w:hyperlink r:id="rId11" w:history="1">
         <w:r>
           <w:rPr>
             <w:rStyle w:val="a7"/>
@@ -1838,7 +1905,7 @@
       </w:r>
     </w:p>
     <w:p>
-      <w:hyperlink r:id="rId11" w:history="1">
+      <w:hyperlink r:id="rId12" w:history="1">
         <w:r>
           <w:rPr>
             <w:rStyle w:val="a7"/>
@@ -1908,6 +1975,7 @@
     </w:p>
     <w:p>
       <w:r>
+        <w:lastRenderedPageBreak/>
         <w:t>Documentation=https://github.com/kubernetes/kubernetes</w:t>
       </w:r>
     </w:p>
@@ -1959,7 +2027,6 @@
     </w:p>
     <w:p>
       <w:r>
-        <w:lastRenderedPageBreak/>
         <w:t>Environment="KUBELET_SYSTEM_ARGS=--network-plugin=cni --cni-conf-dir=/etc/cni/net.d --cni-bin-dir=/opt/cni/bin"</w:t>
       </w:r>
     </w:p>
@@ -1995,7 +2062,7 @@
         </w:rPr>
         <w:t>删除集群的文档：</w:t>
       </w:r>
-      <w:hyperlink r:id="rId12" w:history="1">
+      <w:hyperlink r:id="rId13" w:history="1">
         <w:r>
           <w:rPr>
             <w:rStyle w:val="a7"/>
@@ -2477,7 +2544,7 @@
       </w:r>
     </w:p>
     <w:p>
-      <w:hyperlink r:id="rId13" w:history="1">
+      <w:hyperlink r:id="rId14" w:history="1">
         <w:r>
           <w:rPr>
             <w:rStyle w:val="a7"/>
@@ -2515,7 +2582,7 @@
         </w:rPr>
         <w:t>Dashboard文档：</w:t>
       </w:r>
-      <w:hyperlink r:id="rId14" w:history="1">
+      <w:hyperlink r:id="rId15" w:history="1">
         <w:r>
           <w:rPr>
             <w:rStyle w:val="a7"/>

--- a/随堂笔记/chap05 进阶实战/5.10 Rook Ceph.docx
+++ b/随堂笔记/chap05 进阶实战/5.10 Rook Ceph.docx
@@ -5,16 +5,29 @@
     <w:p>
       <w:pPr>
         <w:rPr>
-          <w:rFonts w:hint="eastAsia"/>
-          <w:color w:val="FF0000"/>
-        </w:rPr>
-      </w:pPr>
-      <w:r>
-        <w:rPr>
-          <w:rFonts w:hint="eastAsia"/>
-          <w:color w:val="FF0000"/>
-        </w:rPr>
-        <w:t>注意rook的版本大于1</w:t>
+          <w:color w:val="FF0000"/>
+        </w:rPr>
+      </w:pPr>
+      <w:r>
+        <w:rPr>
+          <w:rFonts w:hint="eastAsia"/>
+          <w:color w:val="FF0000"/>
+        </w:rPr>
+        <w:t>注意</w:t>
+      </w:r>
+      <w:r>
+        <w:rPr>
+          <w:rFonts w:hint="eastAsia"/>
+          <w:color w:val="FF0000"/>
+        </w:rPr>
+        <w:t>1：</w:t>
+      </w:r>
+      <w:r>
+        <w:rPr>
+          <w:rFonts w:hint="eastAsia"/>
+          <w:color w:val="FF0000"/>
+        </w:rPr>
+        <w:t>rook的版本大于1</w:t>
       </w:r>
       <w:r>
         <w:rPr>
@@ -72,473 +85,670 @@
         </w:drawing>
       </w:r>
     </w:p>
-    <w:p/>
-    <w:p>
-      <w:pPr>
-        <w:rPr>
-          <w:rFonts w:hint="eastAsia"/>
-        </w:rPr>
-      </w:pPr>
-    </w:p>
-    <w:p>
-      <w:r>
-        <w:rPr>
-          <w:rFonts w:hint="eastAsia"/>
-        </w:rPr>
-        <w:t>Rook：</w:t>
-      </w:r>
-    </w:p>
-    <w:p>
-      <w:r>
-        <w:tab/>
-      </w:r>
-      <w:r>
-        <w:rPr>
-          <w:rFonts w:hint="eastAsia"/>
-        </w:rPr>
-        <w:t>一个自我管理的分布式存储编排系统，它本身并不是存储系统，</w:t>
-      </w:r>
-      <w:r>
-        <w:rPr>
-          <w:rFonts w:hint="eastAsia"/>
-        </w:rPr>
-        <w:t>在存储和k8s之前搭建了一个桥梁，存储系统的搭建或者维护变得特别简单，</w:t>
-      </w:r>
-      <w:r>
-        <w:t>R</w:t>
-      </w:r>
-      <w:r>
-        <w:rPr>
-          <w:rFonts w:hint="eastAsia"/>
-        </w:rPr>
-        <w:t>ook支持C</w:t>
-      </w:r>
-      <w:r>
-        <w:t>SI</w:t>
-      </w:r>
-      <w:r>
-        <w:rPr>
-          <w:rFonts w:hint="eastAsia"/>
-        </w:rPr>
-        <w:t>，</w:t>
-      </w:r>
-      <w:r>
-        <w:rPr>
-          <w:rFonts w:hint="eastAsia"/>
-        </w:rPr>
-        <w:t>C</w:t>
-      </w:r>
-      <w:r>
-        <w:t>SI</w:t>
-      </w:r>
-      <w:r>
-        <w:rPr>
-          <w:rFonts w:hint="eastAsia"/>
-        </w:rPr>
-        <w:t>做一些</w:t>
-      </w:r>
-      <w:r>
-        <w:t>PVC</w:t>
-      </w:r>
-      <w:r>
-        <w:rPr>
-          <w:rFonts w:hint="eastAsia"/>
-        </w:rPr>
-        <w:t>的快照、</w:t>
-      </w:r>
-      <w:r>
-        <w:t>PVC</w:t>
-      </w:r>
-      <w:r>
-        <w:rPr>
-          <w:rFonts w:hint="eastAsia"/>
-        </w:rPr>
-        <w:t>扩容等操作。</w:t>
-      </w:r>
-    </w:p>
-    <w:p/>
-    <w:p>
-      <w:r>
-        <w:t>O</w:t>
-      </w:r>
-      <w:r>
-        <w:rPr>
-          <w:rFonts w:hint="eastAsia"/>
-        </w:rPr>
-        <w:t>perator：</w:t>
-      </w:r>
-      <w:r>
-        <w:rPr>
-          <w:rFonts w:hint="eastAsia"/>
-        </w:rPr>
-        <w:t>主要用于有状态的服务，或者用于比较复杂应用的管理。</w:t>
-      </w:r>
-    </w:p>
-    <w:p>
-      <w:r>
-        <w:rPr>
-          <w:rFonts w:hint="eastAsia"/>
-        </w:rPr>
-        <w:t>Helm：主要用于无状态的服务，配置分离。</w:t>
-      </w:r>
-    </w:p>
-    <w:p/>
-    <w:p/>
-    <w:p>
-      <w:r>
-        <w:t>R</w:t>
-      </w:r>
-      <w:r>
-        <w:rPr>
-          <w:rFonts w:hint="eastAsia"/>
-        </w:rPr>
-        <w:t>ook：</w:t>
-      </w:r>
-    </w:p>
-    <w:p>
-      <w:r>
-        <w:tab/>
-        <w:t>A</w:t>
-      </w:r>
-      <w:r>
-        <w:rPr>
-          <w:rFonts w:hint="eastAsia"/>
-        </w:rPr>
-        <w:t>gent：在每个存储节点上运行，用于配置一个Flex</w:t>
-      </w:r>
-      <w:r>
-        <w:t>V</w:t>
-      </w:r>
-      <w:r>
-        <w:rPr>
-          <w:rFonts w:hint="eastAsia"/>
-        </w:rPr>
-        <w:t>olume插件，和k8s的存储卷进行集成。</w:t>
-      </w:r>
-      <w:r>
-        <w:rPr>
-          <w:rFonts w:hint="eastAsia"/>
-        </w:rPr>
-        <w:t>挂载网络存储、加载存储卷、格式化文件系统。</w:t>
-      </w:r>
-    </w:p>
-    <w:p>
-      <w:r>
-        <w:tab/>
-        <w:t>D</w:t>
-      </w:r>
-      <w:r>
-        <w:rPr>
-          <w:rFonts w:hint="eastAsia"/>
-        </w:rPr>
-        <w:t>iscover：</w:t>
-      </w:r>
-      <w:r>
-        <w:rPr>
-          <w:rFonts w:hint="eastAsia"/>
-        </w:rPr>
-        <w:t>主要用于检测链接到存储节点上的存储设备。</w:t>
-      </w:r>
-    </w:p>
-    <w:p/>
-    <w:p>
-      <w:r>
-        <w:rPr>
-          <w:rFonts w:hint="eastAsia"/>
-        </w:rPr>
-        <w:t>Ceph：</w:t>
-      </w:r>
-    </w:p>
-    <w:p>
-      <w:r>
-        <w:tab/>
-        <w:t>OSD</w:t>
-      </w:r>
-      <w:r>
-        <w:rPr>
-          <w:rFonts w:hint="eastAsia"/>
-        </w:rPr>
-        <w:t>：直接连接每一个集群节点的物理磁盘或者是目录。</w:t>
-      </w:r>
-      <w:r>
-        <w:rPr>
-          <w:rFonts w:hint="eastAsia"/>
-        </w:rPr>
-        <w:t>集群的副本数、高可用性和容错性</w:t>
-      </w:r>
-      <w:r>
-        <w:rPr>
-          <w:rFonts w:hint="eastAsia"/>
-        </w:rPr>
-        <w:t>。</w:t>
-      </w:r>
-    </w:p>
-    <w:p>
-      <w:r>
-        <w:tab/>
-        <w:t>M</w:t>
-      </w:r>
-      <w:r>
-        <w:t>ON</w:t>
-      </w:r>
-      <w:r>
-        <w:rPr>
-          <w:rFonts w:hint="eastAsia"/>
-        </w:rPr>
-        <w:t>：集群监控，所有集群的节点都会向Mon汇报。</w:t>
-      </w:r>
-      <w:r>
-        <w:rPr>
-          <w:rFonts w:hint="eastAsia"/>
-        </w:rPr>
-        <w:t>他记录了集群的拓扑以及数据存储位置的信息。</w:t>
-      </w:r>
-    </w:p>
-    <w:p>
-      <w:r>
-        <w:tab/>
-        <w:t>MDS</w:t>
-      </w:r>
-      <w:r>
-        <w:rPr>
-          <w:rFonts w:hint="eastAsia"/>
-        </w:rPr>
-        <w:t>：元数据服务器，负责跟踪文件层次结构并存储ceph元数据。</w:t>
-      </w:r>
-    </w:p>
-    <w:p>
-      <w:r>
-        <w:tab/>
-        <w:t>RGW</w:t>
-      </w:r>
-      <w:r>
-        <w:rPr>
-          <w:rFonts w:hint="eastAsia"/>
-        </w:rPr>
-        <w:t>：restful</w:t>
-      </w:r>
-      <w:r>
-        <w:t xml:space="preserve"> API</w:t>
-      </w:r>
-      <w:r>
-        <w:rPr>
-          <w:rFonts w:hint="eastAsia"/>
-        </w:rPr>
-        <w:t>接口。</w:t>
-      </w:r>
-    </w:p>
-    <w:p>
-      <w:r>
-        <w:tab/>
-        <w:t>MGR</w:t>
-      </w:r>
-      <w:r>
-        <w:rPr>
-          <w:rFonts w:hint="eastAsia"/>
-        </w:rPr>
-        <w:t>：提供额外的监控和界面。</w:t>
-      </w:r>
-    </w:p>
-    <w:p/>
-    <w:p/>
-    <w:p>
-      <w:pPr>
-        <w:rPr>
-          <w:color w:val="FF0000"/>
-        </w:rPr>
-      </w:pPr>
-      <w:r>
-        <w:rPr>
-          <w:rFonts w:hint="eastAsia"/>
-          <w:color w:val="FF0000"/>
-        </w:rPr>
-        <w:t>如果新版安装报错：</w:t>
-      </w:r>
-    </w:p>
-    <w:p>
-      <w:pPr>
-        <w:rPr>
-          <w:rStyle w:val="a9"/>
-        </w:rPr>
-      </w:pPr>
-      <w:r>
-        <w:rPr>
-          <w:rStyle w:val="a9"/>
-        </w:rPr>
-        <w:t>MountVolume.SetUp failed for volume "rook-ceph-crash-collector-keyring" : secret "rook-ceph-crash-collector-keyring" not found</w:t>
-      </w:r>
-    </w:p>
-    <w:p/>
-    <w:p>
-      <w:r>
-        <w:rPr>
-          <w:rFonts w:hint="eastAsia"/>
-        </w:rPr>
-        <w:t>解决办法：</w:t>
-      </w:r>
-    </w:p>
-    <w:p>
-      <w:pPr>
-        <w:rPr>
-          <w:rStyle w:val="a9"/>
-        </w:rPr>
-      </w:pPr>
-      <w:r>
-        <w:rPr>
-          <w:rFonts w:hint="eastAsia"/>
-        </w:rPr>
-        <w:lastRenderedPageBreak/>
-        <w:t>vim</w:t>
-      </w:r>
-      <w:r>
-        <w:t xml:space="preserve"> </w:t>
-      </w:r>
-      <w:r>
-        <w:rPr>
-          <w:rStyle w:val="a9"/>
-        </w:rPr>
-        <w:t>rook-ceph-crash-collector-keyring</w:t>
-      </w:r>
-      <w:r>
-        <w:rPr>
-          <w:rStyle w:val="a9"/>
-          <w:rFonts w:hint="eastAsia"/>
-        </w:rPr>
-        <w:t>-</w:t>
-      </w:r>
-      <w:r>
-        <w:rPr>
-          <w:rStyle w:val="a9"/>
-        </w:rPr>
-        <w:t>secret.yaml</w:t>
-      </w:r>
-    </w:p>
-    <w:p>
-      <w:r>
-        <w:t>apiVersion: v1</w:t>
-      </w:r>
-    </w:p>
-    <w:p>
-      <w:r>
-        <w:t>data:</w:t>
-      </w:r>
-    </w:p>
-    <w:p>
-      <w:r>
-        <w:t xml:space="preserve">  keyring: CltjbGllbnQuY3Jhc2hdCglrZXkgPSBBUUNHSFA5ZXBIbUZEQkFBVjdNQ0VPdmdiNCs1Umk4cU5pWGxqZz09CgljYXBzIG1vbiA9ICJhbGxvdyBwcm9maWxlIGNyYXNoIgoJY2FwcyBtZ3IgPSAiYWxsb3cgcHJvZmlsZSBjcmFzaCIK</w:t>
-      </w:r>
-    </w:p>
-    <w:p>
-      <w:r>
-        <w:t>kind: Secret</w:t>
-      </w:r>
-    </w:p>
-    <w:p>
-      <w:r>
-        <w:t>metadata:</w:t>
-      </w:r>
-    </w:p>
-    <w:p>
-      <w:r>
-        <w:t xml:space="preserve">  name: rook-ceph-crash-collector-keyring</w:t>
-      </w:r>
-    </w:p>
-    <w:p>
-      <w:r>
-        <w:t xml:space="preserve">  namespace: rook-ceph</w:t>
-      </w:r>
-    </w:p>
-    <w:p>
-      <w:r>
-        <w:t>type: kubernetes.io/rook</w:t>
-      </w:r>
-    </w:p>
-    <w:p>
-      <w:r>
-        <w:rPr>
-          <w:rFonts w:hint="eastAsia"/>
-        </w:rPr>
-        <w:t>然后创建即可</w:t>
-      </w:r>
-    </w:p>
-    <w:p>
-      <w:pPr>
-        <w:rPr>
-          <w:rStyle w:val="a9"/>
-        </w:rPr>
-      </w:pPr>
-      <w:r>
-        <w:t xml:space="preserve">kubectl create -f </w:t>
-      </w:r>
-      <w:r>
-        <w:rPr>
-          <w:rStyle w:val="a9"/>
-        </w:rPr>
-        <w:t>rook-ceph-crash-collector-keyring</w:t>
-      </w:r>
-      <w:r>
-        <w:rPr>
-          <w:rStyle w:val="a9"/>
-          <w:rFonts w:hint="eastAsia"/>
-        </w:rPr>
-        <w:t>-</w:t>
-      </w:r>
-      <w:r>
-        <w:rPr>
-          <w:rStyle w:val="a9"/>
-        </w:rPr>
-        <w:t>secret.yaml</w:t>
-      </w:r>
-    </w:p>
-    <w:p/>
-    <w:p/>
-    <w:p/>
-    <w:p>
-      <w:pPr>
-        <w:rPr>
-          <w:color w:val="FF0000"/>
-        </w:rPr>
-      </w:pPr>
-      <w:r>
-        <w:rPr>
-          <w:rFonts w:hint="eastAsia"/>
-          <w:color w:val="FF0000"/>
-        </w:rPr>
-        <w:t>忽略1</w:t>
-      </w:r>
-      <w:r>
-        <w:rPr>
-          <w:color w:val="FF0000"/>
-        </w:rPr>
-        <w:t>.3</w:t>
-      </w:r>
-      <w:r>
-        <w:rPr>
-          <w:rFonts w:hint="eastAsia"/>
-          <w:color w:val="FF0000"/>
-        </w:rPr>
-        <w:t>的视频</w:t>
-      </w:r>
-    </w:p>
-    <w:p/>
-    <w:p>
-      <w:r>
-        <w:t>R</w:t>
-      </w:r>
-      <w:r>
-        <w:rPr>
-          <w:rFonts w:hint="eastAsia"/>
-        </w:rPr>
-        <w:t>ook官方文档：</w:t>
+    <w:p>
+      <w:pPr>
+        <w:rPr>
+          <w:color w:val="FF0000"/>
+        </w:rPr>
+      </w:pPr>
+      <w:r>
+        <w:rPr>
+          <w:rFonts w:hint="eastAsia"/>
+          <w:color w:val="FF0000"/>
+        </w:rPr>
+        <w:t>注意2：做这个实验需要高配置，每个节点配置不能低于2核4</w:t>
+      </w:r>
+      <w:r>
+        <w:rPr>
+          <w:color w:val="FF0000"/>
+        </w:rPr>
+        <w:t>G</w:t>
+      </w:r>
+    </w:p>
+    <w:p>
+      <w:pPr>
+        <w:rPr>
+          <w:rFonts w:hint="eastAsia"/>
+          <w:color w:val="FF0000"/>
+        </w:rPr>
+      </w:pPr>
+      <w:r>
+        <w:rPr>
+          <w:rFonts w:hint="eastAsia"/>
+          <w:color w:val="FF0000"/>
+        </w:rPr>
+        <w:t>注意3：k8s</w:t>
+      </w:r>
+      <w:r>
+        <w:rPr>
+          <w:color w:val="FF0000"/>
+        </w:rPr>
+        <w:t xml:space="preserve"> 1.19</w:t>
+      </w:r>
+      <w:r>
+        <w:rPr>
+          <w:rFonts w:hint="eastAsia"/>
+          <w:color w:val="FF0000"/>
+        </w:rPr>
+        <w:t>以上版本，快照功能需要单独安装snapshot控制器</w:t>
+      </w:r>
+      <w:r>
+        <w:rPr>
+          <w:rFonts w:hint="eastAsia"/>
+          <w:color w:val="FF0000"/>
+        </w:rPr>
+        <w:t>，安装资源文件：</w:t>
       </w:r>
       <w:hyperlink r:id="rId8" w:history="1">
         <w:r>
           <w:rPr>
             <w:rStyle w:val="a7"/>
           </w:rPr>
-          <w:t>https://rook.io/docs/rook/v1.3/ceph-quickstart.html</w:t>
+          <w:t>https://github.com/dotbalo/k8s-ha-install/tree/manual-installation-v1.19.x/snapshotter</w:t>
         </w:r>
       </w:hyperlink>
+    </w:p>
+    <w:p/>
+    <w:p>
+      <w:r>
+        <w:rPr>
+          <w:rFonts w:hint="eastAsia"/>
+        </w:rPr>
+        <w:t>Rook：</w:t>
+      </w:r>
+    </w:p>
+    <w:p>
+      <w:r>
+        <w:tab/>
+      </w:r>
+      <w:r>
+        <w:rPr>
+          <w:rFonts w:hint="eastAsia"/>
+        </w:rPr>
+        <w:t>一个自我管理的分布式存储编排系统，它本身并不是存储系统，</w:t>
+      </w:r>
+      <w:r>
+        <w:rPr>
+          <w:rFonts w:hint="eastAsia"/>
+        </w:rPr>
+        <w:t>在存储和k8s之前搭建了一个桥梁，存储系统的搭建或者维护变得特别简单，</w:t>
+      </w:r>
+      <w:r>
+        <w:t>R</w:t>
+      </w:r>
+      <w:r>
+        <w:rPr>
+          <w:rFonts w:hint="eastAsia"/>
+        </w:rPr>
+        <w:t>ook支持C</w:t>
+      </w:r>
+      <w:r>
+        <w:t>SI</w:t>
+      </w:r>
+      <w:r>
+        <w:rPr>
+          <w:rFonts w:hint="eastAsia"/>
+        </w:rPr>
+        <w:t>，</w:t>
+      </w:r>
+      <w:r>
+        <w:rPr>
+          <w:rFonts w:hint="eastAsia"/>
+        </w:rPr>
+        <w:t>C</w:t>
+      </w:r>
+      <w:r>
+        <w:t>SI</w:t>
+      </w:r>
+      <w:r>
+        <w:rPr>
+          <w:rFonts w:hint="eastAsia"/>
+        </w:rPr>
+        <w:t>做一些</w:t>
+      </w:r>
+      <w:r>
+        <w:t>PVC</w:t>
+      </w:r>
+      <w:r>
+        <w:rPr>
+          <w:rFonts w:hint="eastAsia"/>
+        </w:rPr>
+        <w:t>的快照、</w:t>
+      </w:r>
+      <w:r>
+        <w:t>PVC</w:t>
+      </w:r>
+      <w:r>
+        <w:rPr>
+          <w:rFonts w:hint="eastAsia"/>
+        </w:rPr>
+        <w:t>扩容等操作。</w:t>
+      </w:r>
+    </w:p>
+    <w:p/>
+    <w:p>
+      <w:r>
+        <w:t>O</w:t>
+      </w:r>
+      <w:r>
+        <w:rPr>
+          <w:rFonts w:hint="eastAsia"/>
+        </w:rPr>
+        <w:t>perator：</w:t>
+      </w:r>
+      <w:r>
+        <w:rPr>
+          <w:rFonts w:hint="eastAsia"/>
+        </w:rPr>
+        <w:t>主要用于有状态的服务，或者用于比较复杂应用的管理。</w:t>
+      </w:r>
+    </w:p>
+    <w:p>
+      <w:r>
+        <w:rPr>
+          <w:rFonts w:hint="eastAsia"/>
+        </w:rPr>
+        <w:t>Helm：主要用于无状态的服务，配置分离。</w:t>
+      </w:r>
+    </w:p>
+    <w:p/>
+    <w:p/>
+    <w:p>
+      <w:r>
+        <w:t>R</w:t>
+      </w:r>
+      <w:r>
+        <w:rPr>
+          <w:rFonts w:hint="eastAsia"/>
+        </w:rPr>
+        <w:t>ook：</w:t>
+      </w:r>
+    </w:p>
+    <w:p>
+      <w:r>
+        <w:tab/>
+        <w:t>A</w:t>
+      </w:r>
+      <w:r>
+        <w:rPr>
+          <w:rFonts w:hint="eastAsia"/>
+        </w:rPr>
+        <w:t>gent：在每个存储节点上运行，用于配置一个</w:t>
+      </w:r>
+      <w:proofErr w:type="spellStart"/>
+      <w:r>
+        <w:rPr>
+          <w:rFonts w:hint="eastAsia"/>
+        </w:rPr>
+        <w:t>Flex</w:t>
+      </w:r>
+      <w:r>
+        <w:t>V</w:t>
+      </w:r>
+      <w:r>
+        <w:rPr>
+          <w:rFonts w:hint="eastAsia"/>
+        </w:rPr>
+        <w:t>olume</w:t>
+      </w:r>
+      <w:proofErr w:type="spellEnd"/>
+      <w:r>
+        <w:rPr>
+          <w:rFonts w:hint="eastAsia"/>
+        </w:rPr>
+        <w:t>插件，和k8s的存储卷进行集成。</w:t>
+      </w:r>
+      <w:r>
+        <w:rPr>
+          <w:rFonts w:hint="eastAsia"/>
+        </w:rPr>
+        <w:t>挂载网络存储、加载存储卷、格式化文件系统。</w:t>
+      </w:r>
+    </w:p>
+    <w:p>
+      <w:r>
+        <w:tab/>
+        <w:t>D</w:t>
+      </w:r>
+      <w:r>
+        <w:rPr>
+          <w:rFonts w:hint="eastAsia"/>
+        </w:rPr>
+        <w:t>iscover：</w:t>
+      </w:r>
+      <w:r>
+        <w:rPr>
+          <w:rFonts w:hint="eastAsia"/>
+        </w:rPr>
+        <w:t>主要用于检测链接到存储节点上的存储设备。</w:t>
+      </w:r>
+    </w:p>
+    <w:p/>
+    <w:p>
+      <w:proofErr w:type="spellStart"/>
+      <w:r>
+        <w:rPr>
+          <w:rFonts w:hint="eastAsia"/>
+        </w:rPr>
+        <w:t>Ceph</w:t>
+      </w:r>
+      <w:proofErr w:type="spellEnd"/>
+      <w:r>
+        <w:rPr>
+          <w:rFonts w:hint="eastAsia"/>
+        </w:rPr>
+        <w:t>：</w:t>
+      </w:r>
+    </w:p>
+    <w:p>
+      <w:r>
+        <w:tab/>
+        <w:t>OSD</w:t>
+      </w:r>
+      <w:r>
+        <w:rPr>
+          <w:rFonts w:hint="eastAsia"/>
+        </w:rPr>
+        <w:t>：直接连接每一个集群节点的物理磁盘或者是目录。</w:t>
+      </w:r>
+      <w:r>
+        <w:rPr>
+          <w:rFonts w:hint="eastAsia"/>
+        </w:rPr>
+        <w:t>集群的副本数、高可用性和容错性</w:t>
+      </w:r>
+      <w:r>
+        <w:rPr>
+          <w:rFonts w:hint="eastAsia"/>
+        </w:rPr>
+        <w:t>。</w:t>
+      </w:r>
+    </w:p>
+    <w:p>
+      <w:r>
+        <w:tab/>
+        <w:t>M</w:t>
+      </w:r>
+      <w:r>
+        <w:t>ON</w:t>
+      </w:r>
+      <w:r>
+        <w:rPr>
+          <w:rFonts w:hint="eastAsia"/>
+        </w:rPr>
+        <w:t>：集群监控，所有集群的节点都会向Mon汇报。</w:t>
+      </w:r>
+      <w:r>
+        <w:rPr>
+          <w:rFonts w:hint="eastAsia"/>
+        </w:rPr>
+        <w:t>他记录了集群的拓扑以及数据存储位置的信息。</w:t>
+      </w:r>
+    </w:p>
+    <w:p>
+      <w:r>
+        <w:tab/>
+        <w:t>MDS</w:t>
+      </w:r>
+      <w:r>
+        <w:rPr>
+          <w:rFonts w:hint="eastAsia"/>
+        </w:rPr>
+        <w:t>：元数据服务器，负责跟踪文件层次结构并存储</w:t>
+      </w:r>
+      <w:proofErr w:type="spellStart"/>
+      <w:r>
+        <w:rPr>
+          <w:rFonts w:hint="eastAsia"/>
+        </w:rPr>
+        <w:t>ceph</w:t>
+      </w:r>
+      <w:proofErr w:type="spellEnd"/>
+      <w:r>
+        <w:rPr>
+          <w:rFonts w:hint="eastAsia"/>
+        </w:rPr>
+        <w:t>元数据。</w:t>
+      </w:r>
+    </w:p>
+    <w:p>
+      <w:r>
+        <w:tab/>
+        <w:t>RGW</w:t>
+      </w:r>
+      <w:r>
+        <w:rPr>
+          <w:rFonts w:hint="eastAsia"/>
+        </w:rPr>
+        <w:t>：restful</w:t>
+      </w:r>
+      <w:r>
+        <w:t xml:space="preserve"> API</w:t>
+      </w:r>
+      <w:r>
+        <w:rPr>
+          <w:rFonts w:hint="eastAsia"/>
+        </w:rPr>
+        <w:t>接口。</w:t>
+      </w:r>
+    </w:p>
+    <w:p>
+      <w:r>
+        <w:tab/>
+        <w:t>MGR</w:t>
+      </w:r>
+      <w:r>
+        <w:rPr>
+          <w:rFonts w:hint="eastAsia"/>
+        </w:rPr>
+        <w:t>：提供额外的监控和界面。</w:t>
+      </w:r>
+    </w:p>
+    <w:p/>
+    <w:p/>
+    <w:p>
+      <w:pPr>
+        <w:rPr>
+          <w:color w:val="FF0000"/>
+        </w:rPr>
+      </w:pPr>
+      <w:r>
+        <w:rPr>
+          <w:rFonts w:hint="eastAsia"/>
+          <w:color w:val="FF0000"/>
+        </w:rPr>
+        <w:t>如果新版安装报错：</w:t>
+      </w:r>
+    </w:p>
+    <w:p>
+      <w:pPr>
+        <w:rPr>
+          <w:rStyle w:val="a9"/>
+        </w:rPr>
+      </w:pPr>
+      <w:proofErr w:type="spellStart"/>
+      <w:r>
+        <w:rPr>
+          <w:rStyle w:val="a9"/>
+        </w:rPr>
+        <w:t>MountVolume.SetUp</w:t>
+      </w:r>
+      <w:proofErr w:type="spellEnd"/>
+      <w:r>
+        <w:rPr>
+          <w:rStyle w:val="a9"/>
+        </w:rPr>
+        <w:t xml:space="preserve"> failed for volume "rook-</w:t>
+      </w:r>
+      <w:proofErr w:type="spellStart"/>
+      <w:r>
+        <w:rPr>
+          <w:rStyle w:val="a9"/>
+        </w:rPr>
+        <w:t>ceph</w:t>
+      </w:r>
+      <w:proofErr w:type="spellEnd"/>
+      <w:r>
+        <w:rPr>
+          <w:rStyle w:val="a9"/>
+        </w:rPr>
+        <w:t xml:space="preserve">-crash-collector-keyring" : secret </w:t>
+      </w:r>
+      <w:r>
+        <w:rPr>
+          <w:rStyle w:val="a9"/>
+        </w:rPr>
+        <w:lastRenderedPageBreak/>
+        <w:t>"rook-</w:t>
+      </w:r>
+      <w:proofErr w:type="spellStart"/>
+      <w:r>
+        <w:rPr>
+          <w:rStyle w:val="a9"/>
+        </w:rPr>
+        <w:t>ceph</w:t>
+      </w:r>
+      <w:proofErr w:type="spellEnd"/>
+      <w:r>
+        <w:rPr>
+          <w:rStyle w:val="a9"/>
+        </w:rPr>
+        <w:t>-crash-collector-keyring" not found</w:t>
+      </w:r>
+    </w:p>
+    <w:p/>
+    <w:p>
+      <w:r>
+        <w:rPr>
+          <w:rFonts w:hint="eastAsia"/>
+        </w:rPr>
+        <w:t>解决办法：</w:t>
+      </w:r>
+    </w:p>
+    <w:p>
+      <w:pPr>
+        <w:rPr>
+          <w:rStyle w:val="a9"/>
+        </w:rPr>
+      </w:pPr>
+      <w:r>
+        <w:rPr>
+          <w:rFonts w:hint="eastAsia"/>
+        </w:rPr>
+        <w:t>vim</w:t>
+      </w:r>
+      <w:r>
+        <w:t xml:space="preserve"> </w:t>
+      </w:r>
+      <w:r>
+        <w:rPr>
+          <w:rStyle w:val="a9"/>
+        </w:rPr>
+        <w:t>rook-</w:t>
+      </w:r>
+      <w:proofErr w:type="spellStart"/>
+      <w:r>
+        <w:rPr>
+          <w:rStyle w:val="a9"/>
+        </w:rPr>
+        <w:t>ceph</w:t>
+      </w:r>
+      <w:proofErr w:type="spellEnd"/>
+      <w:r>
+        <w:rPr>
+          <w:rStyle w:val="a9"/>
+        </w:rPr>
+        <w:t>-crash-collector-keyring</w:t>
+      </w:r>
+      <w:r>
+        <w:rPr>
+          <w:rStyle w:val="a9"/>
+          <w:rFonts w:hint="eastAsia"/>
+        </w:rPr>
+        <w:t>-</w:t>
+      </w:r>
+      <w:proofErr w:type="spellStart"/>
+      <w:r>
+        <w:rPr>
+          <w:rStyle w:val="a9"/>
+        </w:rPr>
+        <w:t>secret.yaml</w:t>
+      </w:r>
+      <w:proofErr w:type="spellEnd"/>
+    </w:p>
+    <w:p>
+      <w:r>
+        <w:t>apiVersion: v1</w:t>
+      </w:r>
+    </w:p>
+    <w:p>
+      <w:r>
+        <w:t>data:</w:t>
+      </w:r>
+    </w:p>
+    <w:p>
+      <w:r>
+        <w:t xml:space="preserve">  keyring: CltjbGllbnQuY3Jhc2hdCglrZXkgPSBBUUNHSFA5ZXBIbUZEQkFBVjdNQ0VPdmdiNCs1Umk4cU5pWGxqZz09CgljYXBzIG1vbiA9ICJhbGxvdyBwcm9maWxlIGNyYXNoIgoJY2FwcyBtZ3IgPSAiYWxsb3cgcHJvZmlsZSBjcmFzaCIK</w:t>
+      </w:r>
+    </w:p>
+    <w:p>
+      <w:r>
+        <w:t>kind: Secret</w:t>
+      </w:r>
+    </w:p>
+    <w:p>
+      <w:r>
+        <w:t>metadata:</w:t>
+      </w:r>
+    </w:p>
+    <w:p>
+      <w:r>
+        <w:t xml:space="preserve">  name: rook-</w:t>
+      </w:r>
+      <w:proofErr w:type="spellStart"/>
+      <w:r>
+        <w:t>ceph</w:t>
+      </w:r>
+      <w:proofErr w:type="spellEnd"/>
+      <w:r>
+        <w:t>-crash-collector-keyring</w:t>
+      </w:r>
+    </w:p>
+    <w:p>
+      <w:r>
+        <w:t xml:space="preserve">  namespace: rook-</w:t>
+      </w:r>
+      <w:proofErr w:type="spellStart"/>
+      <w:r>
+        <w:t>ceph</w:t>
+      </w:r>
+      <w:proofErr w:type="spellEnd"/>
+    </w:p>
+    <w:p>
+      <w:r>
+        <w:t>type: kubernetes.io/rook</w:t>
+      </w:r>
+    </w:p>
+    <w:p>
+      <w:r>
+        <w:rPr>
+          <w:rFonts w:hint="eastAsia"/>
+        </w:rPr>
+        <w:t>然后创建即可</w:t>
+      </w:r>
+    </w:p>
+    <w:p>
+      <w:pPr>
+        <w:rPr>
+          <w:rStyle w:val="a9"/>
+        </w:rPr>
+      </w:pPr>
+      <w:proofErr w:type="spellStart"/>
+      <w:r>
+        <w:t>kubectl</w:t>
+      </w:r>
+      <w:proofErr w:type="spellEnd"/>
+      <w:r>
+        <w:t xml:space="preserve"> create -f </w:t>
+      </w:r>
+      <w:r>
+        <w:rPr>
+          <w:rStyle w:val="a9"/>
+        </w:rPr>
+        <w:t>rook-</w:t>
+      </w:r>
+      <w:proofErr w:type="spellStart"/>
+      <w:r>
+        <w:rPr>
+          <w:rStyle w:val="a9"/>
+        </w:rPr>
+        <w:t>ceph</w:t>
+      </w:r>
+      <w:proofErr w:type="spellEnd"/>
+      <w:r>
+        <w:rPr>
+          <w:rStyle w:val="a9"/>
+        </w:rPr>
+        <w:t>-crash-collector-keyring</w:t>
+      </w:r>
+      <w:r>
+        <w:rPr>
+          <w:rStyle w:val="a9"/>
+          <w:rFonts w:hint="eastAsia"/>
+        </w:rPr>
+        <w:t>-</w:t>
+      </w:r>
+      <w:proofErr w:type="spellStart"/>
+      <w:r>
+        <w:rPr>
+          <w:rStyle w:val="a9"/>
+        </w:rPr>
+        <w:t>secret.yaml</w:t>
+      </w:r>
+      <w:proofErr w:type="spellEnd"/>
+    </w:p>
+    <w:p/>
+    <w:p/>
+    <w:p/>
+    <w:p>
+      <w:pPr>
+        <w:rPr>
+          <w:color w:val="FF0000"/>
+        </w:rPr>
+      </w:pPr>
+      <w:r>
+        <w:rPr>
+          <w:rFonts w:hint="eastAsia"/>
+          <w:color w:val="FF0000"/>
+        </w:rPr>
+        <w:t>忽略1</w:t>
+      </w:r>
+      <w:r>
+        <w:rPr>
+          <w:color w:val="FF0000"/>
+        </w:rPr>
+        <w:t>.3</w:t>
+      </w:r>
+      <w:r>
+        <w:rPr>
+          <w:rFonts w:hint="eastAsia"/>
+          <w:color w:val="FF0000"/>
+        </w:rPr>
+        <w:t>的视频</w:t>
+      </w:r>
+    </w:p>
+    <w:p/>
+    <w:p>
+      <w:r>
+        <w:t>R</w:t>
+      </w:r>
+      <w:r>
+        <w:rPr>
+          <w:rFonts w:hint="eastAsia"/>
+        </w:rPr>
+        <w:t>ook官方文档：</w:t>
+      </w:r>
+      <w:r>
+        <w:fldChar w:fldCharType="begin"/>
+      </w:r>
+      <w:r>
+        <w:instrText xml:space="preserve"> HYPERLINK "https://rook.io/docs/rook/v1.3/ceph-quickstart.html" </w:instrText>
+      </w:r>
+      <w:r>
+        <w:fldChar w:fldCharType="separate"/>
+      </w:r>
+      <w:r>
+        <w:rPr>
+          <w:rStyle w:val="a7"/>
+        </w:rPr>
+        <w:t>https://rook.io/docs/rook/v1.3/ceph-quickstart.html</w:t>
+      </w:r>
+      <w:r>
+        <w:rPr>
+          <w:rStyle w:val="a7"/>
+        </w:rPr>
+        <w:fldChar w:fldCharType="end"/>
+      </w:r>
     </w:p>
     <w:p/>
     <w:p>
@@ -605,14 +815,27 @@
         </w:rPr>
         <w:t>配置：</w:t>
       </w:r>
-      <w:hyperlink r:id="rId9" w:anchor="osd-configuration-settings" w:history="1">
-        <w:r>
-          <w:rPr>
-            <w:rStyle w:val="a7"/>
-          </w:rPr>
-          <w:t>https://rook.io/docs/rook/v1.3/ceph-cluster-crd.html#osd-configuration-settings</w:t>
-        </w:r>
-      </w:hyperlink>
+      <w:r>
+        <w:fldChar w:fldCharType="begin"/>
+      </w:r>
+      <w:r>
+        <w:instrText xml:space="preserve"> HYPERLINK "https://rook.io/docs/rook/v1.3/ceph-cluster-crd.html" \l "osd-configuration-settings" </w:instrText>
+      </w:r>
+      <w:r>
+        <w:fldChar w:fldCharType="separate"/>
+      </w:r>
+      <w:r>
+        <w:rPr>
+          <w:rStyle w:val="a7"/>
+        </w:rPr>
+        <w:t>https://rook.io/docs/rook/v1.3/ceph-cluster-crd.html#osd-configuration-settings</w:t>
+      </w:r>
+      <w:r>
+        <w:rPr>
+          <w:rStyle w:val="a7"/>
+        </w:rPr>
+        <w:fldChar w:fldCharType="end"/>
+      </w:r>
     </w:p>
     <w:p>
       <w:pPr>
@@ -678,8 +901,13 @@
     </w:p>
     <w:p>
       <w:r>
-        <w:t>kind: CephBlockPool</w:t>
-      </w:r>
+        <w:t xml:space="preserve">kind: </w:t>
+      </w:r>
+      <w:proofErr w:type="spellStart"/>
+      <w:r>
+        <w:t>CephBlockPool</w:t>
+      </w:r>
+      <w:proofErr w:type="spellEnd"/>
     </w:p>
     <w:p>
       <w:r>
@@ -688,13 +916,23 @@
     </w:p>
     <w:p>
       <w:r>
-        <w:t xml:space="preserve">  name: replicapool</w:t>
-      </w:r>
-    </w:p>
-    <w:p>
-      <w:r>
-        <w:t xml:space="preserve">  namespace: rook-ceph</w:t>
-      </w:r>
+        <w:t xml:space="preserve">  name: </w:t>
+      </w:r>
+      <w:proofErr w:type="spellStart"/>
+      <w:r>
+        <w:t>replicapool</w:t>
+      </w:r>
+      <w:proofErr w:type="spellEnd"/>
+    </w:p>
+    <w:p>
+      <w:r>
+        <w:t xml:space="preserve">  namespace: rook-</w:t>
+      </w:r>
+      <w:proofErr w:type="spellStart"/>
+      <w:r>
+        <w:t>ceph</w:t>
+      </w:r>
+      <w:proofErr w:type="spellEnd"/>
     </w:p>
     <w:p>
       <w:r>
@@ -703,7 +941,15 @@
     </w:p>
     <w:p>
       <w:r>
-        <w:t xml:space="preserve">  failureDomain: host</w:t>
+        <w:t xml:space="preserve">  </w:t>
+      </w:r>
+      <w:proofErr w:type="spellStart"/>
+      <w:r>
+        <w:t>failureDomain</w:t>
+      </w:r>
+      <w:proofErr w:type="spellEnd"/>
+      <w:r>
+        <w:t>: host</w:t>
       </w:r>
     </w:p>
     <w:p>
@@ -752,1005 +998,1621 @@
         <w:ind w:firstLine="420"/>
       </w:pPr>
       <w:r>
+        <w:t>kind: StatefulSet</w:t>
+      </w:r>
+    </w:p>
+    <w:p>
+      <w:pPr>
+        <w:ind w:firstLine="420"/>
+      </w:pPr>
+      <w:r>
+        <w:t>metadata:</w:t>
+      </w:r>
+    </w:p>
+    <w:p>
+      <w:pPr>
+        <w:ind w:firstLine="420"/>
+      </w:pPr>
+      <w:r>
+        <w:t xml:space="preserve">  </w:t>
+      </w:r>
+      <w:proofErr w:type="spellStart"/>
+      <w:r>
+        <w:t>creationTimestamp</w:t>
+      </w:r>
+      <w:proofErr w:type="spellEnd"/>
+      <w:r>
+        <w:t>: "2020-04-03T13:49:26Z"</w:t>
+      </w:r>
+    </w:p>
+    <w:p>
+      <w:pPr>
+        <w:ind w:firstLine="420"/>
+      </w:pPr>
+      <w:r>
+        <w:t xml:space="preserve">  generation: 1</w:t>
+      </w:r>
+    </w:p>
+    <w:p>
+      <w:pPr>
+        <w:ind w:firstLine="420"/>
+      </w:pPr>
+      <w:r>
+        <w:t xml:space="preserve">  labels:</w:t>
+      </w:r>
+    </w:p>
+    <w:p>
+      <w:pPr>
+        <w:ind w:firstLine="420"/>
+      </w:pPr>
+      <w:r>
+        <w:t xml:space="preserve">    app: test-block-</w:t>
+      </w:r>
+      <w:proofErr w:type="spellStart"/>
+      <w:r>
+        <w:t>sts</w:t>
+      </w:r>
+      <w:proofErr w:type="spellEnd"/>
+    </w:p>
+    <w:p>
+      <w:pPr>
+        <w:ind w:firstLine="420"/>
+      </w:pPr>
+      <w:r>
+        <w:t xml:space="preserve">  name: test-block-</w:t>
+      </w:r>
+      <w:proofErr w:type="spellStart"/>
+      <w:r>
+        <w:t>sts</w:t>
+      </w:r>
+      <w:proofErr w:type="spellEnd"/>
+    </w:p>
+    <w:p>
+      <w:pPr>
+        <w:ind w:firstLine="420"/>
+      </w:pPr>
+      <w:r>
+        <w:t xml:space="preserve">  namespace: ratel-test1</w:t>
+      </w:r>
+    </w:p>
+    <w:p>
+      <w:pPr>
+        <w:ind w:firstLine="420"/>
+      </w:pPr>
+      <w:r>
+        <w:t xml:space="preserve">  </w:t>
+      </w:r>
+      <w:proofErr w:type="spellStart"/>
+      <w:r>
+        <w:t>resourceVersion</w:t>
+      </w:r>
+      <w:proofErr w:type="spellEnd"/>
+      <w:r>
+        <w:t>: "5517946"</w:t>
+      </w:r>
+    </w:p>
+    <w:p>
+      <w:pPr>
+        <w:ind w:firstLine="420"/>
+      </w:pPr>
+      <w:r>
+        <w:t xml:space="preserve">  </w:t>
+      </w:r>
+      <w:proofErr w:type="spellStart"/>
+      <w:r>
+        <w:t>selfLink</w:t>
+      </w:r>
+      <w:proofErr w:type="spellEnd"/>
+      <w:r>
+        <w:t>: /</w:t>
+      </w:r>
+      <w:proofErr w:type="spellStart"/>
+      <w:r>
+        <w:t>apis</w:t>
+      </w:r>
+      <w:proofErr w:type="spellEnd"/>
+      <w:r>
+        <w:t>/apps/v1/namespaces/ratel-test1/</w:t>
+      </w:r>
+      <w:proofErr w:type="spellStart"/>
+      <w:r>
+        <w:t>statefulsets</w:t>
+      </w:r>
+      <w:proofErr w:type="spellEnd"/>
+      <w:r>
+        <w:t>/test-block-</w:t>
+      </w:r>
+      <w:proofErr w:type="spellStart"/>
+      <w:r>
+        <w:t>sts</w:t>
+      </w:r>
+      <w:proofErr w:type="spellEnd"/>
+    </w:p>
+    <w:p>
+      <w:pPr>
+        <w:ind w:firstLine="420"/>
+      </w:pPr>
+      <w:r>
+        <w:t xml:space="preserve">  </w:t>
+      </w:r>
+      <w:proofErr w:type="spellStart"/>
+      <w:r>
+        <w:t>uid</w:t>
+      </w:r>
+      <w:proofErr w:type="spellEnd"/>
+      <w:r>
+        <w:t>: 6b4de943-ad58-4d03-8602-50cc81056b58</w:t>
+      </w:r>
+    </w:p>
+    <w:p>
+      <w:pPr>
+        <w:ind w:firstLine="420"/>
+      </w:pPr>
+      <w:r>
+        <w:t>spec:</w:t>
+      </w:r>
+    </w:p>
+    <w:p>
+      <w:pPr>
+        <w:ind w:firstLine="420"/>
+      </w:pPr>
+      <w:r>
+        <w:t xml:space="preserve">  </w:t>
+      </w:r>
+      <w:proofErr w:type="spellStart"/>
+      <w:r>
+        <w:t>podManagementPolicy</w:t>
+      </w:r>
+      <w:proofErr w:type="spellEnd"/>
+      <w:r>
+        <w:t xml:space="preserve">: </w:t>
+      </w:r>
+      <w:proofErr w:type="spellStart"/>
+      <w:r>
+        <w:t>OrderedReady</w:t>
+      </w:r>
+      <w:proofErr w:type="spellEnd"/>
+    </w:p>
+    <w:p>
+      <w:pPr>
+        <w:ind w:firstLine="420"/>
+      </w:pPr>
+      <w:r>
+        <w:t xml:space="preserve">  replicas: 1</w:t>
+      </w:r>
+    </w:p>
+    <w:p>
+      <w:pPr>
+        <w:ind w:firstLine="420"/>
+      </w:pPr>
+      <w:r>
+        <w:t xml:space="preserve">  </w:t>
+      </w:r>
+      <w:proofErr w:type="spellStart"/>
+      <w:r>
+        <w:t>revisionHistoryLimit</w:t>
+      </w:r>
+      <w:proofErr w:type="spellEnd"/>
+      <w:r>
+        <w:t>: 10</w:t>
+      </w:r>
+    </w:p>
+    <w:p>
+      <w:pPr>
+        <w:ind w:firstLine="420"/>
+      </w:pPr>
+      <w:r>
+        <w:t xml:space="preserve">  selector:</w:t>
+      </w:r>
+    </w:p>
+    <w:p>
+      <w:pPr>
+        <w:ind w:firstLine="420"/>
+      </w:pPr>
+      <w:r>
+        <w:t xml:space="preserve">    </w:t>
+      </w:r>
+      <w:proofErr w:type="spellStart"/>
+      <w:r>
+        <w:t>matchLabels</w:t>
+      </w:r>
+      <w:proofErr w:type="spellEnd"/>
+      <w:r>
+        <w:t>:</w:t>
+      </w:r>
+    </w:p>
+    <w:p>
+      <w:pPr>
+        <w:ind w:firstLine="420"/>
+      </w:pPr>
+      <w:r>
+        <w:t xml:space="preserve">      app: test-block-</w:t>
+      </w:r>
+      <w:proofErr w:type="spellStart"/>
+      <w:r>
+        <w:t>sts</w:t>
+      </w:r>
+      <w:proofErr w:type="spellEnd"/>
+    </w:p>
+    <w:p>
+      <w:pPr>
+        <w:ind w:firstLine="420"/>
+      </w:pPr>
+      <w:r>
+        <w:t xml:space="preserve">  </w:t>
+      </w:r>
+      <w:proofErr w:type="spellStart"/>
+      <w:r>
+        <w:t>serviceName</w:t>
+      </w:r>
+      <w:proofErr w:type="spellEnd"/>
+      <w:r>
+        <w:t>: test-block-</w:t>
+      </w:r>
+      <w:proofErr w:type="spellStart"/>
+      <w:r>
+        <w:t>sts</w:t>
+      </w:r>
+      <w:proofErr w:type="spellEnd"/>
+    </w:p>
+    <w:p>
+      <w:pPr>
+        <w:ind w:firstLine="420"/>
+      </w:pPr>
+      <w:r>
+        <w:t xml:space="preserve">  template:</w:t>
+      </w:r>
+    </w:p>
+    <w:p>
+      <w:pPr>
+        <w:ind w:firstLine="420"/>
+      </w:pPr>
+      <w:r>
+        <w:t xml:space="preserve">    metadata:</w:t>
+      </w:r>
+    </w:p>
+    <w:p>
+      <w:pPr>
+        <w:ind w:firstLine="420"/>
+      </w:pPr>
+      <w:r>
+        <w:t xml:space="preserve">      </w:t>
+      </w:r>
+      <w:proofErr w:type="spellStart"/>
+      <w:r>
+        <w:t>creationTimestamp</w:t>
+      </w:r>
+      <w:proofErr w:type="spellEnd"/>
+      <w:r>
+        <w:t>: null</w:t>
+      </w:r>
+    </w:p>
+    <w:p>
+      <w:pPr>
+        <w:ind w:firstLine="420"/>
+      </w:pPr>
+      <w:r>
+        <w:t xml:space="preserve">      labels:</w:t>
+      </w:r>
+    </w:p>
+    <w:p>
+      <w:pPr>
+        <w:ind w:firstLine="420"/>
+      </w:pPr>
+      <w:r>
+        <w:t xml:space="preserve">        app: test-block-</w:t>
+      </w:r>
+      <w:proofErr w:type="spellStart"/>
+      <w:r>
+        <w:t>sts</w:t>
+      </w:r>
+      <w:proofErr w:type="spellEnd"/>
+    </w:p>
+    <w:p>
+      <w:pPr>
+        <w:ind w:firstLine="420"/>
+      </w:pPr>
+      <w:r>
+        <w:t xml:space="preserve">    spec:</w:t>
+      </w:r>
+    </w:p>
+    <w:p>
+      <w:pPr>
+        <w:ind w:firstLine="420"/>
+      </w:pPr>
+      <w:r>
+        <w:t xml:space="preserve">      containers:</w:t>
+      </w:r>
+    </w:p>
+    <w:p>
+      <w:pPr>
+        <w:ind w:firstLine="420"/>
+      </w:pPr>
+      <w:r>
+        <w:t xml:space="preserve">      - command:</w:t>
+      </w:r>
+    </w:p>
+    <w:p>
+      <w:pPr>
+        <w:ind w:firstLine="420"/>
+      </w:pPr>
+      <w:r>
+        <w:t xml:space="preserve">        - </w:t>
+      </w:r>
+      <w:proofErr w:type="spellStart"/>
+      <w:r>
+        <w:t>sh</w:t>
+      </w:r>
+      <w:proofErr w:type="spellEnd"/>
+    </w:p>
+    <w:p>
+      <w:pPr>
+        <w:ind w:firstLine="420"/>
+      </w:pPr>
+      <w:r>
+        <w:t xml:space="preserve">        - -c</w:t>
+      </w:r>
+    </w:p>
+    <w:p>
+      <w:pPr>
+        <w:ind w:firstLine="420"/>
+      </w:pPr>
+      <w:r>
+        <w:t xml:space="preserve">        - sleep 3600000</w:t>
+      </w:r>
+    </w:p>
+    <w:p>
+      <w:pPr>
+        <w:ind w:firstLine="420"/>
+      </w:pPr>
+      <w:r>
+        <w:t xml:space="preserve">        env:</w:t>
+      </w:r>
+    </w:p>
+    <w:p>
+      <w:pPr>
+        <w:ind w:firstLine="420"/>
+      </w:pPr>
+      <w:r>
+        <w:t xml:space="preserve">        - name: TZ</w:t>
+      </w:r>
+    </w:p>
+    <w:p>
+      <w:pPr>
+        <w:ind w:firstLine="420"/>
+      </w:pPr>
+      <w:r>
+        <w:t xml:space="preserve">          value: Asia/Shanghai</w:t>
+      </w:r>
+    </w:p>
+    <w:p>
+      <w:pPr>
+        <w:ind w:firstLine="420"/>
+      </w:pPr>
+      <w:r>
+        <w:t xml:space="preserve">        - name: LANG</w:t>
+      </w:r>
+    </w:p>
+    <w:p>
+      <w:pPr>
+        <w:ind w:firstLine="420"/>
+      </w:pPr>
+      <w:r>
+        <w:t xml:space="preserve">          value: C.UTF-8</w:t>
+      </w:r>
+    </w:p>
+    <w:p>
+      <w:pPr>
+        <w:ind w:firstLine="420"/>
+      </w:pPr>
+      <w:r>
+        <w:t xml:space="preserve">        image: </w:t>
+      </w:r>
+      <w:proofErr w:type="spellStart"/>
+      <w:r>
+        <w:t>nginx</w:t>
+      </w:r>
+      <w:proofErr w:type="spellEnd"/>
+    </w:p>
+    <w:p>
+      <w:pPr>
+        <w:ind w:firstLine="420"/>
+      </w:pPr>
+      <w:r>
+        <w:t xml:space="preserve">        </w:t>
+      </w:r>
+      <w:proofErr w:type="spellStart"/>
+      <w:r>
+        <w:t>imagePullPolicy</w:t>
+      </w:r>
+      <w:proofErr w:type="spellEnd"/>
+      <w:r>
+        <w:t>: Always</w:t>
+      </w:r>
+    </w:p>
+    <w:p>
+      <w:pPr>
+        <w:ind w:firstLine="420"/>
+      </w:pPr>
+      <w:r>
+        <w:t xml:space="preserve">        lifecycle: {}</w:t>
+      </w:r>
+    </w:p>
+    <w:p>
+      <w:pPr>
+        <w:ind w:firstLine="420"/>
+      </w:pPr>
+      <w:r>
+        <w:t xml:space="preserve">        name: test-block-</w:t>
+      </w:r>
+      <w:proofErr w:type="spellStart"/>
+      <w:r>
+        <w:t>sts</w:t>
+      </w:r>
+      <w:proofErr w:type="spellEnd"/>
+    </w:p>
+    <w:p>
+      <w:pPr>
+        <w:ind w:firstLine="420"/>
+      </w:pPr>
+      <w:r>
+        <w:t xml:space="preserve">        ports:</w:t>
+      </w:r>
+    </w:p>
+    <w:p>
+      <w:pPr>
+        <w:ind w:firstLine="420"/>
+      </w:pPr>
+      <w:r>
+        <w:t xml:space="preserve">        - </w:t>
+      </w:r>
+      <w:proofErr w:type="spellStart"/>
+      <w:r>
+        <w:t>containerPort</w:t>
+      </w:r>
+      <w:proofErr w:type="spellEnd"/>
+      <w:r>
+        <w:t>: 8080</w:t>
+      </w:r>
+    </w:p>
+    <w:p>
+      <w:pPr>
+        <w:ind w:firstLine="420"/>
+      </w:pPr>
+      <w:r>
         <w:lastRenderedPageBreak/>
-        <w:t>kind: StatefulSet</w:t>
-      </w:r>
-    </w:p>
-    <w:p>
-      <w:pPr>
-        <w:ind w:firstLine="420"/>
-      </w:pPr>
-      <w:r>
+        <w:t xml:space="preserve">          name: web</w:t>
+      </w:r>
+    </w:p>
+    <w:p>
+      <w:pPr>
+        <w:ind w:firstLine="420"/>
+      </w:pPr>
+      <w:r>
+        <w:t xml:space="preserve">          protocol: TCP</w:t>
+      </w:r>
+    </w:p>
+    <w:p>
+      <w:pPr>
+        <w:ind w:firstLine="420"/>
+      </w:pPr>
+      <w:r>
+        <w:t xml:space="preserve">        resources:</w:t>
+      </w:r>
+    </w:p>
+    <w:p>
+      <w:pPr>
+        <w:ind w:firstLine="420"/>
+      </w:pPr>
+      <w:r>
+        <w:t xml:space="preserve">          limits:</w:t>
+      </w:r>
+    </w:p>
+    <w:p>
+      <w:pPr>
+        <w:ind w:firstLine="420"/>
+      </w:pPr>
+      <w:r>
+        <w:t xml:space="preserve">            </w:t>
+      </w:r>
+      <w:proofErr w:type="spellStart"/>
+      <w:r>
+        <w:t>cpu</w:t>
+      </w:r>
+      <w:proofErr w:type="spellEnd"/>
+      <w:r>
+        <w:t>: 100m</w:t>
+      </w:r>
+    </w:p>
+    <w:p>
+      <w:pPr>
+        <w:ind w:firstLine="420"/>
+      </w:pPr>
+      <w:r>
+        <w:t xml:space="preserve">            memory: 100Mi</w:t>
+      </w:r>
+    </w:p>
+    <w:p>
+      <w:pPr>
+        <w:ind w:firstLine="420"/>
+      </w:pPr>
+      <w:r>
+        <w:t xml:space="preserve">          requests:</w:t>
+      </w:r>
+    </w:p>
+    <w:p>
+      <w:pPr>
+        <w:ind w:firstLine="420"/>
+      </w:pPr>
+      <w:r>
+        <w:t xml:space="preserve">            </w:t>
+      </w:r>
+      <w:proofErr w:type="spellStart"/>
+      <w:r>
+        <w:t>cpu</w:t>
+      </w:r>
+      <w:proofErr w:type="spellEnd"/>
+      <w:r>
+        <w:t>: 10m</w:t>
+      </w:r>
+    </w:p>
+    <w:p>
+      <w:pPr>
+        <w:ind w:firstLine="420"/>
+      </w:pPr>
+      <w:r>
+        <w:t xml:space="preserve">            memory: 10Mi</w:t>
+      </w:r>
+    </w:p>
+    <w:p>
+      <w:pPr>
+        <w:ind w:firstLine="420"/>
+      </w:pPr>
+      <w:r>
+        <w:t xml:space="preserve">        </w:t>
+      </w:r>
+      <w:proofErr w:type="spellStart"/>
+      <w:r>
+        <w:t>securityContext</w:t>
+      </w:r>
+      <w:proofErr w:type="spellEnd"/>
+      <w:r>
+        <w:t>:</w:t>
+      </w:r>
+    </w:p>
+    <w:p>
+      <w:pPr>
+        <w:ind w:firstLine="420"/>
+      </w:pPr>
+      <w:r>
+        <w:t xml:space="preserve">          privileged: false</w:t>
+      </w:r>
+    </w:p>
+    <w:p>
+      <w:pPr>
+        <w:ind w:firstLine="420"/>
+      </w:pPr>
+      <w:r>
+        <w:t xml:space="preserve">          </w:t>
+      </w:r>
+      <w:proofErr w:type="spellStart"/>
+      <w:r>
+        <w:t>runAsNonRoot</w:t>
+      </w:r>
+      <w:proofErr w:type="spellEnd"/>
+      <w:r>
+        <w:t>: false</w:t>
+      </w:r>
+    </w:p>
+    <w:p>
+      <w:pPr>
+        <w:ind w:firstLine="420"/>
+      </w:pPr>
+      <w:r>
+        <w:t xml:space="preserve">        </w:t>
+      </w:r>
+      <w:proofErr w:type="spellStart"/>
+      <w:r>
+        <w:t>terminationMessagePath</w:t>
+      </w:r>
+      <w:proofErr w:type="spellEnd"/>
+      <w:r>
+        <w:t>: /dev/termination-log</w:t>
+      </w:r>
+    </w:p>
+    <w:p>
+      <w:pPr>
+        <w:ind w:firstLine="420"/>
+      </w:pPr>
+      <w:r>
+        <w:t xml:space="preserve">        </w:t>
+      </w:r>
+      <w:proofErr w:type="spellStart"/>
+      <w:r>
+        <w:t>terminationMessagePolicy</w:t>
+      </w:r>
+      <w:proofErr w:type="spellEnd"/>
+      <w:r>
+        <w:t>: File</w:t>
+      </w:r>
+    </w:p>
+    <w:p>
+      <w:pPr>
+        <w:ind w:firstLine="420"/>
+      </w:pPr>
+      <w:r>
+        <w:t xml:space="preserve">        </w:t>
+      </w:r>
+      <w:proofErr w:type="spellStart"/>
+      <w:r>
+        <w:t>volumeMounts</w:t>
+      </w:r>
+      <w:proofErr w:type="spellEnd"/>
+      <w:r>
+        <w:t>:</w:t>
+      </w:r>
+    </w:p>
+    <w:p>
+      <w:pPr>
+        <w:ind w:firstLine="420"/>
+      </w:pPr>
+      <w:r>
+        <w:t xml:space="preserve">        - </w:t>
+      </w:r>
+      <w:proofErr w:type="spellStart"/>
+      <w:r>
+        <w:t>mountPath</w:t>
+      </w:r>
+      <w:proofErr w:type="spellEnd"/>
+      <w:r>
+        <w:t>: /</w:t>
+      </w:r>
+      <w:proofErr w:type="spellStart"/>
+      <w:r>
+        <w:t>usr</w:t>
+      </w:r>
+      <w:proofErr w:type="spellEnd"/>
+      <w:r>
+        <w:t>/share/</w:t>
+      </w:r>
+      <w:proofErr w:type="spellStart"/>
+      <w:r>
+        <w:t>zoneinfo</w:t>
+      </w:r>
+      <w:proofErr w:type="spellEnd"/>
+      <w:r>
+        <w:t>/Asia/Shanghai</w:t>
+      </w:r>
+    </w:p>
+    <w:p>
+      <w:pPr>
+        <w:ind w:firstLine="420"/>
+      </w:pPr>
+      <w:r>
+        <w:t xml:space="preserve">          name: </w:t>
+      </w:r>
+      <w:proofErr w:type="spellStart"/>
+      <w:r>
+        <w:t>tz</w:t>
+      </w:r>
+      <w:proofErr w:type="spellEnd"/>
+      <w:r>
+        <w:t>-config</w:t>
+      </w:r>
+    </w:p>
+    <w:p>
+      <w:pPr>
+        <w:ind w:firstLine="420"/>
+      </w:pPr>
+      <w:r>
+        <w:t xml:space="preserve">        - </w:t>
+      </w:r>
+      <w:proofErr w:type="spellStart"/>
+      <w:r>
+        <w:t>mountPath</w:t>
+      </w:r>
+      <w:proofErr w:type="spellEnd"/>
+      <w:r>
+        <w:t>: /</w:t>
+      </w:r>
+      <w:proofErr w:type="spellStart"/>
+      <w:r>
+        <w:t>etc</w:t>
+      </w:r>
+      <w:proofErr w:type="spellEnd"/>
+      <w:r>
+        <w:t>/</w:t>
+      </w:r>
+      <w:proofErr w:type="spellStart"/>
+      <w:r>
+        <w:t>localtime</w:t>
+      </w:r>
+      <w:proofErr w:type="spellEnd"/>
+    </w:p>
+    <w:p>
+      <w:pPr>
+        <w:ind w:firstLine="420"/>
+      </w:pPr>
+      <w:r>
+        <w:t xml:space="preserve">          name: </w:t>
+      </w:r>
+      <w:proofErr w:type="spellStart"/>
+      <w:r>
+        <w:t>tz</w:t>
+      </w:r>
+      <w:proofErr w:type="spellEnd"/>
+      <w:r>
+        <w:t>-config</w:t>
+      </w:r>
+    </w:p>
+    <w:p>
+      <w:pPr>
+        <w:ind w:firstLine="420"/>
+      </w:pPr>
+      <w:r>
+        <w:t xml:space="preserve">        - </w:t>
+      </w:r>
+      <w:proofErr w:type="spellStart"/>
+      <w:r>
+        <w:t>mountPath</w:t>
+      </w:r>
+      <w:proofErr w:type="spellEnd"/>
+      <w:r>
+        <w:t>: /</w:t>
+      </w:r>
+      <w:proofErr w:type="spellStart"/>
+      <w:r>
+        <w:t>etc</w:t>
+      </w:r>
+      <w:proofErr w:type="spellEnd"/>
+      <w:r>
+        <w:t>/</w:t>
+      </w:r>
+      <w:proofErr w:type="spellStart"/>
+      <w:r>
+        <w:t>timezone</w:t>
+      </w:r>
+      <w:proofErr w:type="spellEnd"/>
+    </w:p>
+    <w:p>
+      <w:pPr>
+        <w:ind w:firstLine="420"/>
+      </w:pPr>
+      <w:r>
+        <w:t xml:space="preserve">          name: </w:t>
+      </w:r>
+      <w:proofErr w:type="spellStart"/>
+      <w:r>
+        <w:t>timezone</w:t>
+      </w:r>
+      <w:proofErr w:type="spellEnd"/>
+    </w:p>
+    <w:p>
+      <w:pPr>
+        <w:ind w:firstLine="420"/>
+      </w:pPr>
+      <w:r>
+        <w:t xml:space="preserve">        - </w:t>
+      </w:r>
+      <w:proofErr w:type="spellStart"/>
+      <w:r>
+        <w:t>mountPath</w:t>
+      </w:r>
+      <w:proofErr w:type="spellEnd"/>
+      <w:r>
+        <w:t>: /</w:t>
+      </w:r>
+      <w:proofErr w:type="spellStart"/>
+      <w:r>
+        <w:t>mnt</w:t>
+      </w:r>
+      <w:proofErr w:type="spellEnd"/>
+    </w:p>
+    <w:p>
+      <w:pPr>
+        <w:ind w:firstLine="420"/>
+      </w:pPr>
+      <w:r>
+        <w:t xml:space="preserve">          name: test-block</w:t>
+      </w:r>
+    </w:p>
+    <w:p>
+      <w:pPr>
+        <w:ind w:firstLine="420"/>
+      </w:pPr>
+      <w:r>
+        <w:t xml:space="preserve">      </w:t>
+      </w:r>
+      <w:proofErr w:type="spellStart"/>
+      <w:r>
+        <w:t>dnsPolicy</w:t>
+      </w:r>
+      <w:proofErr w:type="spellEnd"/>
+      <w:r>
+        <w:t xml:space="preserve">: </w:t>
+      </w:r>
+      <w:proofErr w:type="spellStart"/>
+      <w:r>
+        <w:t>ClusterFirst</w:t>
+      </w:r>
+      <w:proofErr w:type="spellEnd"/>
+    </w:p>
+    <w:p>
+      <w:pPr>
+        <w:ind w:firstLine="420"/>
+      </w:pPr>
+      <w:r>
+        <w:t xml:space="preserve">      </w:t>
+      </w:r>
+      <w:proofErr w:type="spellStart"/>
+      <w:r>
+        <w:t>restartPolicy</w:t>
+      </w:r>
+      <w:proofErr w:type="spellEnd"/>
+      <w:r>
+        <w:t>: Always</w:t>
+      </w:r>
+    </w:p>
+    <w:p>
+      <w:pPr>
+        <w:ind w:firstLine="420"/>
+      </w:pPr>
+      <w:r>
+        <w:t xml:space="preserve">      </w:t>
+      </w:r>
+      <w:proofErr w:type="spellStart"/>
+      <w:r>
+        <w:t>schedulerName</w:t>
+      </w:r>
+      <w:proofErr w:type="spellEnd"/>
+      <w:r>
+        <w:t>: default-scheduler</w:t>
+      </w:r>
+    </w:p>
+    <w:p>
+      <w:pPr>
+        <w:ind w:firstLine="420"/>
+      </w:pPr>
+      <w:r>
+        <w:t xml:space="preserve">      </w:t>
+      </w:r>
+      <w:proofErr w:type="spellStart"/>
+      <w:r>
+        <w:t>securityContext</w:t>
+      </w:r>
+      <w:proofErr w:type="spellEnd"/>
+      <w:r>
+        <w:t>: {}</w:t>
+      </w:r>
+    </w:p>
+    <w:p>
+      <w:pPr>
+        <w:ind w:firstLine="420"/>
+      </w:pPr>
+      <w:r>
+        <w:t xml:space="preserve">      </w:t>
+      </w:r>
+      <w:proofErr w:type="spellStart"/>
+      <w:r>
+        <w:t>terminationGracePeriodSeconds</w:t>
+      </w:r>
+      <w:proofErr w:type="spellEnd"/>
+      <w:r>
+        <w:t>: 30</w:t>
+      </w:r>
+    </w:p>
+    <w:p>
+      <w:pPr>
+        <w:ind w:firstLine="420"/>
+      </w:pPr>
+      <w:r>
+        <w:t xml:space="preserve">      volumes:</w:t>
+      </w:r>
+    </w:p>
+    <w:p>
+      <w:pPr>
+        <w:ind w:firstLine="420"/>
+      </w:pPr>
+      <w:r>
+        <w:t xml:space="preserve">      - </w:t>
+      </w:r>
+      <w:proofErr w:type="spellStart"/>
+      <w:r>
+        <w:t>hostPath</w:t>
+      </w:r>
+      <w:proofErr w:type="spellEnd"/>
+      <w:r>
+        <w:t>:</w:t>
+      </w:r>
+    </w:p>
+    <w:p>
+      <w:pPr>
+        <w:ind w:firstLine="420"/>
+      </w:pPr>
+      <w:r>
+        <w:t xml:space="preserve">          path: /</w:t>
+      </w:r>
+      <w:proofErr w:type="spellStart"/>
+      <w:r>
+        <w:t>usr</w:t>
+      </w:r>
+      <w:proofErr w:type="spellEnd"/>
+      <w:r>
+        <w:t>/share/</w:t>
+      </w:r>
+      <w:proofErr w:type="spellStart"/>
+      <w:r>
+        <w:t>zoneinfo</w:t>
+      </w:r>
+      <w:proofErr w:type="spellEnd"/>
+      <w:r>
+        <w:t>/Asia/Shanghai</w:t>
+      </w:r>
+    </w:p>
+    <w:p>
+      <w:pPr>
+        <w:ind w:firstLine="420"/>
+      </w:pPr>
+      <w:r>
+        <w:t xml:space="preserve">          type: ""</w:t>
+      </w:r>
+    </w:p>
+    <w:p>
+      <w:pPr>
+        <w:ind w:firstLine="420"/>
+      </w:pPr>
+      <w:r>
+        <w:t xml:space="preserve">        name: </w:t>
+      </w:r>
+      <w:proofErr w:type="spellStart"/>
+      <w:r>
+        <w:t>tz</w:t>
+      </w:r>
+      <w:proofErr w:type="spellEnd"/>
+      <w:r>
+        <w:t>-config</w:t>
+      </w:r>
+    </w:p>
+    <w:p>
+      <w:pPr>
+        <w:ind w:firstLine="420"/>
+      </w:pPr>
+      <w:r>
+        <w:t xml:space="preserve">      - </w:t>
+      </w:r>
+      <w:proofErr w:type="spellStart"/>
+      <w:r>
+        <w:t>hostPath</w:t>
+      </w:r>
+      <w:proofErr w:type="spellEnd"/>
+      <w:r>
+        <w:t>:</w:t>
+      </w:r>
+    </w:p>
+    <w:p>
+      <w:pPr>
+        <w:ind w:firstLine="420"/>
+      </w:pPr>
+      <w:r>
+        <w:t xml:space="preserve">          path: /</w:t>
+      </w:r>
+      <w:proofErr w:type="spellStart"/>
+      <w:r>
+        <w:t>etc</w:t>
+      </w:r>
+      <w:proofErr w:type="spellEnd"/>
+      <w:r>
+        <w:t>/</w:t>
+      </w:r>
+      <w:proofErr w:type="spellStart"/>
+      <w:r>
+        <w:t>timezone</w:t>
+      </w:r>
+      <w:proofErr w:type="spellEnd"/>
+    </w:p>
+    <w:p>
+      <w:pPr>
+        <w:ind w:firstLine="420"/>
+      </w:pPr>
+      <w:r>
+        <w:t xml:space="preserve">          type: ""</w:t>
+      </w:r>
+    </w:p>
+    <w:p>
+      <w:pPr>
+        <w:ind w:firstLine="420"/>
+      </w:pPr>
+      <w:r>
+        <w:t xml:space="preserve">        name: </w:t>
+      </w:r>
+      <w:proofErr w:type="spellStart"/>
+      <w:r>
+        <w:t>timezone</w:t>
+      </w:r>
+      <w:proofErr w:type="spellEnd"/>
+    </w:p>
+    <w:p>
+      <w:pPr>
+        <w:ind w:firstLine="420"/>
+      </w:pPr>
+      <w:r>
+        <w:t xml:space="preserve">  </w:t>
+      </w:r>
+      <w:proofErr w:type="spellStart"/>
+      <w:r>
+        <w:t>updateStrategy</w:t>
+      </w:r>
+      <w:proofErr w:type="spellEnd"/>
+      <w:r>
+        <w:t>:</w:t>
+      </w:r>
+    </w:p>
+    <w:p>
+      <w:pPr>
+        <w:ind w:firstLine="420"/>
+      </w:pPr>
+      <w:r>
+        <w:t xml:space="preserve">    </w:t>
+      </w:r>
+      <w:proofErr w:type="spellStart"/>
+      <w:r>
+        <w:t>rollingUpdate</w:t>
+      </w:r>
+      <w:proofErr w:type="spellEnd"/>
+      <w:r>
+        <w:t>:</w:t>
+      </w:r>
+    </w:p>
+    <w:p>
+      <w:pPr>
+        <w:ind w:firstLine="420"/>
+      </w:pPr>
+      <w:r>
+        <w:t xml:space="preserve">      partition: 0</w:t>
+      </w:r>
+    </w:p>
+    <w:p>
+      <w:pPr>
+        <w:ind w:firstLine="420"/>
+      </w:pPr>
+      <w:r>
+        <w:t xml:space="preserve">    type: </w:t>
+      </w:r>
+      <w:proofErr w:type="spellStart"/>
+      <w:r>
+        <w:t>RollingUpdate</w:t>
+      </w:r>
+      <w:proofErr w:type="spellEnd"/>
+    </w:p>
+    <w:p>
+      <w:pPr>
+        <w:ind w:firstLine="420"/>
+        <w:rPr>
+          <w:color w:val="FF0000"/>
+        </w:rPr>
+      </w:pPr>
+      <w:r>
+        <w:rPr>
+          <w:color w:val="FF0000"/>
+        </w:rPr>
+        <w:t xml:space="preserve">  </w:t>
+      </w:r>
+      <w:proofErr w:type="spellStart"/>
+      <w:r>
+        <w:rPr>
+          <w:color w:val="FF0000"/>
+        </w:rPr>
+        <w:t>volumeClaimTemplates</w:t>
+      </w:r>
+      <w:proofErr w:type="spellEnd"/>
+      <w:r>
+        <w:rPr>
+          <w:color w:val="FF0000"/>
+        </w:rPr>
+        <w:t>:</w:t>
+      </w:r>
+    </w:p>
+    <w:p>
+      <w:pPr>
+        <w:ind w:firstLine="420"/>
+        <w:rPr>
+          <w:color w:val="FF0000"/>
+        </w:rPr>
+      </w:pPr>
+      <w:r>
+        <w:rPr>
+          <w:color w:val="FF0000"/>
+        </w:rPr>
+        <w:t xml:space="preserve">  - metadata:</w:t>
+      </w:r>
+    </w:p>
+    <w:p>
+      <w:pPr>
+        <w:ind w:firstLine="420"/>
+        <w:rPr>
+          <w:color w:val="FF0000"/>
+        </w:rPr>
+      </w:pPr>
+      <w:r>
+        <w:rPr>
+          <w:color w:val="FF0000"/>
+        </w:rPr>
+        <w:t xml:space="preserve">      </w:t>
+      </w:r>
+      <w:proofErr w:type="spellStart"/>
+      <w:r>
+        <w:rPr>
+          <w:color w:val="FF0000"/>
+        </w:rPr>
+        <w:t>creationTimestamp</w:t>
+      </w:r>
+      <w:proofErr w:type="spellEnd"/>
+      <w:r>
+        <w:rPr>
+          <w:color w:val="FF0000"/>
+        </w:rPr>
+        <w:t>: null</w:t>
+      </w:r>
+    </w:p>
+    <w:p>
+      <w:pPr>
+        <w:ind w:firstLine="420"/>
+        <w:rPr>
+          <w:color w:val="FF0000"/>
+        </w:rPr>
+      </w:pPr>
+      <w:r>
+        <w:rPr>
+          <w:color w:val="FF0000"/>
+        </w:rPr>
+        <w:lastRenderedPageBreak/>
+        <w:t xml:space="preserve">      name: test-block</w:t>
+      </w:r>
+    </w:p>
+    <w:p>
+      <w:pPr>
+        <w:ind w:firstLine="420"/>
+        <w:rPr>
+          <w:color w:val="FF0000"/>
+        </w:rPr>
+      </w:pPr>
+      <w:r>
+        <w:rPr>
+          <w:color w:val="FF0000"/>
+        </w:rPr>
+        <w:t xml:space="preserve">    spec:</w:t>
+      </w:r>
+    </w:p>
+    <w:p>
+      <w:pPr>
+        <w:ind w:firstLine="420"/>
+        <w:rPr>
+          <w:color w:val="FF0000"/>
+        </w:rPr>
+      </w:pPr>
+      <w:r>
+        <w:rPr>
+          <w:color w:val="FF0000"/>
+        </w:rPr>
+        <w:t xml:space="preserve">      </w:t>
+      </w:r>
+      <w:proofErr w:type="spellStart"/>
+      <w:r>
+        <w:rPr>
+          <w:color w:val="FF0000"/>
+        </w:rPr>
+        <w:t>accessModes</w:t>
+      </w:r>
+      <w:proofErr w:type="spellEnd"/>
+      <w:r>
+        <w:rPr>
+          <w:color w:val="FF0000"/>
+        </w:rPr>
+        <w:t>:</w:t>
+      </w:r>
+    </w:p>
+    <w:p>
+      <w:pPr>
+        <w:ind w:firstLine="420"/>
+        <w:rPr>
+          <w:color w:val="FF0000"/>
+        </w:rPr>
+      </w:pPr>
+      <w:r>
+        <w:rPr>
+          <w:color w:val="FF0000"/>
+        </w:rPr>
+        <w:t xml:space="preserve">      - </w:t>
+      </w:r>
+      <w:proofErr w:type="spellStart"/>
+      <w:r>
+        <w:rPr>
+          <w:color w:val="FF0000"/>
+        </w:rPr>
+        <w:t>ReadWriteOnce</w:t>
+      </w:r>
+      <w:proofErr w:type="spellEnd"/>
+    </w:p>
+    <w:p>
+      <w:pPr>
+        <w:ind w:firstLine="420"/>
+        <w:rPr>
+          <w:color w:val="FF0000"/>
+        </w:rPr>
+      </w:pPr>
+      <w:r>
+        <w:rPr>
+          <w:color w:val="FF0000"/>
+        </w:rPr>
+        <w:t xml:space="preserve">      resources:</w:t>
+      </w:r>
+    </w:p>
+    <w:p>
+      <w:pPr>
+        <w:ind w:firstLine="420"/>
+        <w:rPr>
+          <w:color w:val="FF0000"/>
+        </w:rPr>
+      </w:pPr>
+      <w:r>
+        <w:rPr>
+          <w:color w:val="FF0000"/>
+        </w:rPr>
+        <w:t xml:space="preserve">        limits:</w:t>
+      </w:r>
+    </w:p>
+    <w:p>
+      <w:pPr>
+        <w:ind w:firstLine="420"/>
+        <w:rPr>
+          <w:color w:val="FF0000"/>
+        </w:rPr>
+      </w:pPr>
+      <w:r>
+        <w:rPr>
+          <w:color w:val="FF0000"/>
+        </w:rPr>
+        <w:t xml:space="preserve">          storage: 10Gi</w:t>
+      </w:r>
+    </w:p>
+    <w:p>
+      <w:pPr>
+        <w:ind w:firstLine="420"/>
+        <w:rPr>
+          <w:color w:val="FF0000"/>
+        </w:rPr>
+      </w:pPr>
+      <w:r>
+        <w:rPr>
+          <w:color w:val="FF0000"/>
+        </w:rPr>
+        <w:t xml:space="preserve">        requests:</w:t>
+      </w:r>
+    </w:p>
+    <w:p>
+      <w:pPr>
+        <w:ind w:firstLine="420"/>
+        <w:rPr>
+          <w:color w:val="FF0000"/>
+        </w:rPr>
+      </w:pPr>
+      <w:r>
+        <w:rPr>
+          <w:color w:val="FF0000"/>
+        </w:rPr>
+        <w:t xml:space="preserve">          storage: 1Gi</w:t>
+      </w:r>
+    </w:p>
+    <w:p>
+      <w:pPr>
+        <w:ind w:firstLine="420"/>
+        <w:rPr>
+          <w:color w:val="FF0000"/>
+        </w:rPr>
+      </w:pPr>
+      <w:r>
+        <w:rPr>
+          <w:color w:val="FF0000"/>
+        </w:rPr>
+        <w:t xml:space="preserve">      </w:t>
+      </w:r>
+      <w:proofErr w:type="spellStart"/>
+      <w:r>
+        <w:rPr>
+          <w:color w:val="FF0000"/>
+        </w:rPr>
+        <w:t>storageClassName</w:t>
+      </w:r>
+      <w:proofErr w:type="spellEnd"/>
+      <w:r>
+        <w:rPr>
+          <w:color w:val="FF0000"/>
+        </w:rPr>
+        <w:t>: rook-</w:t>
+      </w:r>
+      <w:proofErr w:type="spellStart"/>
+      <w:r>
+        <w:rPr>
+          <w:color w:val="FF0000"/>
+        </w:rPr>
+        <w:t>ceph</w:t>
+      </w:r>
+      <w:proofErr w:type="spellEnd"/>
+      <w:r>
+        <w:rPr>
+          <w:color w:val="FF0000"/>
+        </w:rPr>
+        <w:t>-block</w:t>
+      </w:r>
+    </w:p>
+    <w:p>
+      <w:pPr>
+        <w:ind w:firstLine="420"/>
+        <w:rPr>
+          <w:color w:val="FF0000"/>
+        </w:rPr>
+      </w:pPr>
+      <w:r>
+        <w:rPr>
+          <w:color w:val="FF0000"/>
+        </w:rPr>
+        <w:t xml:space="preserve">      </w:t>
+      </w:r>
+      <w:proofErr w:type="spellStart"/>
+      <w:r>
+        <w:rPr>
+          <w:color w:val="FF0000"/>
+        </w:rPr>
+        <w:t>volumeMode</w:t>
+      </w:r>
+      <w:proofErr w:type="spellEnd"/>
+      <w:r>
+        <w:rPr>
+          <w:color w:val="FF0000"/>
+        </w:rPr>
+        <w:t>: Filesystem</w:t>
+      </w:r>
+    </w:p>
+    <w:p>
+      <w:pPr>
+        <w:ind w:firstLine="420"/>
+        <w:rPr>
+          <w:color w:val="FF0000"/>
+        </w:rPr>
+      </w:pPr>
+    </w:p>
+    <w:p>
+      <w:pPr>
+        <w:ind w:firstLine="420"/>
+        <w:rPr>
+          <w:color w:val="FF0000"/>
+        </w:rPr>
+      </w:pPr>
+    </w:p>
+    <w:p>
+      <w:pPr>
+        <w:ind w:firstLine="420"/>
+        <w:rPr>
+          <w:color w:val="FF0000"/>
+        </w:rPr>
+      </w:pPr>
+    </w:p>
+    <w:p>
+      <w:pPr>
+        <w:ind w:firstLine="420"/>
+        <w:rPr>
+          <w:color w:val="FF0000"/>
+        </w:rPr>
+      </w:pPr>
+      <w:r>
+        <w:rPr>
+          <w:rFonts w:hint="eastAsia"/>
+          <w:color w:val="FF0000"/>
+        </w:rPr>
+        <w:t>使用</w:t>
+      </w:r>
+      <w:proofErr w:type="spellStart"/>
+      <w:r>
+        <w:rPr>
+          <w:rFonts w:hint="eastAsia"/>
+          <w:color w:val="FF0000"/>
+        </w:rPr>
+        <w:t>pvc</w:t>
+      </w:r>
+      <w:proofErr w:type="spellEnd"/>
+      <w:r>
+        <w:rPr>
+          <w:rFonts w:hint="eastAsia"/>
+          <w:color w:val="FF0000"/>
+        </w:rPr>
+        <w:t>动态申请</w:t>
+      </w:r>
+      <w:proofErr w:type="spellStart"/>
+      <w:r>
+        <w:rPr>
+          <w:rFonts w:hint="eastAsia"/>
+          <w:color w:val="FF0000"/>
+        </w:rPr>
+        <w:t>pv</w:t>
+      </w:r>
+      <w:proofErr w:type="spellEnd"/>
+    </w:p>
+    <w:p>
+      <w:pPr>
+        <w:ind w:firstLine="420"/>
+        <w:rPr>
+          <w:color w:val="FF0000"/>
+        </w:rPr>
+      </w:pPr>
+      <w:r>
+        <w:rPr>
+          <w:color w:val="FF0000"/>
+        </w:rPr>
+        <w:t>apiVersion: v1</w:t>
+      </w:r>
+    </w:p>
+    <w:p>
+      <w:pPr>
+        <w:ind w:firstLine="420"/>
+        <w:rPr>
+          <w:color w:val="FF0000"/>
+        </w:rPr>
+      </w:pPr>
+      <w:r>
+        <w:rPr>
+          <w:color w:val="FF0000"/>
+        </w:rPr>
+        <w:t xml:space="preserve">kind: </w:t>
+      </w:r>
+      <w:proofErr w:type="spellStart"/>
+      <w:r>
+        <w:rPr>
+          <w:color w:val="FF0000"/>
+        </w:rPr>
+        <w:t>PersistentVolumeClaim</w:t>
+      </w:r>
+      <w:proofErr w:type="spellEnd"/>
+    </w:p>
+    <w:p>
+      <w:pPr>
+        <w:ind w:firstLine="420"/>
+        <w:rPr>
+          <w:color w:val="FF0000"/>
+        </w:rPr>
+      </w:pPr>
+      <w:r>
+        <w:rPr>
+          <w:color w:val="FF0000"/>
+        </w:rPr>
         <w:t>metadata:</w:t>
       </w:r>
     </w:p>
     <w:p>
       <w:pPr>
         <w:ind w:firstLine="420"/>
-      </w:pPr>
-      <w:r>
-        <w:t xml:space="preserve">  creationTimestamp: "2020-04-03T13:49:26Z"</w:t>
-      </w:r>
-    </w:p>
-    <w:p>
-      <w:pPr>
-        <w:ind w:firstLine="420"/>
-      </w:pPr>
-      <w:r>
-        <w:t xml:space="preserve">  generation: 1</w:t>
-      </w:r>
-    </w:p>
-    <w:p>
-      <w:pPr>
-        <w:ind w:firstLine="420"/>
-      </w:pPr>
-      <w:r>
-        <w:t xml:space="preserve">  labels:</w:t>
-      </w:r>
-    </w:p>
-    <w:p>
-      <w:pPr>
-        <w:ind w:firstLine="420"/>
-      </w:pPr>
-      <w:r>
-        <w:t xml:space="preserve">    app: test-block-sts</w:t>
-      </w:r>
-    </w:p>
-    <w:p>
-      <w:pPr>
-        <w:ind w:firstLine="420"/>
-      </w:pPr>
-      <w:r>
-        <w:t xml:space="preserve">  name: test-block-sts</w:t>
-      </w:r>
-    </w:p>
-    <w:p>
-      <w:pPr>
-        <w:ind w:firstLine="420"/>
-      </w:pPr>
-      <w:r>
-        <w:t xml:space="preserve">  namespace: ratel-test1</w:t>
-      </w:r>
-    </w:p>
-    <w:p>
-      <w:pPr>
-        <w:ind w:firstLine="420"/>
-      </w:pPr>
-      <w:r>
-        <w:t xml:space="preserve">  resourceVersion: "5517946"</w:t>
-      </w:r>
-    </w:p>
-    <w:p>
-      <w:pPr>
-        <w:ind w:firstLine="420"/>
-      </w:pPr>
-      <w:r>
-        <w:t xml:space="preserve">  selfLink: /apis/apps/v1/namespaces/ratel-test1/statefulsets/test-block-sts</w:t>
-      </w:r>
-    </w:p>
-    <w:p>
-      <w:pPr>
-        <w:ind w:firstLine="420"/>
-      </w:pPr>
-      <w:r>
-        <w:t xml:space="preserve">  uid: 6b4de943-ad58-4d03-8602-50cc81056b58</w:t>
-      </w:r>
-    </w:p>
-    <w:p>
-      <w:pPr>
-        <w:ind w:firstLine="420"/>
-      </w:pPr>
-      <w:r>
+        <w:rPr>
+          <w:color w:val="FF0000"/>
+        </w:rPr>
+      </w:pPr>
+      <w:r>
+        <w:rPr>
+          <w:color w:val="FF0000"/>
+        </w:rPr>
+        <w:t xml:space="preserve">  name: rook-</w:t>
+      </w:r>
+      <w:proofErr w:type="spellStart"/>
+      <w:r>
+        <w:rPr>
+          <w:color w:val="FF0000"/>
+        </w:rPr>
+        <w:t>ceph</w:t>
+      </w:r>
+      <w:proofErr w:type="spellEnd"/>
+      <w:r>
+        <w:rPr>
+          <w:color w:val="FF0000"/>
+        </w:rPr>
+        <w:t>-test-</w:t>
+      </w:r>
+      <w:proofErr w:type="spellStart"/>
+      <w:r>
+        <w:rPr>
+          <w:color w:val="FF0000"/>
+        </w:rPr>
+        <w:t>pvc</w:t>
+      </w:r>
+      <w:proofErr w:type="spellEnd"/>
+    </w:p>
+    <w:p>
+      <w:pPr>
+        <w:ind w:firstLine="420"/>
+        <w:rPr>
+          <w:color w:val="FF0000"/>
+        </w:rPr>
+      </w:pPr>
+      <w:r>
+        <w:rPr>
+          <w:color w:val="FF0000"/>
+        </w:rPr>
         <w:t>spec:</w:t>
       </w:r>
     </w:p>
     <w:p>
       <w:pPr>
         <w:ind w:firstLine="420"/>
-      </w:pPr>
-      <w:r>
-        <w:t xml:space="preserve">  podManagementPolicy: OrderedReady</w:t>
-      </w:r>
-    </w:p>
-    <w:p>
-      <w:pPr>
-        <w:ind w:firstLine="420"/>
-      </w:pPr>
-      <w:r>
-        <w:t xml:space="preserve">  replicas: 1</w:t>
-      </w:r>
-    </w:p>
-    <w:p>
-      <w:pPr>
-        <w:ind w:firstLine="420"/>
-      </w:pPr>
-      <w:r>
-        <w:t xml:space="preserve">  revisionHistoryLimit: 10</w:t>
-      </w:r>
-    </w:p>
-    <w:p>
-      <w:pPr>
-        <w:ind w:firstLine="420"/>
-      </w:pPr>
-      <w:r>
-        <w:t xml:space="preserve">  selector:</w:t>
-      </w:r>
-    </w:p>
-    <w:p>
-      <w:pPr>
-        <w:ind w:firstLine="420"/>
-      </w:pPr>
-      <w:r>
-        <w:t xml:space="preserve">    matchLabels:</w:t>
-      </w:r>
-    </w:p>
-    <w:p>
-      <w:pPr>
-        <w:ind w:firstLine="420"/>
-      </w:pPr>
-      <w:r>
-        <w:t xml:space="preserve">      app: test-block-sts</w:t>
-      </w:r>
-    </w:p>
-    <w:p>
-      <w:pPr>
-        <w:ind w:firstLine="420"/>
-      </w:pPr>
-      <w:r>
-        <w:t xml:space="preserve">  serviceName: test-block-sts</w:t>
-      </w:r>
-    </w:p>
-    <w:p>
-      <w:pPr>
-        <w:ind w:firstLine="420"/>
-      </w:pPr>
-      <w:r>
-        <w:t xml:space="preserve">  template:</w:t>
-      </w:r>
-    </w:p>
-    <w:p>
-      <w:pPr>
-        <w:ind w:firstLine="420"/>
-      </w:pPr>
-      <w:r>
-        <w:t xml:space="preserve">    metadata:</w:t>
-      </w:r>
-    </w:p>
-    <w:p>
-      <w:pPr>
-        <w:ind w:firstLine="420"/>
-      </w:pPr>
-      <w:r>
-        <w:t xml:space="preserve">      creationTimestamp: null</w:t>
-      </w:r>
-    </w:p>
-    <w:p>
-      <w:pPr>
-        <w:ind w:firstLine="420"/>
-      </w:pPr>
-      <w:r>
-        <w:t xml:space="preserve">      labels:</w:t>
-      </w:r>
-    </w:p>
-    <w:p>
-      <w:pPr>
-        <w:ind w:firstLine="420"/>
-      </w:pPr>
-      <w:r>
-        <w:t xml:space="preserve">        app: test-block-sts</w:t>
-      </w:r>
-    </w:p>
-    <w:p>
-      <w:pPr>
-        <w:ind w:firstLine="420"/>
-      </w:pPr>
-      <w:r>
-        <w:t xml:space="preserve">    spec:</w:t>
-      </w:r>
-    </w:p>
-    <w:p>
-      <w:pPr>
-        <w:ind w:firstLine="420"/>
-      </w:pPr>
-      <w:r>
-        <w:t xml:space="preserve">      containers:</w:t>
-      </w:r>
-    </w:p>
-    <w:p>
-      <w:pPr>
-        <w:ind w:firstLine="420"/>
-      </w:pPr>
-      <w:r>
-        <w:t xml:space="preserve">      - command:</w:t>
-      </w:r>
-    </w:p>
-    <w:p>
-      <w:pPr>
-        <w:ind w:firstLine="420"/>
-      </w:pPr>
-      <w:r>
-        <w:t xml:space="preserve">        - sh</w:t>
-      </w:r>
-    </w:p>
-    <w:p>
-      <w:pPr>
-        <w:ind w:firstLine="420"/>
-      </w:pPr>
-      <w:r>
-        <w:t xml:space="preserve">        - -c</w:t>
-      </w:r>
-    </w:p>
-    <w:p>
-      <w:pPr>
-        <w:ind w:firstLine="420"/>
-      </w:pPr>
-      <w:r>
-        <w:t xml:space="preserve">        - sleep 3600000</w:t>
-      </w:r>
-    </w:p>
-    <w:p>
-      <w:pPr>
-        <w:ind w:firstLine="420"/>
-      </w:pPr>
-      <w:r>
-        <w:t xml:space="preserve">        env:</w:t>
-      </w:r>
-    </w:p>
-    <w:p>
-      <w:pPr>
-        <w:ind w:firstLine="420"/>
-      </w:pPr>
-      <w:r>
-        <w:t xml:space="preserve">        - name: TZ</w:t>
-      </w:r>
-    </w:p>
-    <w:p>
-      <w:pPr>
-        <w:ind w:firstLine="420"/>
-      </w:pPr>
-      <w:r>
-        <w:t xml:space="preserve">          value: Asia/Shanghai</w:t>
-      </w:r>
-    </w:p>
-    <w:p>
-      <w:pPr>
-        <w:ind w:firstLine="420"/>
-      </w:pPr>
-      <w:r>
-        <w:t xml:space="preserve">        - name: LANG</w:t>
-      </w:r>
-    </w:p>
-    <w:p>
-      <w:pPr>
-        <w:ind w:firstLine="420"/>
-      </w:pPr>
-      <w:r>
-        <w:t xml:space="preserve">          value: C.UTF-8</w:t>
-      </w:r>
-    </w:p>
-    <w:p>
-      <w:pPr>
-        <w:ind w:firstLine="420"/>
-      </w:pPr>
-      <w:r>
-        <w:t xml:space="preserve">        image: nginx</w:t>
-      </w:r>
-    </w:p>
-    <w:p>
-      <w:pPr>
-        <w:ind w:firstLine="420"/>
-      </w:pPr>
-      <w:r>
-        <w:t xml:space="preserve">        imagePullPolicy: Always</w:t>
-      </w:r>
-    </w:p>
-    <w:p>
-      <w:pPr>
-        <w:ind w:firstLine="420"/>
-      </w:pPr>
-      <w:r>
-        <w:t xml:space="preserve">        lifecycle: {}</w:t>
-      </w:r>
-    </w:p>
-    <w:p>
-      <w:pPr>
-        <w:ind w:firstLine="420"/>
-      </w:pPr>
-      <w:r>
-        <w:t xml:space="preserve">        name: test-block-sts</w:t>
-      </w:r>
-    </w:p>
-    <w:p>
-      <w:pPr>
-        <w:ind w:firstLine="420"/>
-      </w:pPr>
-      <w:r>
-        <w:t xml:space="preserve">        ports:</w:t>
-      </w:r>
-    </w:p>
-    <w:p>
-      <w:pPr>
-        <w:ind w:firstLine="420"/>
-      </w:pPr>
-      <w:r>
-        <w:t xml:space="preserve">        - containerPort: 8080</w:t>
-      </w:r>
-    </w:p>
-    <w:p>
-      <w:pPr>
-        <w:ind w:firstLine="420"/>
-      </w:pPr>
-      <w:r>
-        <w:t xml:space="preserve">          name: web</w:t>
-      </w:r>
-    </w:p>
-    <w:p>
-      <w:pPr>
-        <w:ind w:firstLine="420"/>
-      </w:pPr>
-      <w:r>
-        <w:t xml:space="preserve">          protocol: TCP</w:t>
-      </w:r>
-    </w:p>
-    <w:p>
-      <w:pPr>
-        <w:ind w:firstLine="420"/>
-      </w:pPr>
-      <w:r>
-        <w:t xml:space="preserve">        resources:</w:t>
-      </w:r>
-    </w:p>
-    <w:p>
-      <w:pPr>
-        <w:ind w:firstLine="420"/>
-      </w:pPr>
-      <w:r>
-        <w:lastRenderedPageBreak/>
-        <w:t xml:space="preserve">          limits:</w:t>
-      </w:r>
-    </w:p>
-    <w:p>
-      <w:pPr>
-        <w:ind w:firstLine="420"/>
-      </w:pPr>
-      <w:r>
-        <w:t xml:space="preserve">            cpu: 100m</w:t>
-      </w:r>
-    </w:p>
-    <w:p>
-      <w:pPr>
-        <w:ind w:firstLine="420"/>
-      </w:pPr>
-      <w:r>
-        <w:t xml:space="preserve">            memory: 100Mi</w:t>
-      </w:r>
-    </w:p>
-    <w:p>
-      <w:pPr>
-        <w:ind w:firstLine="420"/>
-      </w:pPr>
-      <w:r>
-        <w:t xml:space="preserve">          requests:</w:t>
-      </w:r>
-    </w:p>
-    <w:p>
-      <w:pPr>
-        <w:ind w:firstLine="420"/>
-      </w:pPr>
-      <w:r>
-        <w:t xml:space="preserve">            cpu: 10m</w:t>
-      </w:r>
-    </w:p>
-    <w:p>
-      <w:pPr>
-        <w:ind w:firstLine="420"/>
-      </w:pPr>
-      <w:r>
-        <w:t xml:space="preserve">            memory: 10Mi</w:t>
-      </w:r>
-    </w:p>
-    <w:p>
-      <w:pPr>
-        <w:ind w:firstLine="420"/>
-      </w:pPr>
-      <w:r>
-        <w:t xml:space="preserve">        securityContext:</w:t>
-      </w:r>
-    </w:p>
-    <w:p>
-      <w:pPr>
-        <w:ind w:firstLine="420"/>
-      </w:pPr>
-      <w:r>
-        <w:t xml:space="preserve">          privileged: false</w:t>
-      </w:r>
-    </w:p>
-    <w:p>
-      <w:pPr>
-        <w:ind w:firstLine="420"/>
-      </w:pPr>
-      <w:r>
-        <w:t xml:space="preserve">          runAsNonRoot: false</w:t>
-      </w:r>
-    </w:p>
-    <w:p>
-      <w:pPr>
-        <w:ind w:firstLine="420"/>
-      </w:pPr>
-      <w:r>
-        <w:t xml:space="preserve">        terminationMessagePath: /dev/termination-log</w:t>
-      </w:r>
-    </w:p>
-    <w:p>
-      <w:pPr>
-        <w:ind w:firstLine="420"/>
-      </w:pPr>
-      <w:r>
-        <w:t xml:space="preserve">        terminationMessagePolicy: File</w:t>
-      </w:r>
-    </w:p>
-    <w:p>
-      <w:pPr>
-        <w:ind w:firstLine="420"/>
-      </w:pPr>
-      <w:r>
-        <w:t xml:space="preserve">        volumeMounts:</w:t>
-      </w:r>
-    </w:p>
-    <w:p>
-      <w:pPr>
-        <w:ind w:firstLine="420"/>
-      </w:pPr>
-      <w:r>
-        <w:t xml:space="preserve">        - mountPath: /usr/share/zoneinfo/Asia/Shanghai</w:t>
-      </w:r>
-    </w:p>
-    <w:p>
-      <w:pPr>
-        <w:ind w:firstLine="420"/>
-      </w:pPr>
-      <w:r>
-        <w:t xml:space="preserve">          name: tz-config</w:t>
-      </w:r>
-    </w:p>
-    <w:p>
-      <w:pPr>
-        <w:ind w:firstLine="420"/>
-      </w:pPr>
-      <w:r>
-        <w:t xml:space="preserve">        - mountPath: /etc/localtime</w:t>
-      </w:r>
-    </w:p>
-    <w:p>
-      <w:pPr>
-        <w:ind w:firstLine="420"/>
-      </w:pPr>
-      <w:r>
-        <w:t xml:space="preserve">          name: tz-config</w:t>
-      </w:r>
-    </w:p>
-    <w:p>
-      <w:pPr>
-        <w:ind w:firstLine="420"/>
-      </w:pPr>
-      <w:r>
-        <w:t xml:space="preserve">        - mountPath: /etc/timezone</w:t>
-      </w:r>
-    </w:p>
-    <w:p>
-      <w:pPr>
-        <w:ind w:firstLine="420"/>
-      </w:pPr>
-      <w:r>
-        <w:t xml:space="preserve">          name: timezone</w:t>
-      </w:r>
-    </w:p>
-    <w:p>
-      <w:pPr>
-        <w:ind w:firstLine="420"/>
-      </w:pPr>
-      <w:r>
-        <w:t xml:space="preserve">        - mountPath: /mnt</w:t>
-      </w:r>
-    </w:p>
-    <w:p>
-      <w:pPr>
-        <w:ind w:firstLine="420"/>
-      </w:pPr>
-      <w:r>
-        <w:t xml:space="preserve">          name: test-block</w:t>
-      </w:r>
-    </w:p>
-    <w:p>
-      <w:pPr>
-        <w:ind w:firstLine="420"/>
-      </w:pPr>
-      <w:r>
-        <w:t xml:space="preserve">      dnsPolicy: ClusterFirst</w:t>
-      </w:r>
-    </w:p>
-    <w:p>
-      <w:pPr>
-        <w:ind w:firstLine="420"/>
-      </w:pPr>
-      <w:r>
-        <w:t xml:space="preserve">      restartPolicy: Always</w:t>
-      </w:r>
-    </w:p>
-    <w:p>
-      <w:pPr>
-        <w:ind w:firstLine="420"/>
-      </w:pPr>
-      <w:r>
-        <w:t xml:space="preserve">      schedulerName: default-scheduler</w:t>
-      </w:r>
-    </w:p>
-    <w:p>
-      <w:pPr>
-        <w:ind w:firstLine="420"/>
-      </w:pPr>
-      <w:r>
-        <w:t xml:space="preserve">      securityContext: {}</w:t>
-      </w:r>
-    </w:p>
-    <w:p>
-      <w:pPr>
-        <w:ind w:firstLine="420"/>
-      </w:pPr>
-      <w:r>
-        <w:t xml:space="preserve">      terminationGracePeriodSeconds: 30</w:t>
-      </w:r>
-    </w:p>
-    <w:p>
-      <w:pPr>
-        <w:ind w:firstLine="420"/>
-      </w:pPr>
-      <w:r>
-        <w:t xml:space="preserve">      volumes:</w:t>
-      </w:r>
-    </w:p>
-    <w:p>
-      <w:pPr>
-        <w:ind w:firstLine="420"/>
-      </w:pPr>
-      <w:r>
-        <w:t xml:space="preserve">      - hostPath:</w:t>
-      </w:r>
-    </w:p>
-    <w:p>
-      <w:pPr>
-        <w:ind w:firstLine="420"/>
-      </w:pPr>
-      <w:r>
-        <w:t xml:space="preserve">          path: /usr/share/zoneinfo/Asia/Shanghai</w:t>
-      </w:r>
-    </w:p>
-    <w:p>
-      <w:pPr>
-        <w:ind w:firstLine="420"/>
-      </w:pPr>
-      <w:r>
-        <w:t xml:space="preserve">          type: ""</w:t>
-      </w:r>
-    </w:p>
-    <w:p>
-      <w:pPr>
-        <w:ind w:firstLine="420"/>
-      </w:pPr>
-      <w:r>
-        <w:t xml:space="preserve">        name: tz-config</w:t>
-      </w:r>
-    </w:p>
-    <w:p>
-      <w:pPr>
-        <w:ind w:firstLine="420"/>
-      </w:pPr>
-      <w:r>
-        <w:t xml:space="preserve">      - hostPath:</w:t>
-      </w:r>
-    </w:p>
-    <w:p>
-      <w:pPr>
-        <w:ind w:firstLine="420"/>
-      </w:pPr>
-      <w:r>
-        <w:t xml:space="preserve">          path: /etc/timezone</w:t>
-      </w:r>
-    </w:p>
-    <w:p>
-      <w:pPr>
-        <w:ind w:firstLine="420"/>
-      </w:pPr>
-      <w:r>
-        <w:t xml:space="preserve">          type: ""</w:t>
-      </w:r>
-    </w:p>
-    <w:p>
-      <w:pPr>
-        <w:ind w:firstLine="420"/>
-      </w:pPr>
-      <w:r>
-        <w:t xml:space="preserve">        name: timezone</w:t>
-      </w:r>
-    </w:p>
-    <w:p>
-      <w:pPr>
-        <w:ind w:firstLine="420"/>
-      </w:pPr>
-      <w:r>
-        <w:t xml:space="preserve">  updateStrategy:</w:t>
-      </w:r>
-    </w:p>
-    <w:p>
-      <w:pPr>
-        <w:ind w:firstLine="420"/>
-      </w:pPr>
-      <w:r>
-        <w:t xml:space="preserve">    rollingUpdate:</w:t>
-      </w:r>
-    </w:p>
-    <w:p>
-      <w:pPr>
-        <w:ind w:firstLine="420"/>
-      </w:pPr>
-      <w:r>
-        <w:t xml:space="preserve">      partition: 0</w:t>
-      </w:r>
-    </w:p>
-    <w:p>
-      <w:pPr>
-        <w:ind w:firstLine="420"/>
-      </w:pPr>
-      <w:r>
-        <w:t xml:space="preserve">    type: RollingUpdate</w:t>
-      </w:r>
-    </w:p>
-    <w:p>
-      <w:pPr>
-        <w:ind w:firstLine="420"/>
-        <w:rPr>
-          <w:color w:val="FF0000"/>
-        </w:rPr>
-      </w:pPr>
-      <w:r>
-        <w:rPr>
-          <w:color w:val="FF0000"/>
-        </w:rPr>
-        <w:t xml:space="preserve">  volumeClaimTemplates:</w:t>
-      </w:r>
-    </w:p>
-    <w:p>
-      <w:pPr>
-        <w:ind w:firstLine="420"/>
-        <w:rPr>
-          <w:color w:val="FF0000"/>
-        </w:rPr>
-      </w:pPr>
-      <w:r>
-        <w:rPr>
-          <w:color w:val="FF0000"/>
-        </w:rPr>
-        <w:t xml:space="preserve">  - metadata:</w:t>
-      </w:r>
-    </w:p>
-    <w:p>
-      <w:pPr>
-        <w:ind w:firstLine="420"/>
-        <w:rPr>
-          <w:color w:val="FF0000"/>
-        </w:rPr>
-      </w:pPr>
-      <w:r>
-        <w:rPr>
-          <w:color w:val="FF0000"/>
-        </w:rPr>
-        <w:t xml:space="preserve">      creationTimestamp: null</w:t>
-      </w:r>
-    </w:p>
-    <w:p>
-      <w:pPr>
-        <w:ind w:firstLine="420"/>
-        <w:rPr>
-          <w:color w:val="FF0000"/>
-        </w:rPr>
-      </w:pPr>
-      <w:r>
-        <w:rPr>
-          <w:color w:val="FF0000"/>
-        </w:rPr>
-        <w:t xml:space="preserve">      name: test-block</w:t>
-      </w:r>
-    </w:p>
-    <w:p>
-      <w:pPr>
-        <w:ind w:firstLine="420"/>
-        <w:rPr>
-          <w:color w:val="FF0000"/>
-        </w:rPr>
-      </w:pPr>
-      <w:r>
-        <w:rPr>
-          <w:color w:val="FF0000"/>
-        </w:rPr>
-        <w:t xml:space="preserve">    spec:</w:t>
-      </w:r>
-    </w:p>
-    <w:p>
-      <w:pPr>
-        <w:ind w:firstLine="420"/>
-        <w:rPr>
-          <w:color w:val="FF0000"/>
-        </w:rPr>
-      </w:pPr>
-      <w:r>
-        <w:rPr>
-          <w:color w:val="FF0000"/>
-        </w:rPr>
-        <w:t xml:space="preserve">      accessModes:</w:t>
-      </w:r>
-    </w:p>
-    <w:p>
-      <w:pPr>
-        <w:ind w:firstLine="420"/>
-        <w:rPr>
-          <w:color w:val="FF0000"/>
-        </w:rPr>
-      </w:pPr>
-      <w:r>
-        <w:rPr>
-          <w:color w:val="FF0000"/>
-        </w:rPr>
-        <w:lastRenderedPageBreak/>
-        <w:t xml:space="preserve">      - ReadWriteOnce</w:t>
-      </w:r>
-    </w:p>
-    <w:p>
-      <w:pPr>
-        <w:ind w:firstLine="420"/>
-        <w:rPr>
-          <w:color w:val="FF0000"/>
-        </w:rPr>
-      </w:pPr>
-      <w:r>
-        <w:rPr>
-          <w:color w:val="FF0000"/>
-        </w:rPr>
-        <w:t xml:space="preserve">      resources:</w:t>
-      </w:r>
-    </w:p>
-    <w:p>
-      <w:pPr>
-        <w:ind w:firstLine="420"/>
-        <w:rPr>
-          <w:color w:val="FF0000"/>
-        </w:rPr>
-      </w:pPr>
-      <w:r>
-        <w:rPr>
-          <w:color w:val="FF0000"/>
-        </w:rPr>
-        <w:t xml:space="preserve">        limits:</w:t>
-      </w:r>
-    </w:p>
-    <w:p>
-      <w:pPr>
-        <w:ind w:firstLine="420"/>
-        <w:rPr>
-          <w:color w:val="FF0000"/>
-        </w:rPr>
-      </w:pPr>
-      <w:r>
-        <w:rPr>
-          <w:color w:val="FF0000"/>
-        </w:rPr>
-        <w:t xml:space="preserve">          storage: 10Gi</w:t>
-      </w:r>
-    </w:p>
-    <w:p>
-      <w:pPr>
-        <w:ind w:firstLine="420"/>
-        <w:rPr>
-          <w:color w:val="FF0000"/>
-        </w:rPr>
-      </w:pPr>
-      <w:r>
-        <w:rPr>
-          <w:color w:val="FF0000"/>
-        </w:rPr>
-        <w:t xml:space="preserve">        requests:</w:t>
-      </w:r>
-    </w:p>
-    <w:p>
-      <w:pPr>
-        <w:ind w:firstLine="420"/>
-        <w:rPr>
-          <w:color w:val="FF0000"/>
-        </w:rPr>
-      </w:pPr>
-      <w:r>
-        <w:rPr>
-          <w:color w:val="FF0000"/>
-        </w:rPr>
-        <w:t xml:space="preserve">          storage: 1Gi</w:t>
-      </w:r>
-    </w:p>
-    <w:p>
-      <w:pPr>
-        <w:ind w:firstLine="420"/>
-        <w:rPr>
-          <w:color w:val="FF0000"/>
-        </w:rPr>
-      </w:pPr>
-      <w:r>
-        <w:rPr>
-          <w:color w:val="FF0000"/>
-        </w:rPr>
-        <w:t xml:space="preserve">      storageClassName: rook-ceph-block</w:t>
-      </w:r>
-    </w:p>
-    <w:p>
-      <w:pPr>
-        <w:ind w:firstLine="420"/>
-        <w:rPr>
-          <w:color w:val="FF0000"/>
-        </w:rPr>
-      </w:pPr>
-      <w:r>
-        <w:rPr>
-          <w:color w:val="FF0000"/>
-        </w:rPr>
-        <w:t xml:space="preserve">      volumeMode: Filesystem</w:t>
-      </w:r>
-    </w:p>
-    <w:p>
-      <w:pPr>
-        <w:ind w:firstLine="420"/>
-        <w:rPr>
-          <w:color w:val="FF0000"/>
-        </w:rPr>
-      </w:pPr>
-    </w:p>
-    <w:p>
-      <w:pPr>
-        <w:ind w:firstLine="420"/>
-        <w:rPr>
-          <w:color w:val="FF0000"/>
-        </w:rPr>
-      </w:pPr>
-    </w:p>
-    <w:p>
-      <w:pPr>
-        <w:ind w:firstLine="420"/>
-        <w:rPr>
-          <w:color w:val="FF0000"/>
-        </w:rPr>
-      </w:pPr>
-    </w:p>
-    <w:p>
-      <w:pPr>
-        <w:ind w:firstLine="420"/>
-        <w:rPr>
-          <w:color w:val="FF0000"/>
-        </w:rPr>
-      </w:pPr>
-      <w:r>
-        <w:rPr>
-          <w:rFonts w:hint="eastAsia"/>
-          <w:color w:val="FF0000"/>
-        </w:rPr>
-        <w:t>使用pvc动态申请pv</w:t>
-      </w:r>
-    </w:p>
-    <w:p>
-      <w:pPr>
-        <w:ind w:firstLine="420"/>
-        <w:rPr>
-          <w:color w:val="FF0000"/>
-        </w:rPr>
-      </w:pPr>
-      <w:r>
-        <w:rPr>
-          <w:color w:val="FF0000"/>
-        </w:rPr>
-        <w:t>apiVersion: v1</w:t>
-      </w:r>
-    </w:p>
-    <w:p>
-      <w:pPr>
-        <w:ind w:firstLine="420"/>
-        <w:rPr>
-          <w:color w:val="FF0000"/>
-        </w:rPr>
-      </w:pPr>
-      <w:r>
-        <w:rPr>
-          <w:color w:val="FF0000"/>
-        </w:rPr>
-        <w:t>kind: PersistentVolumeClaim</w:t>
-      </w:r>
-    </w:p>
-    <w:p>
-      <w:pPr>
-        <w:ind w:firstLine="420"/>
-        <w:rPr>
-          <w:color w:val="FF0000"/>
-        </w:rPr>
-      </w:pPr>
-      <w:r>
-        <w:rPr>
-          <w:color w:val="FF0000"/>
-        </w:rPr>
-        <w:t>metadata:</w:t>
-      </w:r>
-    </w:p>
-    <w:p>
-      <w:pPr>
-        <w:ind w:firstLine="420"/>
-        <w:rPr>
-          <w:color w:val="FF0000"/>
-        </w:rPr>
-      </w:pPr>
-      <w:r>
-        <w:rPr>
-          <w:color w:val="FF0000"/>
-        </w:rPr>
-        <w:t xml:space="preserve">  name: rook-ceph-test-pvc</w:t>
-      </w:r>
-    </w:p>
-    <w:p>
-      <w:pPr>
-        <w:ind w:firstLine="420"/>
-        <w:rPr>
-          <w:color w:val="FF0000"/>
-        </w:rPr>
-      </w:pPr>
-      <w:r>
-        <w:rPr>
-          <w:color w:val="FF0000"/>
-        </w:rPr>
-        <w:t>spec:</w:t>
-      </w:r>
-    </w:p>
-    <w:p>
-      <w:pPr>
-        <w:ind w:firstLine="420"/>
-        <w:rPr>
-          <w:color w:val="FF0000"/>
-        </w:rPr>
-      </w:pPr>
-      <w:r>
-        <w:rPr>
-          <w:color w:val="FF0000"/>
-        </w:rPr>
-        <w:t xml:space="preserve">  accessModes:</w:t>
-      </w:r>
-    </w:p>
-    <w:p>
-      <w:pPr>
-        <w:ind w:firstLine="420"/>
-        <w:rPr>
-          <w:color w:val="FF0000"/>
-        </w:rPr>
-      </w:pPr>
-      <w:r>
-        <w:rPr>
-          <w:color w:val="FF0000"/>
-        </w:rPr>
-        <w:t xml:space="preserve">    - ReadWriteOnce</w:t>
-      </w:r>
-    </w:p>
-    <w:p>
-      <w:pPr>
-        <w:ind w:firstLine="420"/>
-        <w:rPr>
-          <w:color w:val="FF0000"/>
-        </w:rPr>
-      </w:pPr>
-      <w:r>
-        <w:rPr>
-          <w:color w:val="FF0000"/>
-        </w:rPr>
-        <w:t xml:space="preserve">  volumeMode: Filesystem</w:t>
+        <w:rPr>
+          <w:color w:val="FF0000"/>
+        </w:rPr>
+      </w:pPr>
+      <w:r>
+        <w:rPr>
+          <w:color w:val="FF0000"/>
+        </w:rPr>
+        <w:t xml:space="preserve">  </w:t>
+      </w:r>
+      <w:proofErr w:type="spellStart"/>
+      <w:r>
+        <w:rPr>
+          <w:color w:val="FF0000"/>
+        </w:rPr>
+        <w:t>accessModes</w:t>
+      </w:r>
+      <w:proofErr w:type="spellEnd"/>
+      <w:r>
+        <w:rPr>
+          <w:color w:val="FF0000"/>
+        </w:rPr>
+        <w:t>:</w:t>
+      </w:r>
+    </w:p>
+    <w:p>
+      <w:pPr>
+        <w:ind w:firstLine="420"/>
+        <w:rPr>
+          <w:color w:val="FF0000"/>
+        </w:rPr>
+      </w:pPr>
+      <w:r>
+        <w:rPr>
+          <w:color w:val="FF0000"/>
+        </w:rPr>
+        <w:t xml:space="preserve">    - </w:t>
+      </w:r>
+      <w:proofErr w:type="spellStart"/>
+      <w:r>
+        <w:rPr>
+          <w:color w:val="FF0000"/>
+        </w:rPr>
+        <w:t>ReadWriteOnce</w:t>
+      </w:r>
+      <w:proofErr w:type="spellEnd"/>
+    </w:p>
+    <w:p>
+      <w:pPr>
+        <w:ind w:firstLine="420"/>
+        <w:rPr>
+          <w:color w:val="FF0000"/>
+        </w:rPr>
+      </w:pPr>
+      <w:r>
+        <w:rPr>
+          <w:color w:val="FF0000"/>
+        </w:rPr>
+        <w:t xml:space="preserve">  </w:t>
+      </w:r>
+      <w:proofErr w:type="spellStart"/>
+      <w:r>
+        <w:rPr>
+          <w:color w:val="FF0000"/>
+        </w:rPr>
+        <w:t>volumeMode</w:t>
+      </w:r>
+      <w:proofErr w:type="spellEnd"/>
+      <w:r>
+        <w:rPr>
+          <w:color w:val="FF0000"/>
+        </w:rPr>
+        <w:t>: Filesystem</w:t>
       </w:r>
     </w:p>
     <w:p>
@@ -1806,38 +2668,66 @@
         <w:rPr>
           <w:color w:val="FF0000"/>
         </w:rPr>
-        <w:t xml:space="preserve">  storageClassName: rook-ceph-block</w:t>
-      </w:r>
-    </w:p>
-    <w:p>
-      <w:pPr>
-        <w:ind w:firstLine="420"/>
-        <w:rPr>
-          <w:color w:val="FF0000"/>
-        </w:rPr>
-      </w:pPr>
-    </w:p>
-    <w:p>
-      <w:pPr>
-        <w:ind w:firstLine="420"/>
-        <w:rPr>
-          <w:color w:val="FF0000"/>
-        </w:rPr>
-      </w:pPr>
-    </w:p>
-    <w:p>
-      <w:pPr>
-        <w:ind w:firstLine="420"/>
-        <w:rPr>
-          <w:color w:val="FF0000"/>
-        </w:rPr>
-      </w:pPr>
-    </w:p>
-    <w:p>
-      <w:pPr>
-        <w:ind w:firstLine="420"/>
-      </w:pPr>
-      <w:hyperlink r:id="rId10" w:history="1">
+        <w:t xml:space="preserve">  </w:t>
+      </w:r>
+      <w:proofErr w:type="spellStart"/>
+      <w:r>
+        <w:rPr>
+          <w:color w:val="FF0000"/>
+        </w:rPr>
+        <w:t>storageClassName</w:t>
+      </w:r>
+      <w:proofErr w:type="spellEnd"/>
+      <w:r>
+        <w:rPr>
+          <w:color w:val="FF0000"/>
+        </w:rPr>
+        <w:t>: rook-</w:t>
+      </w:r>
+      <w:proofErr w:type="spellStart"/>
+      <w:r>
+        <w:rPr>
+          <w:color w:val="FF0000"/>
+        </w:rPr>
+        <w:t>ceph</w:t>
+      </w:r>
+      <w:proofErr w:type="spellEnd"/>
+      <w:r>
+        <w:rPr>
+          <w:color w:val="FF0000"/>
+        </w:rPr>
+        <w:t>-block</w:t>
+      </w:r>
+    </w:p>
+    <w:p>
+      <w:pPr>
+        <w:ind w:firstLine="420"/>
+        <w:rPr>
+          <w:color w:val="FF0000"/>
+        </w:rPr>
+      </w:pPr>
+    </w:p>
+    <w:p>
+      <w:pPr>
+        <w:ind w:firstLine="420"/>
+        <w:rPr>
+          <w:color w:val="FF0000"/>
+        </w:rPr>
+      </w:pPr>
+    </w:p>
+    <w:p>
+      <w:pPr>
+        <w:ind w:firstLine="420"/>
+        <w:rPr>
+          <w:color w:val="FF0000"/>
+        </w:rPr>
+      </w:pPr>
+    </w:p>
+    <w:p>
+      <w:pPr>
+        <w:ind w:firstLine="420"/>
+      </w:pPr>
+      <w:hyperlink r:id="rId9" w:history="1">
         <w:r>
           <w:rPr>
             <w:rStyle w:val="a7"/>
@@ -1853,7 +2743,7 @@
           <w:rStyle w:val="a7"/>
         </w:rPr>
       </w:pPr>
-      <w:hyperlink r:id="rId11" w:history="1">
+      <w:hyperlink r:id="rId10" w:history="1">
         <w:r>
           <w:rPr>
             <w:rStyle w:val="a7"/>
@@ -1905,7 +2795,7 @@
       </w:r>
     </w:p>
     <w:p>
-      <w:hyperlink r:id="rId12" w:history="1">
+      <w:hyperlink r:id="rId11" w:history="1">
         <w:r>
           <w:rPr>
             <w:rStyle w:val="a7"/>
@@ -1934,33 +2824,108 @@
     </w:p>
     <w:p>
       <w:r>
-        <w:t>tail -4 /etc/kubernetes/kubelet-conf.yml</w:t>
-      </w:r>
-    </w:p>
-    <w:p>
-      <w:r>
-        <w:t>featureGates:</w:t>
-      </w:r>
-    </w:p>
-    <w:p>
-      <w:r>
-        <w:t xml:space="preserve">  EphemeralContainers: true</w:t>
-      </w:r>
-    </w:p>
-    <w:p>
-      <w:r>
-        <w:t xml:space="preserve">  VolumeSnapshotDataSource: true</w:t>
-      </w:r>
-    </w:p>
-    <w:p>
-      <w:r>
-        <w:t xml:space="preserve">  ExpandCSIVolumes: true</w:t>
+        <w:t>tail -4 /</w:t>
+      </w:r>
+      <w:proofErr w:type="spellStart"/>
+      <w:r>
+        <w:t>etc</w:t>
+      </w:r>
+      <w:proofErr w:type="spellEnd"/>
+      <w:r>
+        <w:t>/</w:t>
+      </w:r>
+      <w:proofErr w:type="spellStart"/>
+      <w:r>
+        <w:t>kubernetes</w:t>
+      </w:r>
+      <w:proofErr w:type="spellEnd"/>
+      <w:r>
+        <w:t>/</w:t>
+      </w:r>
+      <w:proofErr w:type="spellStart"/>
+      <w:r>
+        <w:t>kubelet-conf.yml</w:t>
+      </w:r>
+      <w:proofErr w:type="spellEnd"/>
+    </w:p>
+    <w:p>
+      <w:proofErr w:type="spellStart"/>
+      <w:r>
+        <w:t>featureGates</w:t>
+      </w:r>
+      <w:proofErr w:type="spellEnd"/>
+      <w:r>
+        <w:t>:</w:t>
+      </w:r>
+    </w:p>
+    <w:p>
+      <w:r>
+        <w:t xml:space="preserve">  </w:t>
+      </w:r>
+      <w:proofErr w:type="spellStart"/>
+      <w:r>
+        <w:t>EphemeralContainers</w:t>
+      </w:r>
+      <w:proofErr w:type="spellEnd"/>
+      <w:r>
+        <w:t>: true</w:t>
+      </w:r>
+    </w:p>
+    <w:p>
+      <w:r>
+        <w:t xml:space="preserve">  </w:t>
+      </w:r>
+      <w:proofErr w:type="spellStart"/>
+      <w:r>
+        <w:t>VolumeSnapshotDataSource</w:t>
+      </w:r>
+      <w:proofErr w:type="spellEnd"/>
+      <w:r>
+        <w:t>: true</w:t>
+      </w:r>
+    </w:p>
+    <w:p>
+      <w:r>
+        <w:t xml:space="preserve">  </w:t>
+      </w:r>
+      <w:proofErr w:type="spellStart"/>
+      <w:r>
+        <w:t>ExpandCSIVolumes</w:t>
+      </w:r>
+      <w:proofErr w:type="spellEnd"/>
+      <w:r>
+        <w:t>: true</w:t>
       </w:r>
     </w:p>
     <w:p/>
     <w:p>
       <w:r>
-        <w:t xml:space="preserve">[root@k8s-master01 rook]# cat /usr/lib/systemd/system/kube-proxy.service </w:t>
+        <w:lastRenderedPageBreak/>
+        <w:t>[root@k8s-master01 rook]# cat /</w:t>
+      </w:r>
+      <w:proofErr w:type="spellStart"/>
+      <w:r>
+        <w:t>usr</w:t>
+      </w:r>
+      <w:proofErr w:type="spellEnd"/>
+      <w:r>
+        <w:t>/lib/</w:t>
+      </w:r>
+      <w:proofErr w:type="spellStart"/>
+      <w:r>
+        <w:t>systemd</w:t>
+      </w:r>
+      <w:proofErr w:type="spellEnd"/>
+      <w:r>
+        <w:t>/system/kube-</w:t>
+      </w:r>
+      <w:proofErr w:type="spellStart"/>
+      <w:r>
+        <w:t>proxy.service</w:t>
+      </w:r>
+      <w:proofErr w:type="spellEnd"/>
+      <w:r>
+        <w:t xml:space="preserve"> </w:t>
       </w:r>
     </w:p>
     <w:p>
@@ -1975,14 +2940,18 @@
     </w:p>
     <w:p>
       <w:r>
-        <w:lastRenderedPageBreak/>
         <w:t>Documentation=https://github.com/kubernetes/kubernetes</w:t>
       </w:r>
     </w:p>
     <w:p>
       <w:r>
-        <w:t>After=network.target</w:t>
-      </w:r>
+        <w:t>After=</w:t>
+      </w:r>
+      <w:proofErr w:type="spellStart"/>
+      <w:r>
+        <w:t>network.target</w:t>
+      </w:r>
+      <w:proofErr w:type="spellEnd"/>
     </w:p>
     <w:p/>
     <w:p>
@@ -1991,13 +2960,50 @@
       </w:r>
     </w:p>
     <w:p>
-      <w:r>
-        <w:t>ExecStart=/usr/local/bin/kube-proxy \</w:t>
-      </w:r>
-    </w:p>
-    <w:p>
-      <w:r>
-        <w:t xml:space="preserve">  --config=/etc/kubernetes/kube-proxy.conf \</w:t>
+      <w:proofErr w:type="spellStart"/>
+      <w:r>
+        <w:t>ExecStart</w:t>
+      </w:r>
+      <w:proofErr w:type="spellEnd"/>
+      <w:r>
+        <w:t>=/</w:t>
+      </w:r>
+      <w:proofErr w:type="spellStart"/>
+      <w:r>
+        <w:t>usr</w:t>
+      </w:r>
+      <w:proofErr w:type="spellEnd"/>
+      <w:r>
+        <w:t>/local/bin/kube-proxy \</w:t>
+      </w:r>
+    </w:p>
+    <w:p>
+      <w:r>
+        <w:t xml:space="preserve">  --config=/</w:t>
+      </w:r>
+      <w:proofErr w:type="spellStart"/>
+      <w:r>
+        <w:t>etc</w:t>
+      </w:r>
+      <w:proofErr w:type="spellEnd"/>
+      <w:r>
+        <w:t>/</w:t>
+      </w:r>
+      <w:proofErr w:type="spellStart"/>
+      <w:r>
+        <w:t>kubernetes</w:t>
+      </w:r>
+      <w:proofErr w:type="spellEnd"/>
+      <w:r>
+        <w:t>/kube-</w:t>
+      </w:r>
+      <w:proofErr w:type="spellStart"/>
+      <w:r>
+        <w:t>proxy.conf</w:t>
+      </w:r>
+      <w:proofErr w:type="spellEnd"/>
+      <w:r>
+        <w:t xml:space="preserve"> \</w:t>
       </w:r>
     </w:p>
     <w:p>
@@ -2012,7 +3018,31 @@
     </w:p>
     <w:p>
       <w:r>
-        <w:t>[root@k8s-master01 rook]# cat /etc/systemd/system/kubelet.service.d/10-kubelet.conf</w:t>
+        <w:t>[root@k8s-master01 rook]# cat /</w:t>
+      </w:r>
+      <w:proofErr w:type="spellStart"/>
+      <w:r>
+        <w:t>etc</w:t>
+      </w:r>
+      <w:proofErr w:type="spellEnd"/>
+      <w:r>
+        <w:t>/</w:t>
+      </w:r>
+      <w:proofErr w:type="spellStart"/>
+      <w:r>
+        <w:t>systemd</w:t>
+      </w:r>
+      <w:proofErr w:type="spellEnd"/>
+      <w:r>
+        <w:t>/system/</w:t>
+      </w:r>
+      <w:proofErr w:type="spellStart"/>
+      <w:r>
+        <w:t>kubelet.service.d</w:t>
+      </w:r>
+      <w:proofErr w:type="spellEnd"/>
+      <w:r>
+        <w:t>/10-kubelet.conf</w:t>
       </w:r>
     </w:p>
     <w:p>
@@ -2022,17 +3052,145 @@
     </w:p>
     <w:p>
       <w:r>
-        <w:t>Environment="KUBELET_KUBECONFIG_ARGS=--bootstrap-kubeconfig=/etc/kubernetes/bootstrap-kubelet.kubeconfig --kubeconfig=/etc/kubernetes/kubelet.kubeconfig"</w:t>
-      </w:r>
-    </w:p>
-    <w:p>
-      <w:r>
-        <w:t>Environment="KUBELET_SYSTEM_ARGS=--network-plugin=cni --cni-conf-dir=/etc/cni/net.d --cni-bin-dir=/opt/cni/bin"</w:t>
-      </w:r>
-    </w:p>
-    <w:p>
-      <w:r>
-        <w:t>Environment="KUBELET_CONFIG_ARGS=--config=/etc/kubernetes/kubelet-conf.yml"</w:t>
+        <w:t>Environment="KUBELET_KUBECONFIG_ARGS=--bootstrap-kubeconfig=/etc/kubernetes/bootstrap-kubelet.kubeconfig --</w:t>
+      </w:r>
+      <w:proofErr w:type="spellStart"/>
+      <w:r>
+        <w:t>kubeconfig</w:t>
+      </w:r>
+      <w:proofErr w:type="spellEnd"/>
+      <w:r>
+        <w:t>=/</w:t>
+      </w:r>
+      <w:proofErr w:type="spellStart"/>
+      <w:r>
+        <w:t>etc</w:t>
+      </w:r>
+      <w:proofErr w:type="spellEnd"/>
+      <w:r>
+        <w:t>/</w:t>
+      </w:r>
+      <w:proofErr w:type="spellStart"/>
+      <w:r>
+        <w:t>kubernetes</w:t>
+      </w:r>
+      <w:proofErr w:type="spellEnd"/>
+      <w:r>
+        <w:t>/</w:t>
+      </w:r>
+      <w:proofErr w:type="spellStart"/>
+      <w:r>
+        <w:t>kubelet.kubeconfig</w:t>
+      </w:r>
+      <w:proofErr w:type="spellEnd"/>
+      <w:r>
+        <w:t>"</w:t>
+      </w:r>
+    </w:p>
+    <w:p>
+      <w:r>
+        <w:t>Environment="KUBELET_SYSTEM_ARGS=--network-plugin=</w:t>
+      </w:r>
+      <w:proofErr w:type="spellStart"/>
+      <w:r>
+        <w:t>cni</w:t>
+      </w:r>
+      <w:proofErr w:type="spellEnd"/>
+      <w:r>
+        <w:t xml:space="preserve"> --</w:t>
+      </w:r>
+      <w:proofErr w:type="spellStart"/>
+      <w:r>
+        <w:t>cni</w:t>
+      </w:r>
+      <w:proofErr w:type="spellEnd"/>
+      <w:r>
+        <w:t>-conf-</w:t>
+      </w:r>
+      <w:proofErr w:type="spellStart"/>
+      <w:r>
+        <w:t>dir</w:t>
+      </w:r>
+      <w:proofErr w:type="spellEnd"/>
+      <w:r>
+        <w:t>=/</w:t>
+      </w:r>
+      <w:proofErr w:type="spellStart"/>
+      <w:r>
+        <w:t>etc</w:t>
+      </w:r>
+      <w:proofErr w:type="spellEnd"/>
+      <w:r>
+        <w:t>/</w:t>
+      </w:r>
+      <w:proofErr w:type="spellStart"/>
+      <w:r>
+        <w:t>cni</w:t>
+      </w:r>
+      <w:proofErr w:type="spellEnd"/>
+      <w:r>
+        <w:t>/</w:t>
+      </w:r>
+      <w:proofErr w:type="spellStart"/>
+      <w:r>
+        <w:t>net.d</w:t>
+      </w:r>
+      <w:proofErr w:type="spellEnd"/>
+      <w:r>
+        <w:t xml:space="preserve"> --</w:t>
+      </w:r>
+      <w:proofErr w:type="spellStart"/>
+      <w:r>
+        <w:t>cni</w:t>
+      </w:r>
+      <w:proofErr w:type="spellEnd"/>
+      <w:r>
+        <w:t>-bin-</w:t>
+      </w:r>
+      <w:proofErr w:type="spellStart"/>
+      <w:r>
+        <w:t>dir</w:t>
+      </w:r>
+      <w:proofErr w:type="spellEnd"/>
+      <w:r>
+        <w:t>=/opt/</w:t>
+      </w:r>
+      <w:proofErr w:type="spellStart"/>
+      <w:r>
+        <w:t>cni</w:t>
+      </w:r>
+      <w:proofErr w:type="spellEnd"/>
+      <w:r>
+        <w:t>/bin"</w:t>
+      </w:r>
+    </w:p>
+    <w:p>
+      <w:r>
+        <w:t>Environment="KUBELET_CONFIG_ARGS=--config=/</w:t>
+      </w:r>
+      <w:proofErr w:type="spellStart"/>
+      <w:r>
+        <w:t>etc</w:t>
+      </w:r>
+      <w:proofErr w:type="spellEnd"/>
+      <w:r>
+        <w:t>/</w:t>
+      </w:r>
+      <w:proofErr w:type="spellStart"/>
+      <w:r>
+        <w:t>kubernetes</w:t>
+      </w:r>
+      <w:proofErr w:type="spellEnd"/>
+      <w:r>
+        <w:t>/</w:t>
+      </w:r>
+      <w:proofErr w:type="spellStart"/>
+      <w:r>
+        <w:t>kubelet-conf.yml</w:t>
+      </w:r>
+      <w:proofErr w:type="spellEnd"/>
+      <w:r>
+        <w:t>"</w:t>
       </w:r>
     </w:p>
     <w:p>
@@ -2062,34 +3220,54 @@
         </w:rPr>
         <w:t>删除集群的文档：</w:t>
       </w:r>
-      <w:hyperlink r:id="rId13" w:history="1">
-        <w:r>
-          <w:rPr>
-            <w:rStyle w:val="a7"/>
-          </w:rPr>
-          <w:t>https://rook.io/docs/rook/v1.2/ceph-teardown.html</w:t>
-        </w:r>
-      </w:hyperlink>
-    </w:p>
-    <w:p>
-      <w:pPr>
-        <w:ind w:firstLine="420"/>
-      </w:pPr>
-    </w:p>
-    <w:p>
-      <w:pPr>
-        <w:ind w:firstLine="420"/>
-      </w:pPr>
-    </w:p>
-    <w:p>
-      <w:pPr>
-        <w:ind w:firstLine="420"/>
-      </w:pPr>
-      <w:r>
-        <w:rPr>
-          <w:rFonts w:hint="eastAsia"/>
-        </w:rPr>
-        <w:t>创建一个storage</w:t>
+      <w:r>
+        <w:fldChar w:fldCharType="begin"/>
+      </w:r>
+      <w:r>
+        <w:instrText xml:space="preserve"> HYPERLINK "https://rook.io/docs/rook/v1.2/ceph-teardown.html" </w:instrText>
+      </w:r>
+      <w:r>
+        <w:fldChar w:fldCharType="separate"/>
+      </w:r>
+      <w:r>
+        <w:rPr>
+          <w:rStyle w:val="a7"/>
+        </w:rPr>
+        <w:t>https://rook.io/docs/rook/v1.2/ceph-teardown.html</w:t>
+      </w:r>
+      <w:r>
+        <w:rPr>
+          <w:rStyle w:val="a7"/>
+        </w:rPr>
+        <w:fldChar w:fldCharType="end"/>
+      </w:r>
+    </w:p>
+    <w:p>
+      <w:pPr>
+        <w:ind w:firstLine="420"/>
+      </w:pPr>
+    </w:p>
+    <w:p>
+      <w:pPr>
+        <w:ind w:firstLine="420"/>
+      </w:pPr>
+    </w:p>
+    <w:p>
+      <w:pPr>
+        <w:ind w:firstLine="420"/>
+      </w:pPr>
+      <w:r>
+        <w:rPr>
+          <w:rFonts w:hint="eastAsia"/>
+        </w:rPr>
+        <w:t>创建一个</w:t>
+      </w:r>
+      <w:proofErr w:type="spellStart"/>
+      <w:r>
+        <w:rPr>
+          <w:rFonts w:hint="eastAsia"/>
+        </w:rPr>
+        <w:t>storage</w:t>
       </w:r>
       <w:r>
         <w:t>C</w:t>
@@ -2100,20 +3278,71 @@
         </w:rPr>
         <w:t>lass</w:t>
       </w:r>
-    </w:p>
-    <w:p>
-      <w:pPr>
-        <w:ind w:firstLine="420"/>
-        <w:rPr>
-          <w:color w:val="FF0000"/>
-        </w:rPr>
-      </w:pPr>
-      <w:r>
-        <w:rPr>
-          <w:color w:val="FF0000"/>
-        </w:rPr>
-        <w:t>rook/cluster/examples/kubernetes/ceph/csi/rbd</w:t>
-      </w:r>
+      <w:proofErr w:type="spellEnd"/>
+    </w:p>
+    <w:p>
+      <w:pPr>
+        <w:ind w:firstLine="420"/>
+        <w:rPr>
+          <w:color w:val="FF0000"/>
+        </w:rPr>
+      </w:pPr>
+      <w:r>
+        <w:rPr>
+          <w:color w:val="FF0000"/>
+        </w:rPr>
+        <w:t>rook/cluster/examples/</w:t>
+      </w:r>
+      <w:proofErr w:type="spellStart"/>
+      <w:r>
+        <w:rPr>
+          <w:color w:val="FF0000"/>
+        </w:rPr>
+        <w:t>kubernetes</w:t>
+      </w:r>
+      <w:proofErr w:type="spellEnd"/>
+      <w:r>
+        <w:rPr>
+          <w:color w:val="FF0000"/>
+        </w:rPr>
+        <w:t>/</w:t>
+      </w:r>
+      <w:proofErr w:type="spellStart"/>
+      <w:r>
+        <w:rPr>
+          <w:color w:val="FF0000"/>
+        </w:rPr>
+        <w:t>ceph</w:t>
+      </w:r>
+      <w:proofErr w:type="spellEnd"/>
+      <w:r>
+        <w:rPr>
+          <w:color w:val="FF0000"/>
+        </w:rPr>
+        <w:t>/</w:t>
+      </w:r>
+      <w:proofErr w:type="spellStart"/>
+      <w:r>
+        <w:rPr>
+          <w:color w:val="FF0000"/>
+        </w:rPr>
+        <w:t>csi</w:t>
+      </w:r>
+      <w:proofErr w:type="spellEnd"/>
+      <w:r>
+        <w:rPr>
+          <w:color w:val="FF0000"/>
+        </w:rPr>
+        <w:t>/</w:t>
+      </w:r>
+      <w:proofErr w:type="spellStart"/>
+      <w:r>
+        <w:rPr>
+          <w:color w:val="FF0000"/>
+        </w:rPr>
+        <w:t>rbd</w:t>
+      </w:r>
+      <w:proofErr w:type="spellEnd"/>
     </w:p>
     <w:p>
       <w:pPr>
@@ -2178,35 +3407,161 @@
         <w:rPr>
           <w:color w:val="FF0000"/>
         </w:rPr>
-        <w:t xml:space="preserve">  Normal   Scheduled               &lt;unknown&gt;               default-scheduler        Successfully assigned default/csirbd-demo-pod-restore to k8s-master02</w:t>
-      </w:r>
-    </w:p>
-    <w:p>
-      <w:pPr>
-        <w:ind w:firstLine="420"/>
-        <w:rPr>
-          <w:color w:val="FF0000"/>
-        </w:rPr>
-      </w:pPr>
-      <w:r>
-        <w:rPr>
-          <w:color w:val="FF0000"/>
-        </w:rPr>
-        <w:t xml:space="preserve">  Normal   SuccessfulAttachVolume  17s                     attachdetach-controller  AttachVolume.Attach succeeded for volume "pvc-d0fb7ae3-b987-402a-8d2d-2392d7bd1966"</w:t>
-      </w:r>
-    </w:p>
-    <w:p>
-      <w:pPr>
-        <w:ind w:firstLine="420"/>
-        <w:rPr>
-          <w:color w:val="FF0000"/>
-        </w:rPr>
-      </w:pPr>
-      <w:r>
-        <w:rPr>
-          <w:color w:val="FF0000"/>
-        </w:rPr>
-        <w:t xml:space="preserve">  Warning  FailedMount             &lt;invalid&gt; (x4 over 3s)  kubelet, k8s-master02    MountVolume.MountDevice failed for volume "pvc-d0fb7ae3-b987-402a-8d2d-2392d7bd1966" : rpc error: code = Internal desc = 'xfs_repair' found errors on device /dev/rbd0 but could not correct them: Phase 1 - find and verify superblock...</w:t>
+        <w:t xml:space="preserve">  Normal   Scheduled               &lt;unknown&gt;               default-scheduler        Successfully assigned default/</w:t>
+      </w:r>
+      <w:proofErr w:type="spellStart"/>
+      <w:r>
+        <w:rPr>
+          <w:color w:val="FF0000"/>
+        </w:rPr>
+        <w:t>csirbd</w:t>
+      </w:r>
+      <w:proofErr w:type="spellEnd"/>
+      <w:r>
+        <w:rPr>
+          <w:color w:val="FF0000"/>
+        </w:rPr>
+        <w:t>-demo-pod-restore to k8s-master02</w:t>
+      </w:r>
+    </w:p>
+    <w:p>
+      <w:pPr>
+        <w:ind w:firstLine="420"/>
+        <w:rPr>
+          <w:color w:val="FF0000"/>
+        </w:rPr>
+      </w:pPr>
+      <w:r>
+        <w:rPr>
+          <w:color w:val="FF0000"/>
+        </w:rPr>
+        <w:t xml:space="preserve">  Normal   </w:t>
+      </w:r>
+      <w:proofErr w:type="spellStart"/>
+      <w:r>
+        <w:rPr>
+          <w:color w:val="FF0000"/>
+        </w:rPr>
+        <w:t>SuccessfulAttachVolume</w:t>
+      </w:r>
+      <w:proofErr w:type="spellEnd"/>
+      <w:r>
+        <w:rPr>
+          <w:color w:val="FF0000"/>
+        </w:rPr>
+        <w:t xml:space="preserve">  17s                     </w:t>
+      </w:r>
+      <w:proofErr w:type="spellStart"/>
+      <w:r>
+        <w:rPr>
+          <w:color w:val="FF0000"/>
+        </w:rPr>
+        <w:t>attachdetach</w:t>
+      </w:r>
+      <w:proofErr w:type="spellEnd"/>
+      <w:r>
+        <w:rPr>
+          <w:color w:val="FF0000"/>
+        </w:rPr>
+        <w:t xml:space="preserve">-controller  </w:t>
+      </w:r>
+      <w:proofErr w:type="spellStart"/>
+      <w:r>
+        <w:rPr>
+          <w:color w:val="FF0000"/>
+        </w:rPr>
+        <w:t>AttachVolume.Attach</w:t>
+      </w:r>
+      <w:proofErr w:type="spellEnd"/>
+      <w:r>
+        <w:rPr>
+          <w:color w:val="FF0000"/>
+        </w:rPr>
+        <w:t xml:space="preserve"> succeeded for volume "pvc-d0fb7ae3-b987-402a-8d2d-2392d7bd1966"</w:t>
+      </w:r>
+    </w:p>
+    <w:p>
+      <w:pPr>
+        <w:ind w:firstLine="420"/>
+        <w:rPr>
+          <w:color w:val="FF0000"/>
+        </w:rPr>
+      </w:pPr>
+      <w:r>
+        <w:rPr>
+          <w:color w:val="FF0000"/>
+        </w:rPr>
+        <w:t xml:space="preserve">  Warning  </w:t>
+      </w:r>
+      <w:proofErr w:type="spellStart"/>
+      <w:r>
+        <w:rPr>
+          <w:color w:val="FF0000"/>
+        </w:rPr>
+        <w:t>FailedMount</w:t>
+      </w:r>
+      <w:proofErr w:type="spellEnd"/>
+      <w:r>
+        <w:rPr>
+          <w:color w:val="FF0000"/>
+        </w:rPr>
+        <w:t xml:space="preserve">             &lt;invalid&gt; (x4 over 3s)  </w:t>
+      </w:r>
+      <w:proofErr w:type="spellStart"/>
+      <w:r>
+        <w:rPr>
+          <w:color w:val="FF0000"/>
+        </w:rPr>
+        <w:t>kubelet</w:t>
+      </w:r>
+      <w:proofErr w:type="spellEnd"/>
+      <w:r>
+        <w:rPr>
+          <w:color w:val="FF0000"/>
+        </w:rPr>
+        <w:t xml:space="preserve">, k8s-master02    </w:t>
+      </w:r>
+      <w:proofErr w:type="spellStart"/>
+      <w:r>
+        <w:rPr>
+          <w:color w:val="FF0000"/>
+        </w:rPr>
+        <w:t>MountVolume.MountDevice</w:t>
+      </w:r>
+      <w:proofErr w:type="spellEnd"/>
+      <w:r>
+        <w:rPr>
+          <w:color w:val="FF0000"/>
+        </w:rPr>
+        <w:t xml:space="preserve"> failed for volume "pvc-d0fb7ae3-b987-402a-8d2d-2392d7bd1966" : </w:t>
+      </w:r>
+      <w:proofErr w:type="spellStart"/>
+      <w:r>
+        <w:rPr>
+          <w:color w:val="FF0000"/>
+        </w:rPr>
+        <w:t>rpc</w:t>
+      </w:r>
+      <w:proofErr w:type="spellEnd"/>
+      <w:r>
+        <w:rPr>
+          <w:color w:val="FF0000"/>
+        </w:rPr>
+        <w:t xml:space="preserve"> error: code = Internal desc = '</w:t>
+      </w:r>
+      <w:proofErr w:type="spellStart"/>
+      <w:r>
+        <w:rPr>
+          <w:color w:val="FF0000"/>
+        </w:rPr>
+        <w:t>xfs_repair</w:t>
+      </w:r>
+      <w:proofErr w:type="spellEnd"/>
+      <w:r>
+        <w:rPr>
+          <w:color w:val="FF0000"/>
+        </w:rPr>
+        <w:t>' found errors on device /dev/rbd0 but could not correct them: Phase 1 - find and verify superblock...</w:t>
       </w:r>
     </w:p>
     <w:p>
@@ -2276,7 +3631,21 @@
         <w:rPr>
           <w:color w:val="FF0000"/>
         </w:rPr>
-        <w:t>re-running xfs_repair.  If you are unable to mount the filesystem, then use</w:t>
+        <w:t xml:space="preserve">re-running </w:t>
+      </w:r>
+      <w:proofErr w:type="spellStart"/>
+      <w:r>
+        <w:rPr>
+          <w:color w:val="FF0000"/>
+        </w:rPr>
+        <w:t>xfs_repair</w:t>
+      </w:r>
+      <w:proofErr w:type="spellEnd"/>
+      <w:r>
+        <w:rPr>
+          <w:color w:val="FF0000"/>
+        </w:rPr>
+        <w:t>.  If you are unable to mount the filesystem, then use</w:t>
       </w:r>
     </w:p>
     <w:p>
@@ -2415,7 +3784,23 @@
           <w:rFonts w:hint="eastAsia"/>
           <w:color w:val="FF0000"/>
         </w:rPr>
-        <w:t>用xfs_repair修复这个</w:t>
+        <w:t>用</w:t>
+      </w:r>
+      <w:proofErr w:type="spellStart"/>
+      <w:r>
+        <w:rPr>
+          <w:rFonts w:hint="eastAsia"/>
+          <w:color w:val="FF0000"/>
+        </w:rPr>
+        <w:t>xfs_repair</w:t>
+      </w:r>
+      <w:proofErr w:type="spellEnd"/>
+      <w:r>
+        <w:rPr>
+          <w:rFonts w:hint="eastAsia"/>
+          <w:color w:val="FF0000"/>
+        </w:rPr>
+        <w:t>修复这个</w:t>
       </w:r>
       <w:r>
         <w:rPr>
@@ -2436,6 +3821,7 @@
           <w:color w:val="FF0000"/>
         </w:rPr>
       </w:pPr>
+      <w:proofErr w:type="spellStart"/>
       <w:r>
         <w:rPr>
           <w:color w:val="FF0000"/>
@@ -2462,6 +3848,7 @@
         </w:rPr>
         <w:t>i</w:t>
       </w:r>
+      <w:proofErr w:type="spellEnd"/>
       <w:r>
         <w:rPr>
           <w:color w:val="FF0000"/>
@@ -2506,35 +3893,52 @@
           <w:rFonts w:hint="eastAsia"/>
           <w:color w:val="FF0000"/>
         </w:rPr>
-        <w:t>去代替xfs</w:t>
-      </w:r>
-    </w:p>
-    <w:p>
-      <w:pPr>
-        <w:rPr>
-          <w:color w:val="FF0000"/>
-        </w:rPr>
-      </w:pPr>
-    </w:p>
-    <w:p>
-      <w:pPr>
-        <w:rPr>
-          <w:color w:val="FF0000"/>
-        </w:rPr>
-      </w:pPr>
-    </w:p>
-    <w:p>
-      <w:pPr>
-        <w:rPr>
-          <w:color w:val="FF0000"/>
-        </w:rPr>
-      </w:pPr>
-      <w:r>
-        <w:rPr>
-          <w:rFonts w:hint="eastAsia"/>
-          <w:color w:val="FF0000"/>
-        </w:rPr>
-        <w:t>Rook官方工具修复x</w:t>
+        <w:t>去代替</w:t>
+      </w:r>
+      <w:proofErr w:type="spellStart"/>
+      <w:r>
+        <w:rPr>
+          <w:rFonts w:hint="eastAsia"/>
+          <w:color w:val="FF0000"/>
+        </w:rPr>
+        <w:t>xfs</w:t>
+      </w:r>
+      <w:proofErr w:type="spellEnd"/>
+    </w:p>
+    <w:p>
+      <w:pPr>
+        <w:rPr>
+          <w:color w:val="FF0000"/>
+        </w:rPr>
+      </w:pPr>
+    </w:p>
+    <w:p>
+      <w:pPr>
+        <w:rPr>
+          <w:color w:val="FF0000"/>
+        </w:rPr>
+      </w:pPr>
+    </w:p>
+    <w:p>
+      <w:pPr>
+        <w:rPr>
+          <w:color w:val="FF0000"/>
+        </w:rPr>
+      </w:pPr>
+      <w:r>
+        <w:rPr>
+          <w:rFonts w:hint="eastAsia"/>
+          <w:color w:val="FF0000"/>
+        </w:rPr>
+        <w:t>Rook官方工具修复</w:t>
+      </w:r>
+      <w:proofErr w:type="spellStart"/>
+      <w:r>
+        <w:rPr>
+          <w:rFonts w:hint="eastAsia"/>
+          <w:color w:val="FF0000"/>
+        </w:rPr>
+        <w:t>x</w:t>
       </w:r>
       <w:r>
         <w:rPr>
@@ -2542,9 +3946,10 @@
         </w:rPr>
         <w:t>fs_repair</w:t>
       </w:r>
-    </w:p>
-    <w:p>
-      <w:hyperlink r:id="rId14" w:history="1">
+      <w:proofErr w:type="spellEnd"/>
+    </w:p>
+    <w:p>
+      <w:hyperlink r:id="rId12" w:history="1">
         <w:r>
           <w:rPr>
             <w:rStyle w:val="a7"/>
@@ -2564,8 +3969,37 @@
     </w:p>
     <w:p>
       <w:r>
-        <w:t>[root@k8s-master01 rook]# kubectl create -f cluster/examples/kubernetes/ceph/direct-mount.yaml</w:t>
-      </w:r>
+        <w:t xml:space="preserve">[root@k8s-master01 rook]# </w:t>
+      </w:r>
+      <w:proofErr w:type="spellStart"/>
+      <w:r>
+        <w:t>kubectl</w:t>
+      </w:r>
+      <w:proofErr w:type="spellEnd"/>
+      <w:r>
+        <w:t xml:space="preserve"> create -f cluster/examples/</w:t>
+      </w:r>
+      <w:proofErr w:type="spellStart"/>
+      <w:r>
+        <w:t>kubernetes</w:t>
+      </w:r>
+      <w:proofErr w:type="spellEnd"/>
+      <w:r>
+        <w:t>/</w:t>
+      </w:r>
+      <w:proofErr w:type="spellStart"/>
+      <w:r>
+        <w:t>ceph</w:t>
+      </w:r>
+      <w:proofErr w:type="spellEnd"/>
+      <w:r>
+        <w:t>/direct-</w:t>
+      </w:r>
+      <w:proofErr w:type="spellStart"/>
+      <w:r>
+        <w:t>mount.yaml</w:t>
+      </w:r>
+      <w:proofErr w:type="spellEnd"/>
     </w:p>
     <w:p>
       <w:pPr>
@@ -2582,14 +4016,27 @@
         </w:rPr>
         <w:t>Dashboard文档：</w:t>
       </w:r>
-      <w:hyperlink r:id="rId15" w:history="1">
-        <w:r>
-          <w:rPr>
-            <w:rStyle w:val="a7"/>
-          </w:rPr>
-          <w:t>https://rook.io/docs/rook/v1.2/ceph-dashboard.html</w:t>
-        </w:r>
-      </w:hyperlink>
+      <w:r>
+        <w:fldChar w:fldCharType="begin"/>
+      </w:r>
+      <w:r>
+        <w:instrText xml:space="preserve"> HYPERLINK "https://rook.io/docs/rook/v1.2/ceph-dashboard.html" </w:instrText>
+      </w:r>
+      <w:r>
+        <w:fldChar w:fldCharType="separate"/>
+      </w:r>
+      <w:r>
+        <w:rPr>
+          <w:rStyle w:val="a7"/>
+        </w:rPr>
+        <w:t>https://rook.io/docs/rook/v1.2/ceph-dashboard.html</w:t>
+      </w:r>
+      <w:r>
+        <w:rPr>
+          <w:rStyle w:val="a7"/>
+        </w:rPr>
+        <w:fldChar w:fldCharType="end"/>
+      </w:r>
     </w:p>
     <w:p/>
     <w:p>
@@ -2612,45 +4059,123 @@
           <w:color w:val="FF0000"/>
         </w:rPr>
       </w:pPr>
-      <w:r>
-        <w:rPr>
-          <w:color w:val="FF0000"/>
-        </w:rPr>
-        <w:t>kubectl -n rook-ceph get secret rook-ceph-dashboard-password -o jsonpath="{['data']['password']}" | base64 --decode &amp;&amp; echo</w:t>
-      </w:r>
-    </w:p>
-    <w:p>
-      <w:pPr>
-        <w:rPr>
-          <w:color w:val="FF0000"/>
-        </w:rPr>
-      </w:pPr>
-    </w:p>
-    <w:p>
-      <w:pPr>
-        <w:rPr>
-          <w:color w:val="FF0000"/>
-        </w:rPr>
-      </w:pPr>
-    </w:p>
-    <w:p>
-      <w:pPr>
-        <w:rPr>
-          <w:color w:val="FF0000"/>
-        </w:rPr>
-      </w:pPr>
-    </w:p>
-    <w:p>
-      <w:pPr>
-        <w:rPr>
-          <w:color w:val="FF0000"/>
-        </w:rPr>
-      </w:pPr>
-      <w:r>
-        <w:rPr>
-          <w:color w:val="FF0000"/>
-        </w:rPr>
-        <w:t>[root@k8s-master02 /]# rbd map replicapool/csi-vol-04df7d56-7a74-11ea-a4ed-7e6741ead7e8</w:t>
+      <w:proofErr w:type="spellStart"/>
+      <w:r>
+        <w:rPr>
+          <w:color w:val="FF0000"/>
+        </w:rPr>
+        <w:t>kubectl</w:t>
+      </w:r>
+      <w:proofErr w:type="spellEnd"/>
+      <w:r>
+        <w:rPr>
+          <w:color w:val="FF0000"/>
+        </w:rPr>
+        <w:t xml:space="preserve"> -n rook-</w:t>
+      </w:r>
+      <w:proofErr w:type="spellStart"/>
+      <w:r>
+        <w:rPr>
+          <w:color w:val="FF0000"/>
+        </w:rPr>
+        <w:t>ceph</w:t>
+      </w:r>
+      <w:proofErr w:type="spellEnd"/>
+      <w:r>
+        <w:rPr>
+          <w:color w:val="FF0000"/>
+        </w:rPr>
+        <w:t xml:space="preserve"> get secret rook-</w:t>
+      </w:r>
+      <w:proofErr w:type="spellStart"/>
+      <w:r>
+        <w:rPr>
+          <w:color w:val="FF0000"/>
+        </w:rPr>
+        <w:t>ceph</w:t>
+      </w:r>
+      <w:proofErr w:type="spellEnd"/>
+      <w:r>
+        <w:rPr>
+          <w:color w:val="FF0000"/>
+        </w:rPr>
+        <w:t xml:space="preserve">-dashboard-password -o </w:t>
+      </w:r>
+      <w:proofErr w:type="spellStart"/>
+      <w:r>
+        <w:rPr>
+          <w:color w:val="FF0000"/>
+        </w:rPr>
+        <w:t>jsonpath</w:t>
+      </w:r>
+      <w:proofErr w:type="spellEnd"/>
+      <w:r>
+        <w:rPr>
+          <w:color w:val="FF0000"/>
+        </w:rPr>
+        <w:t>="{['data']['password']}" | base64 --decode &amp;&amp; echo</w:t>
+      </w:r>
+    </w:p>
+    <w:p>
+      <w:pPr>
+        <w:rPr>
+          <w:color w:val="FF0000"/>
+        </w:rPr>
+      </w:pPr>
+    </w:p>
+    <w:p>
+      <w:pPr>
+        <w:rPr>
+          <w:color w:val="FF0000"/>
+        </w:rPr>
+      </w:pPr>
+    </w:p>
+    <w:p>
+      <w:pPr>
+        <w:rPr>
+          <w:color w:val="FF0000"/>
+        </w:rPr>
+      </w:pPr>
+    </w:p>
+    <w:p>
+      <w:pPr>
+        <w:rPr>
+          <w:color w:val="FF0000"/>
+        </w:rPr>
+      </w:pPr>
+      <w:r>
+        <w:rPr>
+          <w:color w:val="FF0000"/>
+        </w:rPr>
+        <w:t xml:space="preserve">[root@k8s-master02 /]# </w:t>
+      </w:r>
+      <w:proofErr w:type="spellStart"/>
+      <w:r>
+        <w:rPr>
+          <w:color w:val="FF0000"/>
+        </w:rPr>
+        <w:t>rbd</w:t>
+      </w:r>
+      <w:proofErr w:type="spellEnd"/>
+      <w:r>
+        <w:rPr>
+          <w:color w:val="FF0000"/>
+        </w:rPr>
+        <w:t xml:space="preserve"> map </w:t>
+      </w:r>
+      <w:proofErr w:type="spellStart"/>
+      <w:r>
+        <w:rPr>
+          <w:color w:val="FF0000"/>
+        </w:rPr>
+        <w:t>replicapool</w:t>
+      </w:r>
+      <w:proofErr w:type="spellEnd"/>
+      <w:r>
+        <w:rPr>
+          <w:color w:val="FF0000"/>
+        </w:rPr>
+        <w:t>/csi-vol-04df7d56-7a74-11ea-a4ed-7e6741ead7e8</w:t>
       </w:r>
     </w:p>
     <w:p>
@@ -2703,59 +4228,117 @@
         <w:rPr>
           <w:color w:val="FF0000"/>
         </w:rPr>
-        <w:t>[root@k8s-master02 /]# ls /dev/sda</w:t>
-      </w:r>
-    </w:p>
-    <w:p>
-      <w:pPr>
-        <w:rPr>
-          <w:color w:val="FF0000"/>
-        </w:rPr>
-      </w:pPr>
-      <w:r>
-        <w:rPr>
-          <w:color w:val="FF0000"/>
-        </w:rPr>
-        <w:t xml:space="preserve">sda   sda1  sda2  </w:t>
-      </w:r>
-    </w:p>
-    <w:p>
-      <w:pPr>
-        <w:rPr>
-          <w:color w:val="FF0000"/>
-        </w:rPr>
-      </w:pPr>
-      <w:r>
-        <w:rPr>
-          <w:color w:val="FF0000"/>
-        </w:rPr>
-        <w:t>[root@k8s-master02 /]# mount /dev/rbd0 /mnt/</w:t>
-      </w:r>
-    </w:p>
-    <w:p>
-      <w:pPr>
-        <w:rPr>
-          <w:color w:val="FF0000"/>
-        </w:rPr>
-      </w:pPr>
-      <w:r>
-        <w:rPr>
-          <w:color w:val="FF0000"/>
-        </w:rPr>
-        <w:t>[root@k8s-master02 /]# cd /mnt/</w:t>
-      </w:r>
-    </w:p>
-    <w:p>
-      <w:pPr>
-        <w:rPr>
-          <w:color w:val="FF0000"/>
-        </w:rPr>
-      </w:pPr>
-      <w:r>
-        <w:rPr>
-          <w:color w:val="FF0000"/>
-        </w:rPr>
-        <w:t>[root@k8s-master02 mnt]# ls</w:t>
+        <w:t>[root@k8s-master02 /]# ls /dev/</w:t>
+      </w:r>
+      <w:proofErr w:type="spellStart"/>
+      <w:r>
+        <w:rPr>
+          <w:color w:val="FF0000"/>
+        </w:rPr>
+        <w:t>sda</w:t>
+      </w:r>
+      <w:proofErr w:type="spellEnd"/>
+    </w:p>
+    <w:p>
+      <w:pPr>
+        <w:rPr>
+          <w:color w:val="FF0000"/>
+        </w:rPr>
+      </w:pPr>
+      <w:proofErr w:type="spellStart"/>
+      <w:r>
+        <w:rPr>
+          <w:color w:val="FF0000"/>
+        </w:rPr>
+        <w:t>sda</w:t>
+      </w:r>
+      <w:proofErr w:type="spellEnd"/>
+      <w:r>
+        <w:rPr>
+          <w:color w:val="FF0000"/>
+        </w:rPr>
+        <w:t xml:space="preserve">   sda1  sda2  </w:t>
+      </w:r>
+    </w:p>
+    <w:p>
+      <w:pPr>
+        <w:rPr>
+          <w:color w:val="FF0000"/>
+        </w:rPr>
+      </w:pPr>
+      <w:r>
+        <w:rPr>
+          <w:color w:val="FF0000"/>
+        </w:rPr>
+        <w:t>[root@k8s-master02 /]# mount /dev/rbd0 /</w:t>
+      </w:r>
+      <w:proofErr w:type="spellStart"/>
+      <w:r>
+        <w:rPr>
+          <w:color w:val="FF0000"/>
+        </w:rPr>
+        <w:t>mnt</w:t>
+      </w:r>
+      <w:proofErr w:type="spellEnd"/>
+      <w:r>
+        <w:rPr>
+          <w:color w:val="FF0000"/>
+        </w:rPr>
+        <w:t>/</w:t>
+      </w:r>
+    </w:p>
+    <w:p>
+      <w:pPr>
+        <w:rPr>
+          <w:color w:val="FF0000"/>
+        </w:rPr>
+      </w:pPr>
+      <w:r>
+        <w:rPr>
+          <w:color w:val="FF0000"/>
+        </w:rPr>
+        <w:t>[root@k8s-master02 /]# cd /</w:t>
+      </w:r>
+      <w:proofErr w:type="spellStart"/>
+      <w:r>
+        <w:rPr>
+          <w:color w:val="FF0000"/>
+        </w:rPr>
+        <w:t>mnt</w:t>
+      </w:r>
+      <w:proofErr w:type="spellEnd"/>
+      <w:r>
+        <w:rPr>
+          <w:color w:val="FF0000"/>
+        </w:rPr>
+        <w:t>/</w:t>
+      </w:r>
+    </w:p>
+    <w:p>
+      <w:pPr>
+        <w:rPr>
+          <w:color w:val="FF0000"/>
+        </w:rPr>
+      </w:pPr>
+      <w:r>
+        <w:rPr>
+          <w:color w:val="FF0000"/>
+        </w:rPr>
+        <w:t xml:space="preserve">[root@k8s-master02 </w:t>
+      </w:r>
+      <w:proofErr w:type="spellStart"/>
+      <w:r>
+        <w:rPr>
+          <w:color w:val="FF0000"/>
+        </w:rPr>
+        <w:t>mnt</w:t>
+      </w:r>
+      <w:proofErr w:type="spellEnd"/>
+      <w:r>
+        <w:rPr>
+          <w:color w:val="FF0000"/>
+        </w:rPr>
+        <w:t>]# ls</w:t>
       </w:r>
     </w:p>
     <w:p>
@@ -2781,7 +4364,21 @@
         <w:rPr>
           <w:color w:val="FF0000"/>
         </w:rPr>
-        <w:t xml:space="preserve">[root@k8s-master02 mnt]# cd </w:t>
+        <w:t xml:space="preserve">[root@k8s-master02 </w:t>
+      </w:r>
+      <w:proofErr w:type="spellStart"/>
+      <w:r>
+        <w:rPr>
+          <w:color w:val="FF0000"/>
+        </w:rPr>
+        <w:t>mnt</w:t>
+      </w:r>
+      <w:proofErr w:type="spellEnd"/>
+      <w:r>
+        <w:rPr>
+          <w:color w:val="FF0000"/>
+        </w:rPr>
+        <w:t xml:space="preserve">]# cd </w:t>
       </w:r>
     </w:p>
     <w:p>
@@ -2807,21 +4404,16 @@
         <w:rPr>
           <w:color w:val="FF0000"/>
         </w:rPr>
-        <w:t>anaconda-ks.cfg</w:t>
-      </w:r>
-    </w:p>
-    <w:p>
-      <w:pPr>
-        <w:rPr>
-          <w:color w:val="FF0000"/>
-        </w:rPr>
-      </w:pPr>
-      <w:r>
-        <w:rPr>
-          <w:color w:val="FF0000"/>
-        </w:rPr>
-        <w:t>[root@k8s-master02 ~]# umount /mnt/</w:t>
-      </w:r>
+        <w:t>anaconda-</w:t>
+      </w:r>
+      <w:proofErr w:type="spellStart"/>
+      <w:r>
+        <w:rPr>
+          <w:color w:val="FF0000"/>
+        </w:rPr>
+        <w:t>ks.cfg</w:t>
+      </w:r>
+      <w:proofErr w:type="spellEnd"/>
     </w:p>
     <w:p>
       <w:pPr>
@@ -2835,6 +4427,47 @@
         </w:rPr>
         <w:t xml:space="preserve">[root@k8s-master02 ~]# </w:t>
       </w:r>
+      <w:proofErr w:type="spellStart"/>
+      <w:r>
+        <w:rPr>
+          <w:color w:val="FF0000"/>
+        </w:rPr>
+        <w:t>umount</w:t>
+      </w:r>
+      <w:proofErr w:type="spellEnd"/>
+      <w:r>
+        <w:rPr>
+          <w:color w:val="FF0000"/>
+        </w:rPr>
+        <w:t xml:space="preserve"> /</w:t>
+      </w:r>
+      <w:proofErr w:type="spellStart"/>
+      <w:r>
+        <w:rPr>
+          <w:color w:val="FF0000"/>
+        </w:rPr>
+        <w:t>mnt</w:t>
+      </w:r>
+      <w:proofErr w:type="spellEnd"/>
+      <w:r>
+        <w:rPr>
+          <w:color w:val="FF0000"/>
+        </w:rPr>
+        <w:t>/</w:t>
+      </w:r>
+    </w:p>
+    <w:p>
+      <w:pPr>
+        <w:rPr>
+          <w:color w:val="FF0000"/>
+        </w:rPr>
+      </w:pPr>
+      <w:r>
+        <w:rPr>
+          <w:color w:val="FF0000"/>
+        </w:rPr>
+        <w:t xml:space="preserve">[root@k8s-master02 ~]# </w:t>
+      </w:r>
     </w:p>
     <w:p>
       <w:pPr>
@@ -2859,20 +4492,42 @@
         <w:rPr>
           <w:color w:val="FF0000"/>
         </w:rPr>
-        <w:t>anaconda-ks.cfg</w:t>
-      </w:r>
-    </w:p>
-    <w:p>
-      <w:pPr>
-        <w:rPr>
-          <w:color w:val="FF0000"/>
-        </w:rPr>
-      </w:pPr>
-      <w:r>
-        <w:rPr>
-          <w:color w:val="FF0000"/>
-        </w:rPr>
-        <w:t xml:space="preserve">[root@k8s-master02 ~]# xfs_repair /dev/rbd0 </w:t>
+        <w:t>anaconda-</w:t>
+      </w:r>
+      <w:proofErr w:type="spellStart"/>
+      <w:r>
+        <w:rPr>
+          <w:color w:val="FF0000"/>
+        </w:rPr>
+        <w:t>ks.cfg</w:t>
+      </w:r>
+      <w:proofErr w:type="spellEnd"/>
+    </w:p>
+    <w:p>
+      <w:pPr>
+        <w:rPr>
+          <w:color w:val="FF0000"/>
+        </w:rPr>
+      </w:pPr>
+      <w:r>
+        <w:rPr>
+          <w:color w:val="FF0000"/>
+        </w:rPr>
+        <w:t xml:space="preserve">[root@k8s-master02 ~]# </w:t>
+      </w:r>
+      <w:proofErr w:type="spellStart"/>
+      <w:r>
+        <w:rPr>
+          <w:color w:val="FF0000"/>
+        </w:rPr>
+        <w:t>xfs_repair</w:t>
+      </w:r>
+      <w:proofErr w:type="spellEnd"/>
+      <w:r>
+        <w:rPr>
+          <w:color w:val="FF0000"/>
+        </w:rPr>
+        <w:t xml:space="preserve"> /dev/rbd0 </w:t>
       </w:r>
     </w:p>
     <w:p>
@@ -2924,20 +4579,62 @@
         <w:rPr>
           <w:color w:val="FF0000"/>
         </w:rPr>
-        <w:t xml:space="preserve">        - scan filesystem freespace and inode maps...</w:t>
-      </w:r>
-    </w:p>
-    <w:p>
-      <w:pPr>
-        <w:rPr>
-          <w:color w:val="FF0000"/>
-        </w:rPr>
-      </w:pPr>
-      <w:r>
-        <w:rPr>
-          <w:color w:val="FF0000"/>
-        </w:rPr>
-        <w:t xml:space="preserve">        - found root inode chunk</w:t>
+        <w:t xml:space="preserve">        - scan filesystem </w:t>
+      </w:r>
+      <w:proofErr w:type="spellStart"/>
+      <w:r>
+        <w:rPr>
+          <w:color w:val="FF0000"/>
+        </w:rPr>
+        <w:t>freespace</w:t>
+      </w:r>
+      <w:proofErr w:type="spellEnd"/>
+      <w:r>
+        <w:rPr>
+          <w:color w:val="FF0000"/>
+        </w:rPr>
+        <w:t xml:space="preserve"> and </w:t>
+      </w:r>
+      <w:proofErr w:type="spellStart"/>
+      <w:r>
+        <w:rPr>
+          <w:color w:val="FF0000"/>
+        </w:rPr>
+        <w:t>inode</w:t>
+      </w:r>
+      <w:proofErr w:type="spellEnd"/>
+      <w:r>
+        <w:rPr>
+          <w:color w:val="FF0000"/>
+        </w:rPr>
+        <w:t xml:space="preserve"> maps...</w:t>
+      </w:r>
+    </w:p>
+    <w:p>
+      <w:pPr>
+        <w:rPr>
+          <w:color w:val="FF0000"/>
+        </w:rPr>
+      </w:pPr>
+      <w:r>
+        <w:rPr>
+          <w:color w:val="FF0000"/>
+        </w:rPr>
+        <w:t xml:space="preserve">        - found root </w:t>
+      </w:r>
+      <w:proofErr w:type="spellStart"/>
+      <w:r>
+        <w:rPr>
+          <w:color w:val="FF0000"/>
+        </w:rPr>
+        <w:t>inode</w:t>
+      </w:r>
+      <w:proofErr w:type="spellEnd"/>
+      <w:r>
+        <w:rPr>
+          <w:color w:val="FF0000"/>
+        </w:rPr>
+        <w:t xml:space="preserve"> chunk</w:t>
       </w:r>
     </w:p>
     <w:p>
@@ -2963,137 +4660,305 @@
         <w:rPr>
           <w:color w:val="FF0000"/>
         </w:rPr>
-        <w:t xml:space="preserve">        - scan and clear agi unlinked lists...</w:t>
-      </w:r>
-    </w:p>
-    <w:p>
-      <w:pPr>
-        <w:rPr>
-          <w:color w:val="FF0000"/>
-        </w:rPr>
-      </w:pPr>
-      <w:r>
-        <w:rPr>
-          <w:color w:val="FF0000"/>
-        </w:rPr>
-        <w:t xml:space="preserve">        - process known inodes and perform inode discovery...</w:t>
-      </w:r>
-    </w:p>
-    <w:p>
-      <w:pPr>
-        <w:rPr>
-          <w:color w:val="FF0000"/>
-        </w:rPr>
-      </w:pPr>
-      <w:r>
-        <w:rPr>
-          <w:color w:val="FF0000"/>
-        </w:rPr>
-        <w:t xml:space="preserve">        - agno = 0</w:t>
-      </w:r>
-    </w:p>
-    <w:p>
-      <w:pPr>
-        <w:rPr>
-          <w:color w:val="FF0000"/>
-        </w:rPr>
-      </w:pPr>
-      <w:r>
-        <w:rPr>
-          <w:color w:val="FF0000"/>
-        </w:rPr>
-        <w:t xml:space="preserve">        - agno = 1</w:t>
-      </w:r>
-    </w:p>
-    <w:p>
-      <w:pPr>
-        <w:rPr>
-          <w:color w:val="FF0000"/>
-        </w:rPr>
-      </w:pPr>
-      <w:r>
-        <w:rPr>
-          <w:color w:val="FF0000"/>
-        </w:rPr>
-        <w:t xml:space="preserve">        - agno = 2</w:t>
-      </w:r>
-    </w:p>
-    <w:p>
-      <w:pPr>
-        <w:rPr>
-          <w:color w:val="FF0000"/>
-        </w:rPr>
-      </w:pPr>
-      <w:r>
-        <w:rPr>
-          <w:color w:val="FF0000"/>
-        </w:rPr>
-        <w:t xml:space="preserve">        - agno = 3</w:t>
-      </w:r>
-    </w:p>
-    <w:p>
-      <w:pPr>
-        <w:rPr>
-          <w:color w:val="FF0000"/>
-        </w:rPr>
-      </w:pPr>
-      <w:r>
-        <w:rPr>
-          <w:color w:val="FF0000"/>
-        </w:rPr>
-        <w:t xml:space="preserve">        - agno = 4</w:t>
-      </w:r>
-    </w:p>
-    <w:p>
-      <w:pPr>
-        <w:rPr>
-          <w:color w:val="FF0000"/>
-        </w:rPr>
-      </w:pPr>
-      <w:r>
-        <w:rPr>
-          <w:color w:val="FF0000"/>
-        </w:rPr>
-        <w:t xml:space="preserve">        - agno = 5</w:t>
-      </w:r>
-    </w:p>
-    <w:p>
-      <w:pPr>
-        <w:rPr>
-          <w:color w:val="FF0000"/>
-        </w:rPr>
-      </w:pPr>
-      <w:r>
-        <w:rPr>
-          <w:color w:val="FF0000"/>
-        </w:rPr>
-        <w:t xml:space="preserve">        - agno = 6</w:t>
-      </w:r>
-    </w:p>
-    <w:p>
-      <w:pPr>
-        <w:rPr>
-          <w:color w:val="FF0000"/>
-        </w:rPr>
-      </w:pPr>
-      <w:r>
-        <w:rPr>
-          <w:color w:val="FF0000"/>
-        </w:rPr>
-        <w:t xml:space="preserve">        - agno = 7</w:t>
-      </w:r>
-    </w:p>
-    <w:p>
-      <w:pPr>
-        <w:rPr>
-          <w:color w:val="FF0000"/>
-        </w:rPr>
-      </w:pPr>
-      <w:r>
-        <w:rPr>
-          <w:color w:val="FF0000"/>
-        </w:rPr>
-        <w:t xml:space="preserve">        - process newly discovered inodes...</w:t>
+        <w:t xml:space="preserve">        - scan and clear </w:t>
+      </w:r>
+      <w:proofErr w:type="spellStart"/>
+      <w:r>
+        <w:rPr>
+          <w:color w:val="FF0000"/>
+        </w:rPr>
+        <w:t>agi</w:t>
+      </w:r>
+      <w:proofErr w:type="spellEnd"/>
+      <w:r>
+        <w:rPr>
+          <w:color w:val="FF0000"/>
+        </w:rPr>
+        <w:t xml:space="preserve"> unlinked lists...</w:t>
+      </w:r>
+    </w:p>
+    <w:p>
+      <w:pPr>
+        <w:rPr>
+          <w:color w:val="FF0000"/>
+        </w:rPr>
+      </w:pPr>
+      <w:r>
+        <w:rPr>
+          <w:color w:val="FF0000"/>
+        </w:rPr>
+        <w:t xml:space="preserve">        - process known </w:t>
+      </w:r>
+      <w:proofErr w:type="spellStart"/>
+      <w:r>
+        <w:rPr>
+          <w:color w:val="FF0000"/>
+        </w:rPr>
+        <w:t>inodes</w:t>
+      </w:r>
+      <w:proofErr w:type="spellEnd"/>
+      <w:r>
+        <w:rPr>
+          <w:color w:val="FF0000"/>
+        </w:rPr>
+        <w:t xml:space="preserve"> and perform </w:t>
+      </w:r>
+      <w:proofErr w:type="spellStart"/>
+      <w:r>
+        <w:rPr>
+          <w:color w:val="FF0000"/>
+        </w:rPr>
+        <w:t>inode</w:t>
+      </w:r>
+      <w:proofErr w:type="spellEnd"/>
+      <w:r>
+        <w:rPr>
+          <w:color w:val="FF0000"/>
+        </w:rPr>
+        <w:t xml:space="preserve"> discovery...</w:t>
+      </w:r>
+    </w:p>
+    <w:p>
+      <w:pPr>
+        <w:rPr>
+          <w:color w:val="FF0000"/>
+        </w:rPr>
+      </w:pPr>
+      <w:r>
+        <w:rPr>
+          <w:color w:val="FF0000"/>
+        </w:rPr>
+        <w:t xml:space="preserve">        - </w:t>
+      </w:r>
+      <w:proofErr w:type="spellStart"/>
+      <w:r>
+        <w:rPr>
+          <w:color w:val="FF0000"/>
+        </w:rPr>
+        <w:t>agno</w:t>
+      </w:r>
+      <w:proofErr w:type="spellEnd"/>
+      <w:r>
+        <w:rPr>
+          <w:color w:val="FF0000"/>
+        </w:rPr>
+        <w:t xml:space="preserve"> = 0</w:t>
+      </w:r>
+    </w:p>
+    <w:p>
+      <w:pPr>
+        <w:rPr>
+          <w:color w:val="FF0000"/>
+        </w:rPr>
+      </w:pPr>
+      <w:r>
+        <w:rPr>
+          <w:color w:val="FF0000"/>
+        </w:rPr>
+        <w:t xml:space="preserve">        - </w:t>
+      </w:r>
+      <w:proofErr w:type="spellStart"/>
+      <w:r>
+        <w:rPr>
+          <w:color w:val="FF0000"/>
+        </w:rPr>
+        <w:t>agno</w:t>
+      </w:r>
+      <w:proofErr w:type="spellEnd"/>
+      <w:r>
+        <w:rPr>
+          <w:color w:val="FF0000"/>
+        </w:rPr>
+        <w:t xml:space="preserve"> = 1</w:t>
+      </w:r>
+    </w:p>
+    <w:p>
+      <w:pPr>
+        <w:rPr>
+          <w:color w:val="FF0000"/>
+        </w:rPr>
+      </w:pPr>
+      <w:r>
+        <w:rPr>
+          <w:color w:val="FF0000"/>
+        </w:rPr>
+        <w:t xml:space="preserve">        - </w:t>
+      </w:r>
+      <w:proofErr w:type="spellStart"/>
+      <w:r>
+        <w:rPr>
+          <w:color w:val="FF0000"/>
+        </w:rPr>
+        <w:t>agno</w:t>
+      </w:r>
+      <w:proofErr w:type="spellEnd"/>
+      <w:r>
+        <w:rPr>
+          <w:color w:val="FF0000"/>
+        </w:rPr>
+        <w:t xml:space="preserve"> = 2</w:t>
+      </w:r>
+    </w:p>
+    <w:p>
+      <w:pPr>
+        <w:rPr>
+          <w:color w:val="FF0000"/>
+        </w:rPr>
+      </w:pPr>
+      <w:r>
+        <w:rPr>
+          <w:color w:val="FF0000"/>
+        </w:rPr>
+        <w:t xml:space="preserve">        - </w:t>
+      </w:r>
+      <w:proofErr w:type="spellStart"/>
+      <w:r>
+        <w:rPr>
+          <w:color w:val="FF0000"/>
+        </w:rPr>
+        <w:t>agno</w:t>
+      </w:r>
+      <w:proofErr w:type="spellEnd"/>
+      <w:r>
+        <w:rPr>
+          <w:color w:val="FF0000"/>
+        </w:rPr>
+        <w:t xml:space="preserve"> = 3</w:t>
+      </w:r>
+    </w:p>
+    <w:p>
+      <w:pPr>
+        <w:rPr>
+          <w:color w:val="FF0000"/>
+        </w:rPr>
+      </w:pPr>
+      <w:r>
+        <w:rPr>
+          <w:color w:val="FF0000"/>
+        </w:rPr>
+        <w:t xml:space="preserve">        - </w:t>
+      </w:r>
+      <w:proofErr w:type="spellStart"/>
+      <w:r>
+        <w:rPr>
+          <w:color w:val="FF0000"/>
+        </w:rPr>
+        <w:t>agno</w:t>
+      </w:r>
+      <w:proofErr w:type="spellEnd"/>
+      <w:r>
+        <w:rPr>
+          <w:color w:val="FF0000"/>
+        </w:rPr>
+        <w:t xml:space="preserve"> = 4</w:t>
+      </w:r>
+    </w:p>
+    <w:p>
+      <w:pPr>
+        <w:rPr>
+          <w:color w:val="FF0000"/>
+        </w:rPr>
+      </w:pPr>
+      <w:r>
+        <w:rPr>
+          <w:color w:val="FF0000"/>
+        </w:rPr>
+        <w:t xml:space="preserve">        - </w:t>
+      </w:r>
+      <w:proofErr w:type="spellStart"/>
+      <w:r>
+        <w:rPr>
+          <w:color w:val="FF0000"/>
+        </w:rPr>
+        <w:t>agno</w:t>
+      </w:r>
+      <w:proofErr w:type="spellEnd"/>
+      <w:r>
+        <w:rPr>
+          <w:color w:val="FF0000"/>
+        </w:rPr>
+        <w:t xml:space="preserve"> = 5</w:t>
+      </w:r>
+    </w:p>
+    <w:p>
+      <w:pPr>
+        <w:rPr>
+          <w:color w:val="FF0000"/>
+        </w:rPr>
+      </w:pPr>
+      <w:r>
+        <w:rPr>
+          <w:color w:val="FF0000"/>
+        </w:rPr>
+        <w:t xml:space="preserve">        - </w:t>
+      </w:r>
+      <w:proofErr w:type="spellStart"/>
+      <w:r>
+        <w:rPr>
+          <w:color w:val="FF0000"/>
+        </w:rPr>
+        <w:t>agno</w:t>
+      </w:r>
+      <w:proofErr w:type="spellEnd"/>
+      <w:r>
+        <w:rPr>
+          <w:color w:val="FF0000"/>
+        </w:rPr>
+        <w:t xml:space="preserve"> = 6</w:t>
+      </w:r>
+    </w:p>
+    <w:p>
+      <w:pPr>
+        <w:rPr>
+          <w:color w:val="FF0000"/>
+        </w:rPr>
+      </w:pPr>
+      <w:r>
+        <w:rPr>
+          <w:color w:val="FF0000"/>
+        </w:rPr>
+        <w:t xml:space="preserve">        - </w:t>
+      </w:r>
+      <w:proofErr w:type="spellStart"/>
+      <w:r>
+        <w:rPr>
+          <w:color w:val="FF0000"/>
+        </w:rPr>
+        <w:t>agno</w:t>
+      </w:r>
+      <w:proofErr w:type="spellEnd"/>
+      <w:r>
+        <w:rPr>
+          <w:color w:val="FF0000"/>
+        </w:rPr>
+        <w:t xml:space="preserve"> = 7</w:t>
+      </w:r>
+    </w:p>
+    <w:p>
+      <w:pPr>
+        <w:rPr>
+          <w:color w:val="FF0000"/>
+        </w:rPr>
+      </w:pPr>
+      <w:r>
+        <w:rPr>
+          <w:color w:val="FF0000"/>
+        </w:rPr>
+        <w:t xml:space="preserve">        - process newly discovered </w:t>
+      </w:r>
+      <w:proofErr w:type="spellStart"/>
+      <w:r>
+        <w:rPr>
+          <w:color w:val="FF0000"/>
+        </w:rPr>
+        <w:t>inodes</w:t>
+      </w:r>
+      <w:proofErr w:type="spellEnd"/>
+      <w:r>
+        <w:rPr>
+          <w:color w:val="FF0000"/>
+        </w:rPr>
+        <w:t>...</w:t>
       </w:r>
     </w:p>
     <w:p>
@@ -3132,98 +4997,210 @@
         <w:rPr>
           <w:color w:val="FF0000"/>
         </w:rPr>
-        <w:t xml:space="preserve">        - check for inodes claiming duplicate blocks...</w:t>
-      </w:r>
-    </w:p>
-    <w:p>
-      <w:pPr>
-        <w:rPr>
-          <w:color w:val="FF0000"/>
-        </w:rPr>
-      </w:pPr>
-      <w:r>
-        <w:rPr>
-          <w:color w:val="FF0000"/>
-        </w:rPr>
-        <w:t xml:space="preserve">        - agno = 0</w:t>
-      </w:r>
-    </w:p>
-    <w:p>
-      <w:pPr>
-        <w:rPr>
-          <w:color w:val="FF0000"/>
-        </w:rPr>
-      </w:pPr>
-      <w:r>
-        <w:rPr>
-          <w:color w:val="FF0000"/>
-        </w:rPr>
-        <w:t xml:space="preserve">        - agno = 1</w:t>
-      </w:r>
-    </w:p>
-    <w:p>
-      <w:pPr>
-        <w:rPr>
-          <w:color w:val="FF0000"/>
-        </w:rPr>
-      </w:pPr>
-      <w:r>
-        <w:rPr>
-          <w:color w:val="FF0000"/>
-        </w:rPr>
-        <w:t xml:space="preserve">        - agno = 2</w:t>
-      </w:r>
-    </w:p>
-    <w:p>
-      <w:pPr>
-        <w:rPr>
-          <w:color w:val="FF0000"/>
-        </w:rPr>
-      </w:pPr>
-      <w:r>
-        <w:rPr>
-          <w:color w:val="FF0000"/>
-        </w:rPr>
-        <w:t xml:space="preserve">        - agno = 3</w:t>
-      </w:r>
-    </w:p>
-    <w:p>
-      <w:pPr>
-        <w:rPr>
-          <w:color w:val="FF0000"/>
-        </w:rPr>
-      </w:pPr>
-      <w:r>
-        <w:rPr>
-          <w:color w:val="FF0000"/>
-        </w:rPr>
-        <w:t xml:space="preserve">        - agno = 4</w:t>
-      </w:r>
-    </w:p>
-    <w:p>
-      <w:pPr>
-        <w:rPr>
-          <w:color w:val="FF0000"/>
-        </w:rPr>
-      </w:pPr>
-      <w:r>
-        <w:rPr>
-          <w:color w:val="FF0000"/>
-        </w:rPr>
-        <w:t xml:space="preserve">        - agno = 5</w:t>
-      </w:r>
-    </w:p>
-    <w:p>
-      <w:pPr>
-        <w:rPr>
-          <w:color w:val="FF0000"/>
-        </w:rPr>
-      </w:pPr>
-      <w:r>
-        <w:rPr>
-          <w:color w:val="FF0000"/>
-        </w:rPr>
-        <w:t xml:space="preserve">        - agno = 6</w:t>
+        <w:t xml:space="preserve">        - check for </w:t>
+      </w:r>
+      <w:proofErr w:type="spellStart"/>
+      <w:r>
+        <w:rPr>
+          <w:color w:val="FF0000"/>
+        </w:rPr>
+        <w:t>inodes</w:t>
+      </w:r>
+      <w:proofErr w:type="spellEnd"/>
+      <w:r>
+        <w:rPr>
+          <w:color w:val="FF0000"/>
+        </w:rPr>
+        <w:t xml:space="preserve"> claiming duplicate blocks...</w:t>
+      </w:r>
+    </w:p>
+    <w:p>
+      <w:pPr>
+        <w:rPr>
+          <w:color w:val="FF0000"/>
+        </w:rPr>
+      </w:pPr>
+      <w:r>
+        <w:rPr>
+          <w:color w:val="FF0000"/>
+        </w:rPr>
+        <w:t xml:space="preserve">        - </w:t>
+      </w:r>
+      <w:proofErr w:type="spellStart"/>
+      <w:r>
+        <w:rPr>
+          <w:color w:val="FF0000"/>
+        </w:rPr>
+        <w:t>agno</w:t>
+      </w:r>
+      <w:proofErr w:type="spellEnd"/>
+      <w:r>
+        <w:rPr>
+          <w:color w:val="FF0000"/>
+        </w:rPr>
+        <w:t xml:space="preserve"> = 0</w:t>
+      </w:r>
+    </w:p>
+    <w:p>
+      <w:pPr>
+        <w:rPr>
+          <w:color w:val="FF0000"/>
+        </w:rPr>
+      </w:pPr>
+      <w:r>
+        <w:rPr>
+          <w:color w:val="FF0000"/>
+        </w:rPr>
+        <w:t xml:space="preserve">        - </w:t>
+      </w:r>
+      <w:proofErr w:type="spellStart"/>
+      <w:r>
+        <w:rPr>
+          <w:color w:val="FF0000"/>
+        </w:rPr>
+        <w:t>agno</w:t>
+      </w:r>
+      <w:proofErr w:type="spellEnd"/>
+      <w:r>
+        <w:rPr>
+          <w:color w:val="FF0000"/>
+        </w:rPr>
+        <w:t xml:space="preserve"> = 1</w:t>
+      </w:r>
+    </w:p>
+    <w:p>
+      <w:pPr>
+        <w:rPr>
+          <w:color w:val="FF0000"/>
+        </w:rPr>
+      </w:pPr>
+      <w:r>
+        <w:rPr>
+          <w:color w:val="FF0000"/>
+        </w:rPr>
+        <w:t xml:space="preserve">        - </w:t>
+      </w:r>
+      <w:proofErr w:type="spellStart"/>
+      <w:r>
+        <w:rPr>
+          <w:color w:val="FF0000"/>
+        </w:rPr>
+        <w:t>agno</w:t>
+      </w:r>
+      <w:proofErr w:type="spellEnd"/>
+      <w:r>
+        <w:rPr>
+          <w:color w:val="FF0000"/>
+        </w:rPr>
+        <w:t xml:space="preserve"> = 2</w:t>
+      </w:r>
+    </w:p>
+    <w:p>
+      <w:pPr>
+        <w:rPr>
+          <w:color w:val="FF0000"/>
+        </w:rPr>
+      </w:pPr>
+      <w:r>
+        <w:rPr>
+          <w:color w:val="FF0000"/>
+        </w:rPr>
+        <w:t xml:space="preserve">        - </w:t>
+      </w:r>
+      <w:proofErr w:type="spellStart"/>
+      <w:r>
+        <w:rPr>
+          <w:color w:val="FF0000"/>
+        </w:rPr>
+        <w:t>agno</w:t>
+      </w:r>
+      <w:proofErr w:type="spellEnd"/>
+      <w:r>
+        <w:rPr>
+          <w:color w:val="FF0000"/>
+        </w:rPr>
+        <w:t xml:space="preserve"> = 3</w:t>
+      </w:r>
+    </w:p>
+    <w:p>
+      <w:pPr>
+        <w:rPr>
+          <w:color w:val="FF0000"/>
+        </w:rPr>
+      </w:pPr>
+      <w:r>
+        <w:rPr>
+          <w:color w:val="FF0000"/>
+        </w:rPr>
+        <w:t xml:space="preserve">        - </w:t>
+      </w:r>
+      <w:proofErr w:type="spellStart"/>
+      <w:r>
+        <w:rPr>
+          <w:color w:val="FF0000"/>
+        </w:rPr>
+        <w:t>agno</w:t>
+      </w:r>
+      <w:proofErr w:type="spellEnd"/>
+      <w:r>
+        <w:rPr>
+          <w:color w:val="FF0000"/>
+        </w:rPr>
+        <w:t xml:space="preserve"> = 4</w:t>
+      </w:r>
+    </w:p>
+    <w:p>
+      <w:pPr>
+        <w:rPr>
+          <w:color w:val="FF0000"/>
+        </w:rPr>
+      </w:pPr>
+      <w:r>
+        <w:rPr>
+          <w:color w:val="FF0000"/>
+        </w:rPr>
+        <w:t xml:space="preserve">        - </w:t>
+      </w:r>
+      <w:proofErr w:type="spellStart"/>
+      <w:r>
+        <w:rPr>
+          <w:color w:val="FF0000"/>
+        </w:rPr>
+        <w:t>agno</w:t>
+      </w:r>
+      <w:proofErr w:type="spellEnd"/>
+      <w:r>
+        <w:rPr>
+          <w:color w:val="FF0000"/>
+        </w:rPr>
+        <w:t xml:space="preserve"> = 5</w:t>
+      </w:r>
+    </w:p>
+    <w:p>
+      <w:pPr>
+        <w:rPr>
+          <w:color w:val="FF0000"/>
+        </w:rPr>
+      </w:pPr>
+      <w:r>
+        <w:rPr>
+          <w:color w:val="FF0000"/>
+        </w:rPr>
+        <w:t xml:space="preserve">        - </w:t>
+      </w:r>
+      <w:proofErr w:type="spellStart"/>
+      <w:r>
+        <w:rPr>
+          <w:color w:val="FF0000"/>
+        </w:rPr>
+        <w:t>agno</w:t>
+      </w:r>
+      <w:proofErr w:type="spellEnd"/>
+      <w:r>
+        <w:rPr>
+          <w:color w:val="FF0000"/>
+        </w:rPr>
+        <w:t xml:space="preserve"> = 6</w:t>
       </w:r>
     </w:p>
     <w:p>
@@ -3237,7 +5214,21 @@
           <w:color w:val="FF0000"/>
         </w:rPr>
         <w:lastRenderedPageBreak/>
-        <w:t xml:space="preserve">        - agno = 7</w:t>
+        <w:t xml:space="preserve">        - </w:t>
+      </w:r>
+      <w:proofErr w:type="spellStart"/>
+      <w:r>
+        <w:rPr>
+          <w:color w:val="FF0000"/>
+        </w:rPr>
+        <w:t>agno</w:t>
+      </w:r>
+      <w:proofErr w:type="spellEnd"/>
+      <w:r>
+        <w:rPr>
+          <w:color w:val="FF0000"/>
+        </w:rPr>
+        <w:t xml:space="preserve"> = 7</w:t>
       </w:r>
     </w:p>
     <w:p>
@@ -3276,21 +5267,57 @@
         <w:rPr>
           <w:color w:val="FF0000"/>
         </w:rPr>
-        <w:t>Phase 6 - check inode connectivity...</w:t>
-      </w:r>
-    </w:p>
-    <w:p>
-      <w:pPr>
-        <w:rPr>
-          <w:color w:val="FF0000"/>
-        </w:rPr>
-      </w:pPr>
-      <w:r>
-        <w:rPr>
-          <w:color w:val="FF0000"/>
-        </w:rPr>
-        <w:t xml:space="preserve">        - resetting contents of realtime bitmap and summary inodes</w:t>
-      </w:r>
+        <w:t xml:space="preserve">Phase 6 - check </w:t>
+      </w:r>
+      <w:proofErr w:type="spellStart"/>
+      <w:r>
+        <w:rPr>
+          <w:color w:val="FF0000"/>
+        </w:rPr>
+        <w:t>inode</w:t>
+      </w:r>
+      <w:proofErr w:type="spellEnd"/>
+      <w:r>
+        <w:rPr>
+          <w:color w:val="FF0000"/>
+        </w:rPr>
+        <w:t xml:space="preserve"> connectivity...</w:t>
+      </w:r>
+    </w:p>
+    <w:p>
+      <w:pPr>
+        <w:rPr>
+          <w:color w:val="FF0000"/>
+        </w:rPr>
+      </w:pPr>
+      <w:r>
+        <w:rPr>
+          <w:color w:val="FF0000"/>
+        </w:rPr>
+        <w:t xml:space="preserve">        - resetting contents of </w:t>
+      </w:r>
+      <w:proofErr w:type="spellStart"/>
+      <w:r>
+        <w:rPr>
+          <w:color w:val="FF0000"/>
+        </w:rPr>
+        <w:t>realtime</w:t>
+      </w:r>
+      <w:proofErr w:type="spellEnd"/>
+      <w:r>
+        <w:rPr>
+          <w:color w:val="FF0000"/>
+        </w:rPr>
+        <w:t xml:space="preserve"> bitmap and summary </w:t>
+      </w:r>
+      <w:proofErr w:type="spellStart"/>
+      <w:r>
+        <w:rPr>
+          <w:color w:val="FF0000"/>
+        </w:rPr>
+        <w:t>inodes</w:t>
+      </w:r>
+      <w:proofErr w:type="spellEnd"/>
     </w:p>
     <w:p>
       <w:pPr>
@@ -3328,7 +5355,35 @@
         <w:rPr>
           <w:color w:val="FF0000"/>
         </w:rPr>
-        <w:t xml:space="preserve">        - moving disconnected inodes to lost+found ...</w:t>
+        <w:t xml:space="preserve">        - moving disconnected </w:t>
+      </w:r>
+      <w:proofErr w:type="spellStart"/>
+      <w:r>
+        <w:rPr>
+          <w:color w:val="FF0000"/>
+        </w:rPr>
+        <w:t>inodes</w:t>
+      </w:r>
+      <w:proofErr w:type="spellEnd"/>
+      <w:r>
+        <w:rPr>
+          <w:color w:val="FF0000"/>
+        </w:rPr>
+        <w:t xml:space="preserve"> to </w:t>
+      </w:r>
+      <w:proofErr w:type="spellStart"/>
+      <w:r>
+        <w:rPr>
+          <w:color w:val="FF0000"/>
+        </w:rPr>
+        <w:t>lost+found</w:t>
+      </w:r>
+      <w:proofErr w:type="spellEnd"/>
+      <w:r>
+        <w:rPr>
+          <w:color w:val="FF0000"/>
+        </w:rPr>
+        <w:t xml:space="preserve"> ...</w:t>
       </w:r>
     </w:p>
     <w:p>
@@ -3367,7 +5422,21 @@
         <w:rPr>
           <w:color w:val="FF0000"/>
         </w:rPr>
-        <w:t>[root@k8s-master02 ~]# xfs_repair -L  /dev/rbd0</w:t>
+        <w:t xml:space="preserve">[root@k8s-master02 ~]# </w:t>
+      </w:r>
+      <w:proofErr w:type="spellStart"/>
+      <w:r>
+        <w:rPr>
+          <w:color w:val="FF0000"/>
+        </w:rPr>
+        <w:t>xfs_repair</w:t>
+      </w:r>
+      <w:proofErr w:type="spellEnd"/>
+      <w:r>
+        <w:rPr>
+          <w:color w:val="FF0000"/>
+        </w:rPr>
+        <w:t xml:space="preserve"> -L  /dev/rbd0</w:t>
       </w:r>
     </w:p>
     <w:p>
@@ -3425,6 +5494,7 @@
         </w:rPr>
         <w:t>卸载：</w:t>
       </w:r>
+      <w:proofErr w:type="spellStart"/>
       <w:r>
         <w:rPr>
           <w:rFonts w:ascii="Courier New" w:eastAsia="宋体" w:hAnsi="Courier New" w:cs="Courier New"/>
@@ -3434,7 +5504,43 @@
           <w:bdr w:val="none" w:sz="0" w:space="0" w:color="auto" w:frame="1"/>
           <w:shd w:val="clear" w:color="auto" w:fill="F4F4F4"/>
         </w:rPr>
-        <w:t>rbd unmap /dev/rbd0</w:t>
+        <w:t>rbd</w:t>
+      </w:r>
+      <w:proofErr w:type="spellEnd"/>
+      <w:r>
+        <w:rPr>
+          <w:rFonts w:ascii="Courier New" w:eastAsia="宋体" w:hAnsi="Courier New" w:cs="Courier New"/>
+          <w:color w:val="2B2B2B"/>
+          <w:kern w:val="0"/>
+          <w:szCs w:val="21"/>
+          <w:bdr w:val="none" w:sz="0" w:space="0" w:color="auto" w:frame="1"/>
+          <w:shd w:val="clear" w:color="auto" w:fill="F4F4F4"/>
+        </w:rPr>
+        <w:t xml:space="preserve"> </w:t>
+      </w:r>
+      <w:proofErr w:type="spellStart"/>
+      <w:r>
+        <w:rPr>
+          <w:rFonts w:ascii="Courier New" w:eastAsia="宋体" w:hAnsi="Courier New" w:cs="Courier New"/>
+          <w:color w:val="2B2B2B"/>
+          <w:kern w:val="0"/>
+          <w:szCs w:val="21"/>
+          <w:bdr w:val="none" w:sz="0" w:space="0" w:color="auto" w:frame="1"/>
+          <w:shd w:val="clear" w:color="auto" w:fill="F4F4F4"/>
+        </w:rPr>
+        <w:t>unmap</w:t>
+      </w:r>
+      <w:proofErr w:type="spellEnd"/>
+      <w:r>
+        <w:rPr>
+          <w:rFonts w:ascii="Courier New" w:eastAsia="宋体" w:hAnsi="Courier New" w:cs="Courier New"/>
+          <w:color w:val="2B2B2B"/>
+          <w:kern w:val="0"/>
+          <w:szCs w:val="21"/>
+          <w:bdr w:val="none" w:sz="0" w:space="0" w:color="auto" w:frame="1"/>
+          <w:shd w:val="clear" w:color="auto" w:fill="F4F4F4"/>
+        </w:rPr>
+        <w:t xml:space="preserve"> /dev/rbd0</w:t>
       </w:r>
     </w:p>
     <w:p>
